--- a/! вариант12024 егэ.docx
+++ b/! вариант12024 егэ.docx
@@ -1,6 +1,6 @@
 
 <file path=word/document.xml><?xml version="1.0" encoding="utf-8"?>
-<w:document xmlns:wpc="http://schemas.microsoft.com/office/word/2010/wordprocessingCanvas" xmlns:cx="http://schemas.microsoft.com/office/drawing/2014/chartex" xmlns:mc="http://schemas.openxmlformats.org/markup-compatibility/2006" xmlns:o="urn:schemas-microsoft-com:office:office" xmlns:r="http://schemas.openxmlformats.org/officeDocument/2006/relationships" xmlns:m="http://schemas.openxmlformats.org/officeDocument/2006/math" xmlns:v="urn:schemas-microsoft-com:vml" xmlns:wp14="http://schemas.microsoft.com/office/word/2010/wordprocessingDrawing" xmlns:wp="http://schemas.openxmlformats.org/drawingml/2006/wordprocessingDrawing" xmlns:w10="urn:schemas-microsoft-com:office:word" xmlns:w="http://schemas.openxmlformats.org/wordprocessingml/2006/main" xmlns:w14="http://schemas.microsoft.com/office/word/2010/wordml" xmlns:w15="http://schemas.microsoft.com/office/word/2012/wordml" xmlns:w16se="http://schemas.microsoft.com/office/word/2015/wordml/symex" xmlns:wpg="http://schemas.microsoft.com/office/word/2010/wordprocessingGroup" xmlns:wpi="http://schemas.microsoft.com/office/word/2010/wordprocessingInk" xmlns:wne="http://schemas.microsoft.com/office/word/2006/wordml" xmlns:wps="http://schemas.microsoft.com/office/word/2010/wordprocessingShape" mc:Ignorable="w14 w15 w16se wp14">
+<w:document xmlns:wpc="http://schemas.microsoft.com/office/word/2010/wordprocessingCanvas" xmlns:cx="http://schemas.microsoft.com/office/drawing/2014/chartex" xmlns:cx1="http://schemas.microsoft.com/office/drawing/2015/9/8/chartex" xmlns:cx2="http://schemas.microsoft.com/office/drawing/2015/10/21/chartex" xmlns:cx3="http://schemas.microsoft.com/office/drawing/2016/5/9/chartex" xmlns:cx4="http://schemas.microsoft.com/office/drawing/2016/5/10/chartex" xmlns:cx5="http://schemas.microsoft.com/office/drawing/2016/5/11/chartex" xmlns:cx6="http://schemas.microsoft.com/office/drawing/2016/5/12/chartex" xmlns:cx7="http://schemas.microsoft.com/office/drawing/2016/5/13/chartex" xmlns:cx8="http://schemas.microsoft.com/office/drawing/2016/5/14/chartex" xmlns:mc="http://schemas.openxmlformats.org/markup-compatibility/2006" xmlns:aink="http://schemas.microsoft.com/office/drawing/2016/ink" xmlns:am3d="http://schemas.microsoft.com/office/drawing/2017/model3d" xmlns:o="urn:schemas-microsoft-com:office:office" xmlns:oel="http://schemas.microsoft.com/office/2019/extlst" xmlns:r="http://schemas.openxmlformats.org/officeDocument/2006/relationships" xmlns:m="http://schemas.openxmlformats.org/officeDocument/2006/math" xmlns:v="urn:schemas-microsoft-com:vml" xmlns:wp14="http://schemas.microsoft.com/office/word/2010/wordprocessingDrawing" xmlns:wp="http://schemas.openxmlformats.org/drawingml/2006/wordprocessingDrawing" xmlns:w10="urn:schemas-microsoft-com:office:word" xmlns:w="http://schemas.openxmlformats.org/wordprocessingml/2006/main" xmlns:w14="http://schemas.microsoft.com/office/word/2010/wordml" xmlns:w15="http://schemas.microsoft.com/office/word/2012/wordml" xmlns:w16cex="http://schemas.microsoft.com/office/word/2018/wordml/cex" xmlns:w16cid="http://schemas.microsoft.com/office/word/2016/wordml/cid" xmlns:w16="http://schemas.microsoft.com/office/word/2018/wordml" xmlns:w16sdtdh="http://schemas.microsoft.com/office/word/2020/wordml/sdtdatahash" xmlns:w16se="http://schemas.microsoft.com/office/word/2015/wordml/symex" xmlns:wpg="http://schemas.microsoft.com/office/word/2010/wordprocessingGroup" xmlns:wpi="http://schemas.microsoft.com/office/word/2010/wordprocessingInk" xmlns:wne="http://schemas.microsoft.com/office/word/2006/wordml" xmlns:wps="http://schemas.microsoft.com/office/word/2010/wordprocessingShape" mc:Ignorable="w14 w15 w16se w16cid w16 w16cex w16sdtdh wp14">
   <w:body>
     <w:p>
       <w:pPr>
@@ -245,7 +245,6 @@
                 <w:szCs w:val="24"/>
               </w:rPr>
             </w:pPr>
-            <w:bookmarkStart w:id="0" w:name="_GoBack" w:colFirst="1" w:colLast="1"/>
             <w:r>
               <w:rPr>
                 <w:b/>
@@ -269,6 +268,23 @@
                 <w:szCs w:val="24"/>
               </w:rPr>
               <w:t>, которое должно стоять на месте пропуска в первом (1) предложении текста. Запишите это местоимение.</w:t>
+            </w:r>
+          </w:p>
+          <w:p>
+            <w:pPr>
+              <w:rPr>
+                <w:b/>
+                <w:sz w:val="24"/>
+                <w:szCs w:val="24"/>
+              </w:rPr>
+            </w:pPr>
+            <w:r>
+              <w:rPr>
+                <w:b/>
+                <w:sz w:val="24"/>
+                <w:szCs w:val="24"/>
+              </w:rPr>
+              <w:t>ИХ</w:t>
             </w:r>
           </w:p>
           <w:p>
@@ -329,6 +345,7 @@
               <w:rPr>
                 <w:sz w:val="28"/>
                 <w:szCs w:val="28"/>
+                <w:highlight w:val="yellow"/>
               </w:rPr>
               <w:t>1) НАТУРА. Характер человека, темперамент. Пылкая н. По натуре он не зол. Привычка – вторая н. (посл.).</w:t>
             </w:r>
@@ -375,6 +392,7 @@
               <w:rPr>
                 <w:sz w:val="28"/>
                 <w:szCs w:val="28"/>
+                <w:highlight w:val="yellow"/>
               </w:rPr>
               <w:t>3) ВЫЙТИ. из кого-чего. Произойти откуда-нибудь, от кого-нибудь. В. из рабочих.</w:t>
             </w:r>
@@ -390,6 +408,7 @@
               <w:rPr>
                 <w:sz w:val="28"/>
                 <w:szCs w:val="28"/>
+                <w:highlight w:val="yellow"/>
               </w:rPr>
               <w:lastRenderedPageBreak/>
               <w:t>4) СРЕДА. ед. Окружающие социально-бытовые условия, обстановка, а также совокупность людей, связанных общностью этих условий. Социальная с. Из рабочей с. В нашей среде.</w:t>
@@ -455,7 +474,15 @@
                 <w:sz w:val="28"/>
                 <w:szCs w:val="28"/>
               </w:rPr>
-              <w:t>1) Задачей автора текста является не только сообщение сведений о жизни и творчестве выдающегося русского лексикографа В.И. Даля, но и воздействие на мысли и чувства читателей, что достигается посредством олицетворения (слова начинают говорить, улыбаться, резвиться) и развёрнутой метафоры (Его словарь – это не склад, где тихо и мирно пылятся слова; открой его – и они начинают оживать, двигаться, тянуть за собой многочисленную родню.).</w:t>
+              <w:t>1</w:t>
+            </w:r>
+            <w:r>
+              <w:rPr>
+                <w:sz w:val="28"/>
+                <w:szCs w:val="28"/>
+                <w:highlight w:val="yellow"/>
+              </w:rPr>
+              <w:t>) Задачей автора текста является не только сообщение сведений о жизни и творчестве выдающегося русского лексикографа В.И. Даля, но и воздействие на мысли и чувства читателей, что достигается посредством олицетворения (слова начинают говорить, улыбаться, резвиться) и развёрнутой метафоры (Его словарь – это не склад, где тихо и мирно пылятся слова; открой его – и они начинают оживать, двигаться, тянуть за собой многочисленную родню.).</w:t>
             </w:r>
           </w:p>
           <w:p>
@@ -469,6 +496,7 @@
               <w:rPr>
                 <w:sz w:val="28"/>
                 <w:szCs w:val="28"/>
+                <w:highlight w:val="yellow"/>
               </w:rPr>
               <w:t>2) Автор использует цитирование и приводит количественные данные (около двухсот тысяч слов), что усиливает убедительность текста.</w:t>
             </w:r>
@@ -484,6 +512,7 @@
               <w:rPr>
                 <w:sz w:val="28"/>
                 <w:szCs w:val="28"/>
+                <w:highlight w:val="yellow"/>
               </w:rPr>
               <w:t>3) Восклицательное предложение (Как хорошо он знает его натуру!) и лексический повтор (Он умеет мыслить его головою, видеть его глазами, говорить его языком.) придают словам Белинского выразительность.</w:t>
             </w:r>
@@ -586,6 +615,7 @@
               <w:rPr>
                 <w:sz w:val="28"/>
                 <w:szCs w:val="28"/>
+                <w:highlight w:val="yellow"/>
               </w:rPr>
               <w:t>новостЕй</w:t>
             </w:r>
@@ -601,8 +631,17 @@
                 <w:sz w:val="28"/>
                 <w:szCs w:val="28"/>
               </w:rPr>
-              <w:t>) согнУтый</w:t>
+              <w:t>) </w:t>
             </w:r>
+            <w:proofErr w:type="spellStart"/>
+            <w:r>
+              <w:rPr>
+                <w:sz w:val="28"/>
+                <w:szCs w:val="28"/>
+              </w:rPr>
+              <w:t>согнУтый</w:t>
+            </w:r>
+            <w:proofErr w:type="spellEnd"/>
             <w:r>
               <w:rPr>
                 <w:sz w:val="28"/>
@@ -622,8 +661,26 @@
                 <w:sz w:val="28"/>
                 <w:szCs w:val="28"/>
               </w:rPr>
-              <w:t>) начАвшись</w:t>
+              <w:t>)</w:t>
             </w:r>
+            <w:r>
+              <w:rPr>
+                <w:sz w:val="28"/>
+                <w:szCs w:val="28"/>
+                <w:highlight w:val="yellow"/>
+              </w:rPr>
+              <w:t> </w:t>
+            </w:r>
+            <w:proofErr w:type="spellStart"/>
+            <w:r>
+              <w:rPr>
+                <w:sz w:val="28"/>
+                <w:szCs w:val="28"/>
+                <w:highlight w:val="yellow"/>
+              </w:rPr>
+              <w:t>начАвшись</w:t>
+            </w:r>
+            <w:proofErr w:type="spellEnd"/>
             <w:r>
               <w:rPr>
                 <w:sz w:val="28"/>
@@ -643,8 +700,17 @@
                 <w:sz w:val="28"/>
                 <w:szCs w:val="28"/>
               </w:rPr>
-              <w:t>) кОрмящий</w:t>
+              <w:t>) </w:t>
             </w:r>
+            <w:proofErr w:type="spellStart"/>
+            <w:r>
+              <w:rPr>
+                <w:sz w:val="28"/>
+                <w:szCs w:val="28"/>
+              </w:rPr>
+              <w:t>кОрмящий</w:t>
+            </w:r>
+            <w:proofErr w:type="spellEnd"/>
             <w:r>
               <w:rPr>
                 <w:sz w:val="28"/>
@@ -664,7 +730,40 @@
                 <w:sz w:val="28"/>
                 <w:szCs w:val="28"/>
               </w:rPr>
-              <w:t>) пОчестей</w:t>
+              <w:t>)</w:t>
+            </w:r>
+            <w:r>
+              <w:rPr>
+                <w:sz w:val="28"/>
+                <w:szCs w:val="28"/>
+                <w:highlight w:val="yellow"/>
+              </w:rPr>
+              <w:t> </w:t>
+            </w:r>
+            <w:proofErr w:type="spellStart"/>
+            <w:r>
+              <w:rPr>
+                <w:sz w:val="28"/>
+                <w:szCs w:val="28"/>
+                <w:highlight w:val="yellow"/>
+              </w:rPr>
+              <w:t>пОчестей</w:t>
+            </w:r>
+            <w:proofErr w:type="spellEnd"/>
+          </w:p>
+          <w:p>
+            <w:pPr>
+              <w:rPr>
+                <w:sz w:val="28"/>
+                <w:szCs w:val="28"/>
+              </w:rPr>
+            </w:pPr>
+            <w:r>
+              <w:rPr>
+                <w:sz w:val="28"/>
+                <w:szCs w:val="28"/>
+              </w:rPr>
+              <w:t>135</w:t>
             </w:r>
           </w:p>
           <w:p>
@@ -732,7 +831,7 @@
               <w:tblLook w:val="04A0" w:firstRow="1" w:lastRow="0" w:firstColumn="1" w:lastColumn="0" w:noHBand="0" w:noVBand="1"/>
             </w:tblPr>
             <w:tblGrid>
-              <w:gridCol w:w="9072"/>
+              <w:gridCol w:w="9355"/>
             </w:tblGrid>
             <w:tr>
               <w:trPr>
@@ -756,8 +855,16 @@
                     <w:rPr>
                       <w:sz w:val="28"/>
                       <w:szCs w:val="28"/>
-                    </w:rPr>
-                    <w:t>ВЕЛИКИЕ и прекрасные пеликаны медленно взмахивали крыльями и грациозно летали у самого берега. </w:t>
+                      <w:highlight w:val="yellow"/>
+                    </w:rPr>
+                    <w:t>ВЕЛИКИЕ</w:t>
+                  </w:r>
+                  <w:r>
+                    <w:rPr>
+                      <w:sz w:val="28"/>
+                      <w:szCs w:val="28"/>
+                    </w:rPr>
+                    <w:t xml:space="preserve"> и прекрасные пеликаны медленно взмахивали крыльями и грациозно летали у самого берега. </w:t>
                   </w:r>
                 </w:p>
               </w:tc>
@@ -878,6 +985,26 @@
                     <w:framePr w:hSpace="180" w:wrap="around" w:vAnchor="text" w:hAnchor="page" w:x="665" w:y="358"/>
                     <w:rPr>
                       <w:b/>
+                      <w:bCs/>
+                      <w:sz w:val="28"/>
+                      <w:szCs w:val="28"/>
+                    </w:rPr>
+                  </w:pPr>
+                  <w:r>
+                    <w:rPr>
+                      <w:b/>
+                      <w:bCs/>
+                      <w:sz w:val="28"/>
+                      <w:szCs w:val="28"/>
+                    </w:rPr>
+                    <w:t>Величественные</w:t>
+                  </w:r>
+                </w:p>
+                <w:p>
+                  <w:pPr>
+                    <w:framePr w:hSpace="180" w:wrap="around" w:vAnchor="text" w:hAnchor="page" w:x="665" w:y="358"/>
+                    <w:rPr>
+                      <w:b/>
                       <w:sz w:val="24"/>
                       <w:szCs w:val="24"/>
                     </w:rPr>
@@ -931,7 +1058,26 @@
                       <w:sz w:val="28"/>
                       <w:szCs w:val="28"/>
                     </w:rPr>
-                    <w:t>Благодаря героическим усилиям небольшой группы наших пехотинцев и миномётчиков ответная контратака противника была отбита.</w:t>
+                    <w:t xml:space="preserve">Благодаря героическим усилиям небольшой группы наших пехотинцев и миномётчиков </w:t>
+                  </w:r>
+                  <w:r>
+                    <w:rPr>
+                      <w:bCs/>
+                      <w:i/>
+                      <w:sz w:val="28"/>
+                      <w:szCs w:val="28"/>
+                      <w:highlight w:val="yellow"/>
+                    </w:rPr>
+                    <w:t>ответная</w:t>
+                  </w:r>
+                  <w:r>
+                    <w:rPr>
+                      <w:bCs/>
+                      <w:i/>
+                      <w:sz w:val="28"/>
+                      <w:szCs w:val="28"/>
+                    </w:rPr>
+                    <w:t xml:space="preserve"> контратака противника была отбита.</w:t>
                   </w:r>
                 </w:p>
                 <w:p>
@@ -1022,6 +1168,13 @@
                       <w:szCs w:val="24"/>
                     </w:rPr>
                     <w:t>пить из БЛЮДЦЕВ</w:t>
+                  </w:r>
+                  <w:r>
+                    <w:rPr>
+                      <w:sz w:val="24"/>
+                      <w:szCs w:val="24"/>
+                    </w:rPr>
+                    <w:t xml:space="preserve"> - блюдец</w:t>
                   </w:r>
                 </w:p>
                 <w:p>
@@ -1054,7 +1207,7 @@
                     <w:tblLook w:val="04A0" w:firstRow="1" w:lastRow="0" w:firstColumn="1" w:lastColumn="0" w:noHBand="0" w:noVBand="1"/>
                   </w:tblPr>
                   <w:tblGrid>
-                    <w:gridCol w:w="8940"/>
+                    <w:gridCol w:w="9223"/>
                   </w:tblGrid>
                   <w:tr>
                     <w:tc>
@@ -1139,6 +1292,14 @@
                             <w:szCs w:val="28"/>
                           </w:rPr>
                         </w:pPr>
+                        <w:r>
+                          <w:rPr>
+                            <w:vanish/>
+                            <w:sz w:val="28"/>
+                            <w:szCs w:val="28"/>
+                          </w:rPr>
+                          <w:t>ОТВЕТ - 21659</w:t>
+                        </w:r>
                       </w:p>
                       <w:tbl>
                         <w:tblPr>
@@ -1154,8 +1315,8 @@
                           <w:tblLook w:val="04A0" w:firstRow="1" w:lastRow="0" w:firstColumn="1" w:lastColumn="0" w:noHBand="0" w:noVBand="1"/>
                         </w:tblPr>
                         <w:tblGrid>
-                          <w:gridCol w:w="203"/>
-                          <w:gridCol w:w="8737"/>
+                          <w:gridCol w:w="208"/>
+                          <w:gridCol w:w="9015"/>
                         </w:tblGrid>
                         <w:tr>
                           <w:trPr>
@@ -1204,9 +1365,9 @@
                                 <w:tblLook w:val="04A0" w:firstRow="1" w:lastRow="0" w:firstColumn="1" w:lastColumn="0" w:noHBand="0" w:noVBand="1"/>
                               </w:tblPr>
                               <w:tblGrid>
-                                <w:gridCol w:w="4555"/>
+                                <w:gridCol w:w="3639"/>
                                 <w:gridCol w:w="250"/>
-                                <w:gridCol w:w="3857"/>
+                                <w:gridCol w:w="4773"/>
                               </w:tblGrid>
                               <w:tr>
                                 <w:trPr>
@@ -1309,7 +1470,7 @@
                                     </w:tblPr>
                                     <w:tblGrid>
                                       <w:gridCol w:w="456"/>
-                                      <w:gridCol w:w="4024"/>
+                                      <w:gridCol w:w="3108"/>
                                     </w:tblGrid>
                                     <w:tr>
                                       <w:trPr>
@@ -1483,7 +1644,15 @@
                                               <w:sz w:val="28"/>
                                               <w:szCs w:val="28"/>
                                             </w:rPr>
-                                            <w:t>неправильное построение предложения с деепричастным оборотом</w:t>
+                                            <w:t xml:space="preserve">неправильное построение </w:t>
+                                          </w:r>
+                                          <w:r>
+                                            <w:rPr>
+                                              <w:sz w:val="28"/>
+                                              <w:szCs w:val="28"/>
+                                            </w:rPr>
+                                            <w:lastRenderedPageBreak/>
+                                            <w:t>предложения с деепричастным оборотом</w:t>
                                           </w:r>
                                         </w:p>
                                       </w:tc>
@@ -1605,6 +1774,31 @@
                                             <w:t>неправильное употребление падежной формы существительного с предлогом</w:t>
                                           </w:r>
                                         </w:p>
+                                        <w:p>
+                                          <w:pPr>
+                                            <w:framePr w:hSpace="180" w:wrap="around" w:vAnchor="text" w:hAnchor="page" w:x="665" w:y="358"/>
+                                            <w:rPr>
+                                              <w:sz w:val="28"/>
+                                              <w:szCs w:val="28"/>
+                                            </w:rPr>
+                                          </w:pPr>
+                                          <w:r>
+                                            <w:rPr>
+                                              <w:sz w:val="28"/>
+                                              <w:szCs w:val="28"/>
+                                            </w:rPr>
+                                            <w:t>ОТВЕТ – 21659</w:t>
+                                          </w:r>
+                                        </w:p>
+                                        <w:p>
+                                          <w:pPr>
+                                            <w:framePr w:hSpace="180" w:wrap="around" w:vAnchor="text" w:hAnchor="page" w:x="665" w:y="358"/>
+                                            <w:rPr>
+                                              <w:sz w:val="28"/>
+                                              <w:szCs w:val="28"/>
+                                            </w:rPr>
+                                          </w:pPr>
+                                        </w:p>
                                       </w:tc>
                                     </w:tr>
                                   </w:tbl>
@@ -1648,7 +1842,7 @@
                                   </w:tcPr>
                                   <w:tbl>
                                     <w:tblPr>
-                                      <w:tblW w:w="0" w:type="auto"/>
+                                      <w:tblW w:w="4698" w:type="dxa"/>
                                       <w:tblCellSpacing w:w="15" w:type="dxa"/>
                                       <w:tblCellMar>
                                         <w:top w:w="36" w:type="dxa"/>
@@ -1659,16 +1853,17 @@
                                       <w:tblLook w:val="04A0" w:firstRow="1" w:lastRow="0" w:firstColumn="1" w:lastColumn="0" w:noHBand="0" w:noVBand="1"/>
                                     </w:tblPr>
                                     <w:tblGrid>
-                                      <w:gridCol w:w="410"/>
-                                      <w:gridCol w:w="3372"/>
+                                      <w:gridCol w:w="749"/>
+                                      <w:gridCol w:w="3949"/>
                                     </w:tblGrid>
                                     <w:tr>
                                       <w:trPr>
+                                        <w:trHeight w:val="1205"/>
                                         <w:tblCellSpacing w:w="15" w:type="dxa"/>
                                       </w:trPr>
                                       <w:tc>
                                         <w:tcPr>
-                                          <w:tcW w:w="6" w:type="dxa"/>
+                                          <w:tcW w:w="704" w:type="dxa"/>
                                           <w:hideMark/>
                                         </w:tcPr>
                                         <w:p>
@@ -1699,7 +1894,7 @@
                                       </w:tc>
                                       <w:tc>
                                         <w:tcPr>
-                                          <w:tcW w:w="5000" w:type="pct"/>
+                                          <w:tcW w:w="3904" w:type="dxa"/>
                                           <w:hideMark/>
                                         </w:tcPr>
                                         <w:p>
@@ -1722,11 +1917,12 @@
                                     </w:tr>
                                     <w:tr>
                                       <w:trPr>
+                                        <w:trHeight w:val="1562"/>
                                         <w:tblCellSpacing w:w="15" w:type="dxa"/>
                                       </w:trPr>
                                       <w:tc>
                                         <w:tcPr>
-                                          <w:tcW w:w="6" w:type="dxa"/>
+                                          <w:tcW w:w="704" w:type="dxa"/>
                                           <w:hideMark/>
                                         </w:tcPr>
                                         <w:p>
@@ -1757,7 +1953,7 @@
                                       </w:tc>
                                       <w:tc>
                                         <w:tcPr>
-                                          <w:tcW w:w="5000" w:type="pct"/>
+                                          <w:tcW w:w="3904" w:type="dxa"/>
                                           <w:hideMark/>
                                         </w:tcPr>
                                         <w:p>
@@ -1780,77 +1976,12 @@
                                     </w:tr>
                                     <w:tr>
                                       <w:trPr>
+                                        <w:trHeight w:val="1562"/>
                                         <w:tblCellSpacing w:w="15" w:type="dxa"/>
                                       </w:trPr>
                                       <w:tc>
                                         <w:tcPr>
-                                          <w:tcW w:w="6" w:type="dxa"/>
-                                          <w:hideMark/>
-                                        </w:tcPr>
-                                        <w:p>
-                                          <w:pPr>
-                                            <w:framePr w:hSpace="180" w:wrap="around" w:vAnchor="text" w:hAnchor="page" w:x="665" w:y="358"/>
-                                            <w:rPr>
-                                              <w:sz w:val="28"/>
-                                              <w:szCs w:val="28"/>
-                                            </w:rPr>
-                                          </w:pPr>
-                                          <w:r>
-                                            <w:rPr>
-                                              <w:b/>
-                                              <w:bCs/>
-                                              <w:sz w:val="28"/>
-                                              <w:szCs w:val="28"/>
-                                            </w:rPr>
-                                            <w:t>3)</w:t>
-                                          </w:r>
-                                          <w:r>
-                                            <w:rPr>
-                                              <w:sz w:val="28"/>
-                                              <w:szCs w:val="28"/>
-                                            </w:rPr>
-                                            <w:t> </w:t>
-                                          </w:r>
-                                        </w:p>
-                                      </w:tc>
-                                      <w:tc>
-                                        <w:tcPr>
-                                          <w:tcW w:w="5000" w:type="pct"/>
-                                          <w:hideMark/>
-                                        </w:tcPr>
-                                        <w:p>
-                                          <w:pPr>
-                                            <w:framePr w:hSpace="180" w:wrap="around" w:vAnchor="text" w:hAnchor="page" w:x="665" w:y="358"/>
-                                            <w:rPr>
-                                              <w:sz w:val="28"/>
-                                              <w:szCs w:val="28"/>
-                                            </w:rPr>
-                                          </w:pPr>
-                                          <w:r>
-                                            <w:rPr>
-                                              <w:sz w:val="28"/>
-                                              <w:szCs w:val="28"/>
-                                            </w:rPr>
-                                            <w:t xml:space="preserve">Правильно распорядиться возможностями памяти – </w:t>
-                                          </w:r>
-                                          <w:r>
-                                            <w:rPr>
-                                              <w:sz w:val="28"/>
-                                              <w:szCs w:val="28"/>
-                                            </w:rPr>
-                                            <w:lastRenderedPageBreak/>
-                                            <w:t>вот стоящая задача перед каждым человеком.</w:t>
-                                          </w:r>
-                                        </w:p>
-                                      </w:tc>
-                                    </w:tr>
-                                    <w:tr>
-                                      <w:trPr>
-                                        <w:tblCellSpacing w:w="15" w:type="dxa"/>
-                                      </w:trPr>
-                                      <w:tc>
-                                        <w:tcPr>
-                                          <w:tcW w:w="6" w:type="dxa"/>
+                                          <w:tcW w:w="704" w:type="dxa"/>
                                           <w:hideMark/>
                                         </w:tcPr>
                                         <w:p>
@@ -1869,6 +2000,65 @@
                                               <w:szCs w:val="28"/>
                                             </w:rPr>
                                             <w:lastRenderedPageBreak/>
+                                            <w:t>3)</w:t>
+                                          </w:r>
+                                          <w:r>
+                                            <w:rPr>
+                                              <w:sz w:val="28"/>
+                                              <w:szCs w:val="28"/>
+                                            </w:rPr>
+                                            <w:t> </w:t>
+                                          </w:r>
+                                        </w:p>
+                                      </w:tc>
+                                      <w:tc>
+                                        <w:tcPr>
+                                          <w:tcW w:w="3904" w:type="dxa"/>
+                                          <w:hideMark/>
+                                        </w:tcPr>
+                                        <w:p>
+                                          <w:pPr>
+                                            <w:framePr w:hSpace="180" w:wrap="around" w:vAnchor="text" w:hAnchor="page" w:x="665" w:y="358"/>
+                                            <w:rPr>
+                                              <w:sz w:val="28"/>
+                                              <w:szCs w:val="28"/>
+                                            </w:rPr>
+                                          </w:pPr>
+                                          <w:r>
+                                            <w:rPr>
+                                              <w:sz w:val="28"/>
+                                              <w:szCs w:val="28"/>
+                                            </w:rPr>
+                                            <w:t>Правильно распорядиться возможностями памяти – вот стоящая задача перед каждым человеком.</w:t>
+                                          </w:r>
+                                        </w:p>
+                                      </w:tc>
+                                    </w:tr>
+                                    <w:tr>
+                                      <w:trPr>
+                                        <w:trHeight w:val="1562"/>
+                                        <w:tblCellSpacing w:w="15" w:type="dxa"/>
+                                      </w:trPr>
+                                      <w:tc>
+                                        <w:tcPr>
+                                          <w:tcW w:w="704" w:type="dxa"/>
+                                          <w:hideMark/>
+                                        </w:tcPr>
+                                        <w:p>
+                                          <w:pPr>
+                                            <w:framePr w:hSpace="180" w:wrap="around" w:vAnchor="text" w:hAnchor="page" w:x="665" w:y="358"/>
+                                            <w:rPr>
+                                              <w:sz w:val="28"/>
+                                              <w:szCs w:val="28"/>
+                                            </w:rPr>
+                                          </w:pPr>
+                                          <w:r>
+                                            <w:rPr>
+                                              <w:b/>
+                                              <w:bCs/>
+                                              <w:sz w:val="28"/>
+                                              <w:szCs w:val="28"/>
+                                            </w:rPr>
                                             <w:t>4)</w:t>
                                           </w:r>
                                           <w:r>
@@ -1882,7 +2072,7 @@
                                       </w:tc>
                                       <w:tc>
                                         <w:tcPr>
-                                          <w:tcW w:w="5000" w:type="pct"/>
+                                          <w:tcW w:w="3904" w:type="dxa"/>
                                           <w:hideMark/>
                                         </w:tcPr>
                                         <w:p>
@@ -1905,11 +2095,12 @@
                                     </w:tr>
                                     <w:tr>
                                       <w:trPr>
+                                        <w:trHeight w:val="1908"/>
                                         <w:tblCellSpacing w:w="15" w:type="dxa"/>
                                       </w:trPr>
                                       <w:tc>
                                         <w:tcPr>
-                                          <w:tcW w:w="6" w:type="dxa"/>
+                                          <w:tcW w:w="704" w:type="dxa"/>
                                           <w:hideMark/>
                                         </w:tcPr>
                                         <w:p>
@@ -1940,7 +2131,7 @@
                                       </w:tc>
                                       <w:tc>
                                         <w:tcPr>
-                                          <w:tcW w:w="5000" w:type="pct"/>
+                                          <w:tcW w:w="3904" w:type="dxa"/>
                                           <w:hideMark/>
                                         </w:tcPr>
                                         <w:p>
@@ -1963,11 +2154,12 @@
                                     </w:tr>
                                     <w:tr>
                                       <w:trPr>
+                                        <w:trHeight w:val="858"/>
                                         <w:tblCellSpacing w:w="15" w:type="dxa"/>
                                       </w:trPr>
                                       <w:tc>
                                         <w:tcPr>
-                                          <w:tcW w:w="6" w:type="dxa"/>
+                                          <w:tcW w:w="704" w:type="dxa"/>
                                           <w:hideMark/>
                                         </w:tcPr>
                                         <w:p>
@@ -1998,7 +2190,7 @@
                                       </w:tc>
                                       <w:tc>
                                         <w:tcPr>
-                                          <w:tcW w:w="5000" w:type="pct"/>
+                                          <w:tcW w:w="3904" w:type="dxa"/>
                                           <w:hideMark/>
                                         </w:tcPr>
                                         <w:p>
@@ -2021,11 +2213,12 @@
                                     </w:tr>
                                     <w:tr>
                                       <w:trPr>
+                                        <w:trHeight w:val="1551"/>
                                         <w:tblCellSpacing w:w="15" w:type="dxa"/>
                                       </w:trPr>
                                       <w:tc>
                                         <w:tcPr>
-                                          <w:tcW w:w="6" w:type="dxa"/>
+                                          <w:tcW w:w="704" w:type="dxa"/>
                                           <w:hideMark/>
                                         </w:tcPr>
                                         <w:p>
@@ -2056,7 +2249,7 @@
                                       </w:tc>
                                       <w:tc>
                                         <w:tcPr>
-                                          <w:tcW w:w="5000" w:type="pct"/>
+                                          <w:tcW w:w="3904" w:type="dxa"/>
                                           <w:hideMark/>
                                         </w:tcPr>
                                         <w:p>
@@ -2072,34 +2265,19 @@
                                               <w:sz w:val="28"/>
                                               <w:szCs w:val="28"/>
                                             </w:rPr>
-                                            <w:t xml:space="preserve">Мечта живописца Н.М. </w:t>
-                                          </w:r>
-                                          <w:proofErr w:type="spellStart"/>
-                                          <w:r>
-                                            <w:rPr>
-                                              <w:sz w:val="28"/>
-                                              <w:szCs w:val="28"/>
-                                            </w:rPr>
-                                            <w:t>Ромадина</w:t>
-                                          </w:r>
-                                          <w:proofErr w:type="spellEnd"/>
-                                          <w:r>
-                                            <w:rPr>
-                                              <w:sz w:val="28"/>
-                                              <w:szCs w:val="28"/>
-                                            </w:rPr>
-                                            <w:t xml:space="preserve"> о покое и гармонии воплощена в пейзаже «Сон Андерсена».</w:t>
+                                            <w:t>Мечта живописца Н.М. Ромадина о покое и гармонии воплощена в пейзаже «Сон Андерсена».</w:t>
                                           </w:r>
                                         </w:p>
                                       </w:tc>
                                     </w:tr>
                                     <w:tr>
                                       <w:trPr>
+                                        <w:trHeight w:val="1216"/>
                                         <w:tblCellSpacing w:w="15" w:type="dxa"/>
                                       </w:trPr>
                                       <w:tc>
                                         <w:tcPr>
-                                          <w:tcW w:w="6" w:type="dxa"/>
+                                          <w:tcW w:w="704" w:type="dxa"/>
                                           <w:hideMark/>
                                         </w:tcPr>
                                         <w:p>
@@ -2130,7 +2308,7 @@
                                       </w:tc>
                                       <w:tc>
                                         <w:tcPr>
-                                          <w:tcW w:w="5000" w:type="pct"/>
+                                          <w:tcW w:w="3904" w:type="dxa"/>
                                           <w:hideMark/>
                                         </w:tcPr>
                                         <w:p>
@@ -2153,11 +2331,12 @@
                                     </w:tr>
                                     <w:tr>
                                       <w:trPr>
+                                        <w:trHeight w:val="1908"/>
                                         <w:tblCellSpacing w:w="15" w:type="dxa"/>
                                       </w:trPr>
                                       <w:tc>
                                         <w:tcPr>
-                                          <w:tcW w:w="6" w:type="dxa"/>
+                                          <w:tcW w:w="704" w:type="dxa"/>
                                           <w:hideMark/>
                                         </w:tcPr>
                                         <w:p>
@@ -2188,7 +2367,7 @@
                                       </w:tc>
                                       <w:tc>
                                         <w:tcPr>
-                                          <w:tcW w:w="5000" w:type="pct"/>
+                                          <w:tcW w:w="3904" w:type="dxa"/>
                                           <w:hideMark/>
                                         </w:tcPr>
                                         <w:p>
@@ -2303,9 +2482,395 @@
                     <w:rPr>
                       <w:sz w:val="28"/>
                       <w:szCs w:val="28"/>
-                    </w:rPr>
-                    <w:t>1)  просв</w:t>
-                  </w:r>
+                      <w:highlight w:val="yellow"/>
+                    </w:rPr>
+                    <w:t>1)  </w:t>
+                  </w:r>
+                  <w:proofErr w:type="spellStart"/>
+                  <w:r>
+                    <w:rPr>
+                      <w:sz w:val="28"/>
+                      <w:szCs w:val="28"/>
+                      <w:highlight w:val="yellow"/>
+                    </w:rPr>
+                    <w:t>просв</w:t>
+                  </w:r>
+                  <w:r>
+                    <w:rPr>
+                      <w:sz w:val="28"/>
+                      <w:szCs w:val="28"/>
+                      <w:highlight w:val="yellow"/>
+                    </w:rPr>
+                    <w:t>Е</w:t>
+                  </w:r>
+                  <w:r>
+                    <w:rPr>
+                      <w:sz w:val="28"/>
+                      <w:szCs w:val="28"/>
+                      <w:highlight w:val="yellow"/>
+                    </w:rPr>
+                    <w:t>щение</w:t>
+                  </w:r>
+                  <w:proofErr w:type="spellEnd"/>
+                  <w:r>
+                    <w:rPr>
+                      <w:sz w:val="28"/>
+                      <w:szCs w:val="28"/>
+                      <w:highlight w:val="yellow"/>
+                    </w:rPr>
+                    <w:t xml:space="preserve">, </w:t>
+                  </w:r>
+                  <w:proofErr w:type="spellStart"/>
+                  <w:r>
+                    <w:rPr>
+                      <w:sz w:val="28"/>
+                      <w:szCs w:val="28"/>
+                      <w:highlight w:val="yellow"/>
+                    </w:rPr>
+                    <w:t>п</w:t>
+                  </w:r>
+                  <w:r>
+                    <w:rPr>
+                      <w:sz w:val="28"/>
+                      <w:szCs w:val="28"/>
+                      <w:highlight w:val="yellow"/>
+                    </w:rPr>
+                    <w:t>Е</w:t>
+                  </w:r>
+                  <w:r>
+                    <w:rPr>
+                      <w:sz w:val="28"/>
+                      <w:szCs w:val="28"/>
+                      <w:highlight w:val="yellow"/>
+                    </w:rPr>
+                    <w:t>тербургский</w:t>
+                  </w:r>
+                  <w:proofErr w:type="spellEnd"/>
+                  <w:r>
+                    <w:rPr>
+                      <w:sz w:val="28"/>
+                      <w:szCs w:val="28"/>
+                      <w:highlight w:val="yellow"/>
+                    </w:rPr>
+                    <w:t xml:space="preserve">, </w:t>
+                  </w:r>
+                  <w:proofErr w:type="spellStart"/>
+                  <w:r>
+                    <w:rPr>
+                      <w:sz w:val="28"/>
+                      <w:szCs w:val="28"/>
+                      <w:highlight w:val="yellow"/>
+                    </w:rPr>
+                    <w:t>поб</w:t>
+                  </w:r>
+                  <w:r>
+                    <w:rPr>
+                      <w:sz w:val="28"/>
+                      <w:szCs w:val="28"/>
+                      <w:highlight w:val="yellow"/>
+                    </w:rPr>
+                    <w:t>Е</w:t>
+                  </w:r>
+                  <w:r>
+                    <w:rPr>
+                      <w:sz w:val="28"/>
+                      <w:szCs w:val="28"/>
+                      <w:highlight w:val="yellow"/>
+                    </w:rPr>
+                    <w:t>лить</w:t>
+                  </w:r>
+                  <w:proofErr w:type="spellEnd"/>
+                </w:p>
+                <w:p>
+                  <w:pPr>
+                    <w:framePr w:hSpace="180" w:wrap="around" w:vAnchor="text" w:hAnchor="page" w:x="665" w:y="358"/>
+                    <w:rPr>
+                      <w:sz w:val="28"/>
+                      <w:szCs w:val="28"/>
+                    </w:rPr>
+                  </w:pPr>
+                  <w:r>
+                    <w:rPr>
+                      <w:sz w:val="28"/>
+                      <w:szCs w:val="28"/>
+                    </w:rPr>
+                    <w:t>2)</w:t>
+                  </w:r>
+                  <w:r>
+                    <w:rPr>
+                      <w:sz w:val="28"/>
+                      <w:szCs w:val="28"/>
+                    </w:rPr>
+                    <w:t xml:space="preserve"> (местный) </w:t>
+                  </w:r>
+                  <w:proofErr w:type="spellStart"/>
+                  <w:r>
+                    <w:rPr>
+                      <w:sz w:val="28"/>
+                      <w:szCs w:val="28"/>
+                    </w:rPr>
+                    <w:t>ст</w:t>
+                  </w:r>
+                  <w:r>
+                    <w:rPr>
+                      <w:sz w:val="28"/>
+                      <w:szCs w:val="28"/>
+                    </w:rPr>
+                    <w:t>А</w:t>
+                  </w:r>
+                  <w:r>
+                    <w:rPr>
+                      <w:sz w:val="28"/>
+                      <w:szCs w:val="28"/>
+                    </w:rPr>
+                    <w:t>рожил</w:t>
+                  </w:r>
+                  <w:proofErr w:type="spellEnd"/>
+                  <w:r>
+                    <w:rPr>
+                      <w:sz w:val="28"/>
+                      <w:szCs w:val="28"/>
+                    </w:rPr>
+                    <w:t xml:space="preserve">, </w:t>
+                  </w:r>
+                  <w:proofErr w:type="spellStart"/>
+                  <w:r>
+                    <w:rPr>
+                      <w:sz w:val="28"/>
+                      <w:szCs w:val="28"/>
+                    </w:rPr>
+                    <w:t>ср</w:t>
+                  </w:r>
+                  <w:r>
+                    <w:rPr>
+                      <w:sz w:val="28"/>
+                      <w:szCs w:val="28"/>
+                    </w:rPr>
+                    <w:t>А</w:t>
+                  </w:r>
+                  <w:r>
+                    <w:rPr>
+                      <w:sz w:val="28"/>
+                      <w:szCs w:val="28"/>
+                    </w:rPr>
+                    <w:t>внять</w:t>
+                  </w:r>
+                  <w:proofErr w:type="spellEnd"/>
+                  <w:r>
+                    <w:rPr>
+                      <w:sz w:val="28"/>
+                      <w:szCs w:val="28"/>
+                    </w:rPr>
+                    <w:t xml:space="preserve"> (счёт), </w:t>
+                  </w:r>
+                  <w:proofErr w:type="spellStart"/>
+                  <w:r>
+                    <w:rPr>
+                      <w:sz w:val="28"/>
+                      <w:szCs w:val="28"/>
+                    </w:rPr>
+                    <w:t>к</w:t>
+                  </w:r>
+                  <w:r>
+                    <w:rPr>
+                      <w:sz w:val="28"/>
+                      <w:szCs w:val="28"/>
+                    </w:rPr>
+                    <w:t>О</w:t>
+                  </w:r>
+                  <w:r>
+                    <w:rPr>
+                      <w:sz w:val="28"/>
+                      <w:szCs w:val="28"/>
+                    </w:rPr>
+                    <w:t>варство</w:t>
+                  </w:r>
+                  <w:proofErr w:type="spellEnd"/>
+                </w:p>
+                <w:p>
+                  <w:pPr>
+                    <w:framePr w:hSpace="180" w:wrap="around" w:vAnchor="text" w:hAnchor="page" w:x="665" w:y="358"/>
+                    <w:rPr>
+                      <w:sz w:val="28"/>
+                      <w:szCs w:val="28"/>
+                    </w:rPr>
+                  </w:pPr>
+                  <w:r>
+                    <w:rPr>
+                      <w:sz w:val="28"/>
+                      <w:szCs w:val="28"/>
+                    </w:rPr>
+                    <w:lastRenderedPageBreak/>
+                    <w:t>3)  </w:t>
+                  </w:r>
+                  <w:proofErr w:type="spellStart"/>
+                  <w:r>
+                    <w:rPr>
+                      <w:sz w:val="28"/>
+                      <w:szCs w:val="28"/>
+                    </w:rPr>
+                    <w:t>д</w:t>
+                  </w:r>
+                  <w:r>
+                    <w:rPr>
+                      <w:sz w:val="28"/>
+                      <w:szCs w:val="28"/>
+                    </w:rPr>
+                    <w:t>И</w:t>
+                  </w:r>
+                  <w:r>
+                    <w:rPr>
+                      <w:sz w:val="28"/>
+                      <w:szCs w:val="28"/>
+                    </w:rPr>
+                    <w:t>ректор</w:t>
+                  </w:r>
+                  <w:proofErr w:type="spellEnd"/>
+                  <w:r>
+                    <w:rPr>
+                      <w:sz w:val="28"/>
+                      <w:szCs w:val="28"/>
+                    </w:rPr>
+                    <w:t xml:space="preserve">, </w:t>
+                  </w:r>
+                  <w:proofErr w:type="spellStart"/>
+                  <w:r>
+                    <w:rPr>
+                      <w:sz w:val="28"/>
+                      <w:szCs w:val="28"/>
+                    </w:rPr>
+                    <w:t>разм</w:t>
+                  </w:r>
+                  <w:r>
+                    <w:rPr>
+                      <w:sz w:val="28"/>
+                      <w:szCs w:val="28"/>
+                    </w:rPr>
+                    <w:t>Я</w:t>
+                  </w:r>
+                  <w:r>
+                    <w:rPr>
+                      <w:sz w:val="28"/>
+                      <w:szCs w:val="28"/>
+                    </w:rPr>
+                    <w:t>гчить</w:t>
+                  </w:r>
+                  <w:proofErr w:type="spellEnd"/>
+                  <w:r>
+                    <w:rPr>
+                      <w:sz w:val="28"/>
+                      <w:szCs w:val="28"/>
+                    </w:rPr>
+                    <w:t xml:space="preserve">, </w:t>
+                  </w:r>
+                  <w:proofErr w:type="spellStart"/>
+                  <w:r>
+                    <w:rPr>
+                      <w:sz w:val="28"/>
+                      <w:szCs w:val="28"/>
+                    </w:rPr>
+                    <w:t>предв</w:t>
+                  </w:r>
+                  <w:r>
+                    <w:rPr>
+                      <w:sz w:val="28"/>
+                      <w:szCs w:val="28"/>
+                    </w:rPr>
+                    <w:t>Е</w:t>
+                  </w:r>
+                  <w:r>
+                    <w:rPr>
+                      <w:sz w:val="28"/>
+                      <w:szCs w:val="28"/>
+                    </w:rPr>
+                    <w:t>щать</w:t>
+                  </w:r>
+                  <w:proofErr w:type="spellEnd"/>
+                </w:p>
+                <w:p>
+                  <w:pPr>
+                    <w:framePr w:hSpace="180" w:wrap="around" w:vAnchor="text" w:hAnchor="page" w:x="665" w:y="358"/>
+                    <w:rPr>
+                      <w:sz w:val="28"/>
+                      <w:szCs w:val="28"/>
+                    </w:rPr>
+                  </w:pPr>
+                  <w:r>
+                    <w:rPr>
+                      <w:sz w:val="28"/>
+                      <w:szCs w:val="28"/>
+                    </w:rPr>
+                    <w:t>4)  </w:t>
+                  </w:r>
+                  <w:proofErr w:type="spellStart"/>
+                  <w:r>
+                    <w:rPr>
+                      <w:sz w:val="28"/>
+                      <w:szCs w:val="28"/>
+                    </w:rPr>
+                    <w:t>ор</w:t>
+                  </w:r>
+                  <w:r>
+                    <w:rPr>
+                      <w:sz w:val="28"/>
+                      <w:szCs w:val="28"/>
+                    </w:rPr>
+                    <w:t>И</w:t>
+                  </w:r>
+                  <w:r>
+                    <w:rPr>
+                      <w:sz w:val="28"/>
+                      <w:szCs w:val="28"/>
+                    </w:rPr>
+                    <w:t>ентация</w:t>
+                  </w:r>
+                  <w:proofErr w:type="spellEnd"/>
+                  <w:r>
+                    <w:rPr>
+                      <w:sz w:val="28"/>
+                      <w:szCs w:val="28"/>
+                    </w:rPr>
+                    <w:t xml:space="preserve"> (в пространстве), </w:t>
+                  </w:r>
+                  <w:proofErr w:type="spellStart"/>
+                  <w:r>
+                    <w:rPr>
+                      <w:sz w:val="28"/>
+                      <w:szCs w:val="28"/>
+                    </w:rPr>
+                    <w:t>ош</w:t>
+                  </w:r>
+                  <w:r>
+                    <w:rPr>
+                      <w:sz w:val="28"/>
+                      <w:szCs w:val="28"/>
+                    </w:rPr>
+                    <w:t>Е</w:t>
+                  </w:r>
+                  <w:r>
+                    <w:rPr>
+                      <w:sz w:val="28"/>
+                      <w:szCs w:val="28"/>
+                    </w:rPr>
+                    <w:t>ломить</w:t>
+                  </w:r>
+                  <w:proofErr w:type="spellEnd"/>
+                  <w:r>
+                    <w:rPr>
+                      <w:sz w:val="28"/>
+                      <w:szCs w:val="28"/>
+                    </w:rPr>
+                    <w:t xml:space="preserve">, (не) </w:t>
+                  </w:r>
+                  <w:proofErr w:type="spellStart"/>
+                  <w:r>
+                    <w:rPr>
+                      <w:sz w:val="28"/>
+                      <w:szCs w:val="28"/>
+                    </w:rPr>
+                    <w:t>прид</w:t>
+                  </w:r>
+                  <w:proofErr w:type="spellEnd"/>
                   <w:r>
                     <w:rPr>
                       <w:sz w:val="28"/>
@@ -2313,33 +2878,70 @@
                     </w:rPr>
                     <w:t>…</w:t>
                   </w:r>
-                  <w:r>
-                    <w:rPr>
-                      <w:sz w:val="28"/>
-                      <w:szCs w:val="28"/>
-                    </w:rPr>
-                    <w:t>щение, п</w:t>
-                  </w:r>
-                  <w:r>
-                    <w:rPr>
-                      <w:sz w:val="28"/>
-                      <w:szCs w:val="28"/>
-                    </w:rPr>
-                    <w:t>…</w:t>
-                  </w:r>
                   <w:proofErr w:type="spellStart"/>
                   <w:r>
                     <w:rPr>
                       <w:sz w:val="28"/>
                       <w:szCs w:val="28"/>
                     </w:rPr>
-                    <w:t>тербургский</w:t>
+                    <w:t>рёшься</w:t>
                   </w:r>
                   <w:proofErr w:type="spellEnd"/>
-                  <w:r>
-                    <w:rPr>
-                      <w:sz w:val="28"/>
-                      <w:szCs w:val="28"/>
+                </w:p>
+                <w:p>
+                  <w:pPr>
+                    <w:framePr w:hSpace="180" w:wrap="around" w:vAnchor="text" w:hAnchor="page" w:x="665" w:y="358"/>
+                    <w:rPr>
+                      <w:sz w:val="28"/>
+                      <w:szCs w:val="28"/>
+                    </w:rPr>
+                  </w:pPr>
+                  <w:r>
+                    <w:rPr>
+                      <w:sz w:val="28"/>
+                      <w:szCs w:val="28"/>
+                    </w:rPr>
+                    <w:t>5</w:t>
+                  </w:r>
+                  <w:r>
+                    <w:rPr>
+                      <w:sz w:val="28"/>
+                      <w:szCs w:val="28"/>
+                      <w:highlight w:val="yellow"/>
+                    </w:rPr>
+                    <w:t>)  </w:t>
+                  </w:r>
+                  <w:proofErr w:type="spellStart"/>
+                  <w:r>
+                    <w:rPr>
+                      <w:sz w:val="28"/>
+                      <w:szCs w:val="28"/>
+                      <w:highlight w:val="yellow"/>
+                    </w:rPr>
+                    <w:t>подск</w:t>
+                  </w:r>
+                  <w:r>
+                    <w:rPr>
+                      <w:sz w:val="28"/>
+                      <w:szCs w:val="28"/>
+                      <w:highlight w:val="yellow"/>
+                    </w:rPr>
+                    <w:t>О</w:t>
+                  </w:r>
+                  <w:r>
+                    <w:rPr>
+                      <w:sz w:val="28"/>
+                      <w:szCs w:val="28"/>
+                      <w:highlight w:val="yellow"/>
+                    </w:rPr>
+                    <w:t>чить</w:t>
+                  </w:r>
+                  <w:proofErr w:type="spellEnd"/>
+                  <w:r>
+                    <w:rPr>
+                      <w:sz w:val="28"/>
+                      <w:szCs w:val="28"/>
+                      <w:highlight w:val="yellow"/>
                     </w:rPr>
                     <w:t xml:space="preserve">, </w:t>
                   </w:r>
@@ -2348,89 +2950,59 @@
                     <w:rPr>
                       <w:sz w:val="28"/>
                       <w:szCs w:val="28"/>
-                    </w:rPr>
-                    <w:t>поб</w:t>
+                      <w:highlight w:val="yellow"/>
+                    </w:rPr>
+                    <w:t>спл</w:t>
+                  </w:r>
+                  <w:r>
+                    <w:rPr>
+                      <w:sz w:val="28"/>
+                      <w:szCs w:val="28"/>
+                      <w:highlight w:val="yellow"/>
+                    </w:rPr>
+                    <w:t>О</w:t>
+                  </w:r>
+                  <w:r>
+                    <w:rPr>
+                      <w:sz w:val="28"/>
+                      <w:szCs w:val="28"/>
+                      <w:highlight w:val="yellow"/>
+                    </w:rPr>
+                    <w:t>титься</w:t>
                   </w:r>
                   <w:proofErr w:type="spellEnd"/>
                   <w:r>
                     <w:rPr>
                       <w:sz w:val="28"/>
                       <w:szCs w:val="28"/>
-                    </w:rPr>
-                    <w:t>…</w:t>
-                  </w:r>
-                  <w:r>
-                    <w:rPr>
-                      <w:sz w:val="28"/>
-                      <w:szCs w:val="28"/>
-                    </w:rPr>
-                    <w:t>лить</w:t>
-                  </w:r>
-                </w:p>
-                <w:p>
-                  <w:pPr>
-                    <w:framePr w:hSpace="180" w:wrap="around" w:vAnchor="text" w:hAnchor="page" w:x="665" w:y="358"/>
-                    <w:rPr>
-                      <w:sz w:val="28"/>
-                      <w:szCs w:val="28"/>
-                    </w:rPr>
-                  </w:pPr>
-                  <w:r>
-                    <w:rPr>
-                      <w:sz w:val="28"/>
-                      <w:szCs w:val="28"/>
-                    </w:rPr>
-                    <w:t>2)</w:t>
-                  </w:r>
-                  <w:r>
-                    <w:rPr>
-                      <w:sz w:val="28"/>
-                      <w:szCs w:val="28"/>
-                    </w:rPr>
-                    <w:t> (местный) ст</w:t>
-                  </w:r>
-                  <w:r>
-                    <w:rPr>
-                      <w:sz w:val="28"/>
-                      <w:szCs w:val="28"/>
-                    </w:rPr>
-                    <w:t>…</w:t>
-                  </w:r>
-                  <w:r>
-                    <w:rPr>
-                      <w:sz w:val="28"/>
-                      <w:szCs w:val="28"/>
-                    </w:rPr>
-                    <w:t>рожил, ср</w:t>
-                  </w:r>
-                  <w:r>
-                    <w:rPr>
-                      <w:sz w:val="28"/>
-                      <w:szCs w:val="28"/>
-                    </w:rPr>
-                    <w:t>…</w:t>
-                  </w:r>
-                  <w:r>
-                    <w:rPr>
-                      <w:sz w:val="28"/>
-                      <w:szCs w:val="28"/>
-                    </w:rPr>
-                    <w:t>внять (счёт), к</w:t>
-                  </w:r>
-                  <w:r>
-                    <w:rPr>
-                      <w:sz w:val="28"/>
-                      <w:szCs w:val="28"/>
-                    </w:rPr>
-                    <w:t>…</w:t>
+                      <w:highlight w:val="yellow"/>
+                    </w:rPr>
+                    <w:t xml:space="preserve">, </w:t>
                   </w:r>
                   <w:proofErr w:type="spellStart"/>
                   <w:r>
                     <w:rPr>
                       <w:sz w:val="28"/>
                       <w:szCs w:val="28"/>
-                    </w:rPr>
-                    <w:t>варство</w:t>
+                      <w:highlight w:val="yellow"/>
+                    </w:rPr>
+                    <w:t>т</w:t>
+                  </w:r>
+                  <w:r>
+                    <w:rPr>
+                      <w:sz w:val="28"/>
+                      <w:szCs w:val="28"/>
+                      <w:highlight w:val="yellow"/>
+                    </w:rPr>
+                    <w:t>О</w:t>
+                  </w:r>
+                  <w:r>
+                    <w:rPr>
+                      <w:sz w:val="28"/>
+                      <w:szCs w:val="28"/>
+                      <w:highlight w:val="yellow"/>
+                    </w:rPr>
+                    <w:t>ропиться</w:t>
                   </w:r>
                   <w:proofErr w:type="spellEnd"/>
                 </w:p>
@@ -2447,28 +3019,41 @@
                       <w:sz w:val="28"/>
                       <w:szCs w:val="28"/>
                     </w:rPr>
-                    <w:t>3)  д</w:t>
-                  </w:r>
-                  <w:r>
-                    <w:rPr>
-                      <w:sz w:val="28"/>
-                      <w:szCs w:val="28"/>
-                    </w:rPr>
-                    <w:t>…</w:t>
-                  </w:r>
-                  <w:r>
-                    <w:rPr>
-                      <w:sz w:val="28"/>
-                      <w:szCs w:val="28"/>
-                    </w:rPr>
-                    <w:t>ректор, разм</w:t>
-                  </w:r>
-                  <w:r>
-                    <w:rPr>
-                      <w:sz w:val="28"/>
-                      <w:szCs w:val="28"/>
-                    </w:rPr>
-                    <w:t>…</w:t>
+                    <w:t>15</w:t>
+                  </w:r>
+                </w:p>
+                <w:p>
+                  <w:pPr>
+                    <w:framePr w:hSpace="180" w:wrap="around" w:vAnchor="text" w:hAnchor="page" w:x="665" w:y="358"/>
+                    <w:rPr>
+                      <w:b/>
+                      <w:sz w:val="24"/>
+                      <w:szCs w:val="24"/>
+                    </w:rPr>
+                  </w:pPr>
+                  <w:r>
+                    <w:rPr>
+                      <w:b/>
+                      <w:sz w:val="24"/>
+                      <w:szCs w:val="24"/>
+                    </w:rPr>
+                    <w:t>10. Укажите варианты ответов, в которых во всех словах одного ряда пропущена одна и та же буква. Запишите номера ответов.</w:t>
+                  </w:r>
+                </w:p>
+                <w:p>
+                  <w:pPr>
+                    <w:framePr w:hSpace="180" w:wrap="around" w:vAnchor="text" w:hAnchor="page" w:x="665" w:y="358"/>
+                    <w:rPr>
+                      <w:sz w:val="28"/>
+                      <w:szCs w:val="28"/>
+                    </w:rPr>
+                  </w:pPr>
+                  <w:r>
+                    <w:rPr>
+                      <w:sz w:val="28"/>
+                      <w:szCs w:val="28"/>
+                    </w:rPr>
+                    <w:t> 1)  </w:t>
                   </w:r>
                   <w:proofErr w:type="spellStart"/>
                   <w:r>
@@ -2476,7 +3061,21 @@
                       <w:sz w:val="28"/>
                       <w:szCs w:val="28"/>
                     </w:rPr>
-                    <w:t>гчить</w:t>
+                    <w:t>нед</w:t>
+                  </w:r>
+                  <w:r>
+                    <w:rPr>
+                      <w:sz w:val="28"/>
+                      <w:szCs w:val="28"/>
+                    </w:rPr>
+                    <w:t>О</w:t>
+                  </w:r>
+                  <w:r>
+                    <w:rPr>
+                      <w:sz w:val="28"/>
+                      <w:szCs w:val="28"/>
+                    </w:rPr>
+                    <w:t>верчивый</w:t>
                   </w:r>
                   <w:proofErr w:type="spellEnd"/>
                   <w:r>
@@ -2492,7 +3091,21 @@
                       <w:sz w:val="28"/>
                       <w:szCs w:val="28"/>
                     </w:rPr>
-                    <w:t>предв</w:t>
+                    <w:t>п</w:t>
+                  </w:r>
+                  <w:r>
+                    <w:rPr>
+                      <w:sz w:val="28"/>
+                      <w:szCs w:val="28"/>
+                    </w:rPr>
+                    <w:t>О</w:t>
+                  </w:r>
+                  <w:r>
+                    <w:rPr>
+                      <w:sz w:val="28"/>
+                      <w:szCs w:val="28"/>
+                    </w:rPr>
+                    <w:t>дорожник</w:t>
                   </w:r>
                   <w:proofErr w:type="spellEnd"/>
                   <w:r>
@@ -2500,2043 +3113,3011 @@
                       <w:sz w:val="28"/>
                       <w:szCs w:val="28"/>
                     </w:rPr>
-                    <w:t>…</w:t>
-                  </w:r>
-                  <w:r>
-                    <w:rPr>
-                      <w:sz w:val="28"/>
-                      <w:szCs w:val="28"/>
-                    </w:rPr>
-                    <w:t>щать</w:t>
-                  </w:r>
-                </w:p>
-                <w:p>
-                  <w:pPr>
-                    <w:framePr w:hSpace="180" w:wrap="around" w:vAnchor="text" w:hAnchor="page" w:x="665" w:y="358"/>
-                    <w:rPr>
-                      <w:sz w:val="28"/>
-                      <w:szCs w:val="28"/>
-                    </w:rPr>
-                  </w:pPr>
-                  <w:r>
-                    <w:rPr>
-                      <w:sz w:val="28"/>
-                      <w:szCs w:val="28"/>
+                    <w:t xml:space="preserve">, </w:t>
+                  </w:r>
+                  <w:proofErr w:type="spellStart"/>
+                  <w:r>
+                    <w:rPr>
+                      <w:sz w:val="28"/>
+                      <w:szCs w:val="28"/>
+                    </w:rPr>
+                    <w:t>нен</w:t>
+                  </w:r>
+                  <w:r>
+                    <w:rPr>
+                      <w:sz w:val="28"/>
+                      <w:szCs w:val="28"/>
+                    </w:rPr>
+                    <w:t>А</w:t>
+                  </w:r>
+                  <w:r>
+                    <w:rPr>
+                      <w:sz w:val="28"/>
+                      <w:szCs w:val="28"/>
+                    </w:rPr>
+                    <w:t>глядный</w:t>
+                  </w:r>
+                  <w:proofErr w:type="spellEnd"/>
+                </w:p>
+                <w:p>
+                  <w:pPr>
+                    <w:framePr w:hSpace="180" w:wrap="around" w:vAnchor="text" w:hAnchor="page" w:x="665" w:y="358"/>
+                    <w:rPr>
+                      <w:sz w:val="28"/>
+                      <w:szCs w:val="28"/>
+                      <w:highlight w:val="yellow"/>
+                    </w:rPr>
+                  </w:pPr>
+                  <w:r>
+                    <w:rPr>
+                      <w:sz w:val="28"/>
+                      <w:szCs w:val="28"/>
+                      <w:highlight w:val="yellow"/>
+                    </w:rPr>
+                    <w:t>2)  </w:t>
+                  </w:r>
+                  <w:proofErr w:type="spellStart"/>
+                  <w:r>
+                    <w:rPr>
+                      <w:sz w:val="28"/>
+                      <w:szCs w:val="28"/>
+                      <w:highlight w:val="yellow"/>
+                    </w:rPr>
+                    <w:t>пр</w:t>
+                  </w:r>
+                  <w:r>
+                    <w:rPr>
+                      <w:sz w:val="28"/>
+                      <w:szCs w:val="28"/>
+                      <w:highlight w:val="yellow"/>
+                    </w:rPr>
+                    <w:t>И</w:t>
+                  </w:r>
+                  <w:r>
+                    <w:rPr>
+                      <w:sz w:val="28"/>
+                      <w:szCs w:val="28"/>
+                      <w:highlight w:val="yellow"/>
+                    </w:rPr>
+                    <w:t>мета</w:t>
+                  </w:r>
+                  <w:proofErr w:type="spellEnd"/>
+                  <w:r>
+                    <w:rPr>
+                      <w:sz w:val="28"/>
+                      <w:szCs w:val="28"/>
+                      <w:highlight w:val="yellow"/>
+                    </w:rPr>
+                    <w:t xml:space="preserve">, </w:t>
+                  </w:r>
+                  <w:proofErr w:type="spellStart"/>
+                  <w:r>
+                    <w:rPr>
+                      <w:sz w:val="28"/>
+                      <w:szCs w:val="28"/>
+                      <w:highlight w:val="yellow"/>
+                    </w:rPr>
+                    <w:t>непр</w:t>
+                  </w:r>
+                  <w:r>
+                    <w:rPr>
+                      <w:sz w:val="28"/>
+                      <w:szCs w:val="28"/>
+                      <w:highlight w:val="yellow"/>
+                    </w:rPr>
+                    <w:t>И</w:t>
+                  </w:r>
+                  <w:r>
+                    <w:rPr>
+                      <w:sz w:val="28"/>
+                      <w:szCs w:val="28"/>
+                      <w:highlight w:val="yellow"/>
+                    </w:rPr>
+                    <w:t>годный</w:t>
+                  </w:r>
+                  <w:proofErr w:type="spellEnd"/>
+                  <w:r>
+                    <w:rPr>
+                      <w:sz w:val="28"/>
+                      <w:szCs w:val="28"/>
+                      <w:highlight w:val="yellow"/>
+                    </w:rPr>
+                    <w:t xml:space="preserve">, </w:t>
+                  </w:r>
+                  <w:proofErr w:type="spellStart"/>
+                  <w:r>
+                    <w:rPr>
+                      <w:sz w:val="28"/>
+                      <w:szCs w:val="28"/>
+                      <w:highlight w:val="yellow"/>
+                    </w:rPr>
+                    <w:t>пр</w:t>
+                  </w:r>
+                  <w:r>
+                    <w:rPr>
+                      <w:sz w:val="28"/>
+                      <w:szCs w:val="28"/>
+                      <w:highlight w:val="yellow"/>
+                    </w:rPr>
+                    <w:t>И</w:t>
+                  </w:r>
+                  <w:r>
+                    <w:rPr>
+                      <w:sz w:val="28"/>
+                      <w:szCs w:val="28"/>
+                      <w:highlight w:val="yellow"/>
+                    </w:rPr>
+                    <w:t>стройка</w:t>
+                  </w:r>
+                  <w:proofErr w:type="spellEnd"/>
+                </w:p>
+                <w:p>
+                  <w:pPr>
+                    <w:framePr w:hSpace="180" w:wrap="around" w:vAnchor="text" w:hAnchor="page" w:x="665" w:y="358"/>
+                    <w:rPr>
+                      <w:sz w:val="28"/>
+                      <w:szCs w:val="28"/>
+                    </w:rPr>
+                  </w:pPr>
+                  <w:r>
+                    <w:rPr>
+                      <w:sz w:val="28"/>
+                      <w:szCs w:val="28"/>
+                      <w:highlight w:val="yellow"/>
+                    </w:rPr>
+                    <w:t>3)  </w:t>
+                  </w:r>
+                  <w:proofErr w:type="spellStart"/>
+                  <w:r>
+                    <w:rPr>
+                      <w:sz w:val="28"/>
+                      <w:szCs w:val="28"/>
+                      <w:highlight w:val="yellow"/>
+                    </w:rPr>
+                    <w:t>и</w:t>
+                  </w:r>
+                  <w:r>
+                    <w:rPr>
+                      <w:sz w:val="28"/>
+                      <w:szCs w:val="28"/>
+                      <w:highlight w:val="yellow"/>
+                    </w:rPr>
+                    <w:t>З</w:t>
+                  </w:r>
+                  <w:r>
+                    <w:rPr>
+                      <w:sz w:val="28"/>
+                      <w:szCs w:val="28"/>
+                      <w:highlight w:val="yellow"/>
+                    </w:rPr>
+                    <w:t>брать</w:t>
+                  </w:r>
+                  <w:proofErr w:type="spellEnd"/>
+                  <w:r>
+                    <w:rPr>
+                      <w:sz w:val="28"/>
+                      <w:szCs w:val="28"/>
+                      <w:highlight w:val="yellow"/>
+                    </w:rPr>
+                    <w:t xml:space="preserve">, </w:t>
+                  </w:r>
+                  <w:proofErr w:type="spellStart"/>
+                  <w:r>
+                    <w:rPr>
+                      <w:sz w:val="28"/>
+                      <w:szCs w:val="28"/>
+                      <w:highlight w:val="yellow"/>
+                    </w:rPr>
+                    <w:t>и</w:t>
+                  </w:r>
+                  <w:r>
+                    <w:rPr>
+                      <w:sz w:val="28"/>
+                      <w:szCs w:val="28"/>
+                      <w:highlight w:val="yellow"/>
+                    </w:rPr>
+                    <w:t>З</w:t>
+                  </w:r>
+                  <w:r>
+                    <w:rPr>
+                      <w:sz w:val="28"/>
+                      <w:szCs w:val="28"/>
+                      <w:highlight w:val="yellow"/>
+                    </w:rPr>
+                    <w:t>желта-красный</w:t>
+                  </w:r>
+                  <w:proofErr w:type="spellEnd"/>
+                  <w:r>
+                    <w:rPr>
+                      <w:sz w:val="28"/>
+                      <w:szCs w:val="28"/>
+                      <w:highlight w:val="yellow"/>
+                    </w:rPr>
+                    <w:t xml:space="preserve">, </w:t>
+                  </w:r>
+                  <w:proofErr w:type="spellStart"/>
+                  <w:r>
+                    <w:rPr>
+                      <w:sz w:val="28"/>
+                      <w:szCs w:val="28"/>
+                      <w:highlight w:val="yellow"/>
+                    </w:rPr>
+                    <w:t>бе</w:t>
+                  </w:r>
+                  <w:r>
+                    <w:rPr>
+                      <w:sz w:val="28"/>
+                      <w:szCs w:val="28"/>
+                      <w:highlight w:val="yellow"/>
+                    </w:rPr>
+                    <w:t>З</w:t>
+                  </w:r>
+                  <w:r>
+                    <w:rPr>
+                      <w:sz w:val="28"/>
+                      <w:szCs w:val="28"/>
+                      <w:highlight w:val="yellow"/>
+                    </w:rPr>
+                    <w:t>вестный</w:t>
+                  </w:r>
+                  <w:proofErr w:type="spellEnd"/>
+                </w:p>
+                <w:p>
+                  <w:pPr>
+                    <w:framePr w:hSpace="180" w:wrap="around" w:vAnchor="text" w:hAnchor="page" w:x="665" w:y="358"/>
+                    <w:rPr>
+                      <w:sz w:val="28"/>
+                      <w:szCs w:val="28"/>
+                    </w:rPr>
+                  </w:pPr>
+                  <w:r>
+                    <w:rPr>
+                      <w:sz w:val="28"/>
+                      <w:szCs w:val="28"/>
+                    </w:rPr>
+                    <w:t>4)  </w:t>
+                  </w:r>
+                  <w:proofErr w:type="spellStart"/>
+                  <w:r>
+                    <w:rPr>
+                      <w:sz w:val="28"/>
+                      <w:szCs w:val="28"/>
+                    </w:rPr>
+                    <w:t>супер</w:t>
+                  </w:r>
+                  <w:r>
+                    <w:rPr>
+                      <w:sz w:val="28"/>
+                      <w:szCs w:val="28"/>
+                    </w:rPr>
+                    <w:t>И</w:t>
+                  </w:r>
+                  <w:r>
+                    <w:rPr>
+                      <w:sz w:val="28"/>
+                      <w:szCs w:val="28"/>
+                    </w:rPr>
+                    <w:t>гра</w:t>
+                  </w:r>
+                  <w:proofErr w:type="spellEnd"/>
+                  <w:r>
+                    <w:rPr>
+                      <w:sz w:val="28"/>
+                      <w:szCs w:val="28"/>
+                    </w:rPr>
+                    <w:t xml:space="preserve">, </w:t>
+                  </w:r>
+                  <w:proofErr w:type="spellStart"/>
+                  <w:r>
+                    <w:rPr>
+                      <w:sz w:val="28"/>
+                      <w:szCs w:val="28"/>
+                    </w:rPr>
+                    <w:t>от</w:t>
+                  </w:r>
+                  <w:r>
+                    <w:rPr>
+                      <w:sz w:val="28"/>
+                      <w:szCs w:val="28"/>
+                    </w:rPr>
+                    <w:t>Ы</w:t>
+                  </w:r>
+                  <w:r>
+                    <w:rPr>
+                      <w:sz w:val="28"/>
+                      <w:szCs w:val="28"/>
+                    </w:rPr>
+                    <w:t>мённое</w:t>
+                  </w:r>
+                  <w:proofErr w:type="spellEnd"/>
+                  <w:r>
+                    <w:rPr>
+                      <w:sz w:val="28"/>
+                      <w:szCs w:val="28"/>
+                    </w:rPr>
+                    <w:t xml:space="preserve"> (прилагательное), </w:t>
+                  </w:r>
+                  <w:proofErr w:type="spellStart"/>
+                  <w:r>
+                    <w:rPr>
+                      <w:sz w:val="28"/>
+                      <w:szCs w:val="28"/>
+                    </w:rPr>
+                    <w:t>раз</w:t>
+                  </w:r>
+                  <w:r>
+                    <w:rPr>
+                      <w:sz w:val="28"/>
+                      <w:szCs w:val="28"/>
+                    </w:rPr>
+                    <w:t>Ы</w:t>
+                  </w:r>
+                  <w:r>
+                    <w:rPr>
+                      <w:sz w:val="28"/>
+                      <w:szCs w:val="28"/>
+                    </w:rPr>
+                    <w:t>грать</w:t>
+                  </w:r>
+                  <w:proofErr w:type="spellEnd"/>
+                </w:p>
+                <w:p>
+                  <w:pPr>
+                    <w:framePr w:hSpace="180" w:wrap="around" w:vAnchor="text" w:hAnchor="page" w:x="665" w:y="358"/>
+                    <w:rPr>
+                      <w:sz w:val="28"/>
+                      <w:szCs w:val="28"/>
+                    </w:rPr>
+                  </w:pPr>
+                  <w:r>
+                    <w:rPr>
+                      <w:sz w:val="28"/>
+                      <w:szCs w:val="28"/>
+                    </w:rPr>
+                    <w:t>5)  </w:t>
+                  </w:r>
+                  <w:proofErr w:type="spellStart"/>
+                  <w:r>
+                    <w:rPr>
+                      <w:sz w:val="28"/>
+                      <w:szCs w:val="28"/>
+                    </w:rPr>
+                    <w:t>с</w:t>
+                  </w:r>
+                  <w:r>
+                    <w:rPr>
+                      <w:sz w:val="28"/>
+                      <w:szCs w:val="28"/>
+                    </w:rPr>
+                    <w:t>Ъ</w:t>
+                  </w:r>
+                  <w:r>
+                    <w:rPr>
+                      <w:sz w:val="28"/>
+                      <w:szCs w:val="28"/>
+                    </w:rPr>
+                    <w:t>язвить</w:t>
+                  </w:r>
+                  <w:proofErr w:type="spellEnd"/>
+                  <w:r>
+                    <w:rPr>
+                      <w:sz w:val="28"/>
+                      <w:szCs w:val="28"/>
+                    </w:rPr>
+                    <w:t xml:space="preserve">, </w:t>
+                  </w:r>
+                  <w:proofErr w:type="spellStart"/>
+                  <w:r>
+                    <w:rPr>
+                      <w:sz w:val="28"/>
+                      <w:szCs w:val="28"/>
+                    </w:rPr>
+                    <w:t>в</w:t>
+                  </w:r>
+                  <w:r>
+                    <w:rPr>
+                      <w:sz w:val="28"/>
+                      <w:szCs w:val="28"/>
+                    </w:rPr>
+                    <w:t>Ь</w:t>
+                  </w:r>
+                  <w:r>
+                    <w:rPr>
+                      <w:sz w:val="28"/>
+                      <w:szCs w:val="28"/>
+                    </w:rPr>
+                    <w:t>юга</w:t>
+                  </w:r>
+                  <w:proofErr w:type="spellEnd"/>
+                  <w:r>
+                    <w:rPr>
+                      <w:sz w:val="28"/>
+                      <w:szCs w:val="28"/>
+                    </w:rPr>
+                    <w:t xml:space="preserve">, </w:t>
+                  </w:r>
+                  <w:proofErr w:type="spellStart"/>
+                  <w:r>
+                    <w:rPr>
+                      <w:sz w:val="28"/>
+                      <w:szCs w:val="28"/>
+                    </w:rPr>
+                    <w:t>ад</w:t>
+                  </w:r>
+                  <w:r>
+                    <w:rPr>
+                      <w:sz w:val="28"/>
+                      <w:szCs w:val="28"/>
+                    </w:rPr>
+                    <w:t>Ъ</w:t>
+                  </w:r>
+                  <w:r>
+                    <w:rPr>
+                      <w:sz w:val="28"/>
+                      <w:szCs w:val="28"/>
+                    </w:rPr>
+                    <w:t>ютант</w:t>
+                  </w:r>
+                  <w:proofErr w:type="spellEnd"/>
+                </w:p>
+                <w:p>
+                  <w:pPr>
+                    <w:framePr w:hSpace="180" w:wrap="around" w:vAnchor="text" w:hAnchor="page" w:x="665" w:y="358"/>
+                    <w:rPr>
+                      <w:sz w:val="28"/>
+                      <w:szCs w:val="28"/>
+                    </w:rPr>
+                  </w:pPr>
+                  <w:r>
+                    <w:rPr>
+                      <w:sz w:val="28"/>
+                      <w:szCs w:val="28"/>
+                    </w:rPr>
+                    <w:t>23</w:t>
+                  </w:r>
+                </w:p>
+                <w:p>
+                  <w:pPr>
+                    <w:framePr w:hSpace="180" w:wrap="around" w:vAnchor="text" w:hAnchor="page" w:x="665" w:y="358"/>
+                    <w:rPr>
+                      <w:b/>
+                      <w:sz w:val="24"/>
+                      <w:szCs w:val="24"/>
+                    </w:rPr>
+                  </w:pPr>
+                  <w:r>
+                    <w:rPr>
+                      <w:b/>
+                      <w:sz w:val="24"/>
+                      <w:szCs w:val="24"/>
+                    </w:rPr>
+                    <w:t>11. Укажите варианты ответов, в которых в обоих словах одного ряда пропущена одна и та же буква. Запишите номера ответов.</w:t>
+                  </w:r>
+                </w:p>
+                <w:p>
+                  <w:pPr>
+                    <w:framePr w:hSpace="180" w:wrap="around" w:vAnchor="text" w:hAnchor="page" w:x="665" w:y="358"/>
+                    <w:rPr>
+                      <w:sz w:val="28"/>
+                      <w:szCs w:val="28"/>
+                    </w:rPr>
+                  </w:pPr>
+                  <w:r>
+                    <w:rPr>
+                      <w:sz w:val="28"/>
+                      <w:szCs w:val="28"/>
+                    </w:rPr>
+                    <w:t>1)  </w:t>
+                  </w:r>
+                  <w:proofErr w:type="spellStart"/>
+                  <w:r>
+                    <w:rPr>
+                      <w:sz w:val="28"/>
+                      <w:szCs w:val="28"/>
+                    </w:rPr>
+                    <w:t>берест</w:t>
+                  </w:r>
+                  <w:r>
+                    <w:rPr>
+                      <w:sz w:val="28"/>
+                      <w:szCs w:val="28"/>
+                    </w:rPr>
+                    <w:t>Я</w:t>
+                  </w:r>
+                  <w:r>
+                    <w:rPr>
+                      <w:sz w:val="28"/>
+                      <w:szCs w:val="28"/>
+                    </w:rPr>
+                    <w:t>ной</w:t>
+                  </w:r>
+                  <w:proofErr w:type="spellEnd"/>
+                  <w:r>
+                    <w:rPr>
+                      <w:sz w:val="28"/>
+                      <w:szCs w:val="28"/>
+                    </w:rPr>
+                    <w:t xml:space="preserve">, </w:t>
+                  </w:r>
+                  <w:proofErr w:type="spellStart"/>
+                  <w:r>
+                    <w:rPr>
+                      <w:sz w:val="28"/>
+                      <w:szCs w:val="28"/>
+                    </w:rPr>
+                    <w:t>вслуш</w:t>
+                  </w:r>
+                  <w:r>
+                    <w:rPr>
+                      <w:sz w:val="28"/>
+                      <w:szCs w:val="28"/>
+                    </w:rPr>
+                    <w:t>И</w:t>
+                  </w:r>
+                  <w:r>
+                    <w:rPr>
+                      <w:sz w:val="28"/>
+                      <w:szCs w:val="28"/>
+                    </w:rPr>
+                    <w:t>ваться</w:t>
+                  </w:r>
+                  <w:proofErr w:type="spellEnd"/>
+                </w:p>
+                <w:p>
+                  <w:pPr>
+                    <w:framePr w:hSpace="180" w:wrap="around" w:vAnchor="text" w:hAnchor="page" w:x="665" w:y="358"/>
+                    <w:rPr>
+                      <w:sz w:val="28"/>
+                      <w:szCs w:val="28"/>
+                    </w:rPr>
+                  </w:pPr>
+                  <w:r>
+                    <w:rPr>
+                      <w:sz w:val="28"/>
+                      <w:szCs w:val="28"/>
+                    </w:rPr>
+                    <w:t>2)  </w:t>
+                  </w:r>
+                  <w:proofErr w:type="spellStart"/>
+                  <w:r>
+                    <w:rPr>
+                      <w:sz w:val="28"/>
+                      <w:szCs w:val="28"/>
+                    </w:rPr>
+                    <w:t>карандаш</w:t>
+                  </w:r>
+                  <w:r>
+                    <w:rPr>
+                      <w:sz w:val="28"/>
+                      <w:szCs w:val="28"/>
+                    </w:rPr>
+                    <w:t>И</w:t>
+                  </w:r>
+                  <w:r>
+                    <w:rPr>
+                      <w:sz w:val="28"/>
+                      <w:szCs w:val="28"/>
+                    </w:rPr>
+                    <w:t>к</w:t>
+                  </w:r>
+                  <w:proofErr w:type="spellEnd"/>
+                  <w:r>
+                    <w:rPr>
+                      <w:sz w:val="28"/>
+                      <w:szCs w:val="28"/>
+                    </w:rPr>
+                    <w:t xml:space="preserve">, </w:t>
+                  </w:r>
+                  <w:proofErr w:type="spellStart"/>
+                  <w:r>
+                    <w:rPr>
+                      <w:sz w:val="28"/>
+                      <w:szCs w:val="28"/>
+                    </w:rPr>
+                    <w:t>продл</w:t>
+                  </w:r>
+                  <w:r>
+                    <w:rPr>
+                      <w:sz w:val="28"/>
+                      <w:szCs w:val="28"/>
+                    </w:rPr>
+                    <w:t>Е</w:t>
+                  </w:r>
+                  <w:r>
+                    <w:rPr>
+                      <w:sz w:val="28"/>
+                      <w:szCs w:val="28"/>
+                    </w:rPr>
+                    <w:t>вать</w:t>
+                  </w:r>
+                  <w:proofErr w:type="spellEnd"/>
+                </w:p>
+                <w:p>
+                  <w:pPr>
+                    <w:framePr w:hSpace="180" w:wrap="around" w:vAnchor="text" w:hAnchor="page" w:x="665" w:y="358"/>
+                    <w:rPr>
+                      <w:sz w:val="28"/>
+                      <w:szCs w:val="28"/>
+                    </w:rPr>
+                  </w:pPr>
+                  <w:r>
+                    <w:rPr>
+                      <w:sz w:val="28"/>
+                      <w:szCs w:val="28"/>
+                    </w:rPr>
+                    <w:t>3)  </w:t>
+                  </w:r>
+                  <w:proofErr w:type="spellStart"/>
+                  <w:r>
+                    <w:rPr>
+                      <w:sz w:val="28"/>
+                      <w:szCs w:val="28"/>
+                    </w:rPr>
+                    <w:t>неж</w:t>
+                  </w:r>
+                  <w:r>
+                    <w:rPr>
+                      <w:sz w:val="28"/>
+                      <w:szCs w:val="28"/>
+                    </w:rPr>
+                    <w:t>Е</w:t>
+                  </w:r>
+                  <w:r>
+                    <w:rPr>
+                      <w:sz w:val="28"/>
+                      <w:szCs w:val="28"/>
+                    </w:rPr>
+                    <w:t>нка</w:t>
+                  </w:r>
+                  <w:proofErr w:type="spellEnd"/>
+                  <w:r>
+                    <w:rPr>
+                      <w:sz w:val="28"/>
+                      <w:szCs w:val="28"/>
+                    </w:rPr>
+                    <w:t xml:space="preserve">, </w:t>
+                  </w:r>
+                  <w:proofErr w:type="spellStart"/>
+                  <w:r>
+                    <w:rPr>
+                      <w:sz w:val="28"/>
+                      <w:szCs w:val="28"/>
+                    </w:rPr>
+                    <w:t>выносл</w:t>
+                  </w:r>
+                  <w:r>
+                    <w:rPr>
+                      <w:sz w:val="28"/>
+                      <w:szCs w:val="28"/>
+                    </w:rPr>
+                    <w:t>И</w:t>
+                  </w:r>
+                  <w:r>
+                    <w:rPr>
+                      <w:sz w:val="28"/>
+                      <w:szCs w:val="28"/>
+                    </w:rPr>
+                    <w:t>вый</w:t>
+                  </w:r>
+                  <w:proofErr w:type="spellEnd"/>
+                </w:p>
+                <w:p>
+                  <w:pPr>
+                    <w:framePr w:hSpace="180" w:wrap="around" w:vAnchor="text" w:hAnchor="page" w:x="665" w:y="358"/>
+                    <w:rPr>
+                      <w:sz w:val="28"/>
+                      <w:szCs w:val="28"/>
+                    </w:rPr>
+                  </w:pPr>
+                  <w:r>
+                    <w:rPr>
+                      <w:sz w:val="28"/>
+                      <w:szCs w:val="28"/>
+                      <w:highlight w:val="yellow"/>
+                    </w:rPr>
+                    <w:t>4)  </w:t>
+                  </w:r>
+                  <w:proofErr w:type="spellStart"/>
+                  <w:r>
+                    <w:rPr>
+                      <w:sz w:val="28"/>
+                      <w:szCs w:val="28"/>
+                      <w:highlight w:val="yellow"/>
+                    </w:rPr>
+                    <w:t>сгу</w:t>
+                  </w:r>
+                  <w:r>
+                    <w:rPr>
+                      <w:sz w:val="28"/>
+                      <w:szCs w:val="28"/>
+                      <w:highlight w:val="yellow"/>
+                    </w:rPr>
+                    <w:t>ЩЕ</w:t>
+                  </w:r>
+                  <w:r>
+                    <w:rPr>
+                      <w:sz w:val="28"/>
+                      <w:szCs w:val="28"/>
+                      <w:highlight w:val="yellow"/>
+                    </w:rPr>
+                    <w:t>нка</w:t>
+                  </w:r>
+                  <w:proofErr w:type="spellEnd"/>
+                  <w:r>
+                    <w:rPr>
+                      <w:sz w:val="28"/>
+                      <w:szCs w:val="28"/>
+                      <w:highlight w:val="yellow"/>
+                    </w:rPr>
+                    <w:t xml:space="preserve">, </w:t>
+                  </w:r>
+                  <w:proofErr w:type="spellStart"/>
+                  <w:r>
+                    <w:rPr>
+                      <w:sz w:val="28"/>
+                      <w:szCs w:val="28"/>
+                      <w:highlight w:val="yellow"/>
+                    </w:rPr>
+                    <w:t>смущ</w:t>
+                  </w:r>
+                  <w:r>
+                    <w:rPr>
+                      <w:sz w:val="28"/>
+                      <w:szCs w:val="28"/>
+                      <w:highlight w:val="yellow"/>
+                    </w:rPr>
+                    <w:t>Е</w:t>
+                  </w:r>
+                  <w:r>
+                    <w:rPr>
+                      <w:sz w:val="28"/>
+                      <w:szCs w:val="28"/>
+                      <w:highlight w:val="yellow"/>
+                    </w:rPr>
+                    <w:t>нный</w:t>
+                  </w:r>
+                  <w:proofErr w:type="spellEnd"/>
+                </w:p>
+                <w:p>
+                  <w:pPr>
+                    <w:framePr w:hSpace="180" w:wrap="around" w:vAnchor="text" w:hAnchor="page" w:x="665" w:y="358"/>
+                    <w:rPr>
+                      <w:sz w:val="28"/>
+                      <w:szCs w:val="28"/>
+                    </w:rPr>
+                  </w:pPr>
+                  <w:r>
+                    <w:rPr>
+                      <w:sz w:val="28"/>
+                      <w:szCs w:val="28"/>
+                      <w:highlight w:val="yellow"/>
+                    </w:rPr>
+                    <w:t>5)  </w:t>
+                  </w:r>
+                  <w:proofErr w:type="spellStart"/>
+                  <w:r>
+                    <w:rPr>
+                      <w:sz w:val="28"/>
+                      <w:szCs w:val="28"/>
+                      <w:highlight w:val="yellow"/>
+                    </w:rPr>
+                    <w:t>предматч</w:t>
+                  </w:r>
+                  <w:r>
+                    <w:rPr>
+                      <w:sz w:val="28"/>
+                      <w:szCs w:val="28"/>
+                      <w:highlight w:val="yellow"/>
+                    </w:rPr>
+                    <w:t>Е</w:t>
+                  </w:r>
+                  <w:r>
+                    <w:rPr>
+                      <w:sz w:val="28"/>
+                      <w:szCs w:val="28"/>
+                      <w:highlight w:val="yellow"/>
+                    </w:rPr>
+                    <w:t>вый</w:t>
+                  </w:r>
+                  <w:proofErr w:type="spellEnd"/>
+                  <w:r>
+                    <w:rPr>
+                      <w:sz w:val="28"/>
+                      <w:szCs w:val="28"/>
+                      <w:highlight w:val="yellow"/>
+                    </w:rPr>
+                    <w:t xml:space="preserve">, </w:t>
+                  </w:r>
+                  <w:proofErr w:type="spellStart"/>
+                  <w:r>
+                    <w:rPr>
+                      <w:sz w:val="28"/>
+                      <w:szCs w:val="28"/>
+                      <w:highlight w:val="yellow"/>
+                    </w:rPr>
+                    <w:t>им</w:t>
+                  </w:r>
+                  <w:r>
+                    <w:rPr>
+                      <w:sz w:val="28"/>
+                      <w:szCs w:val="28"/>
+                      <w:highlight w:val="yellow"/>
+                    </w:rPr>
+                    <w:t>Е</w:t>
+                  </w:r>
+                  <w:r>
+                    <w:rPr>
+                      <w:sz w:val="28"/>
+                      <w:szCs w:val="28"/>
+                      <w:highlight w:val="yellow"/>
+                    </w:rPr>
+                    <w:t>чко</w:t>
+                  </w:r>
+                  <w:proofErr w:type="spellEnd"/>
+                </w:p>
+                <w:p>
+                  <w:pPr>
+                    <w:framePr w:hSpace="180" w:wrap="around" w:vAnchor="text" w:hAnchor="page" w:x="665" w:y="358"/>
+                    <w:rPr>
+                      <w:sz w:val="28"/>
+                      <w:szCs w:val="28"/>
+                    </w:rPr>
+                  </w:pPr>
+                  <w:r>
+                    <w:rPr>
+                      <w:sz w:val="28"/>
+                      <w:szCs w:val="28"/>
+                    </w:rPr>
+                    <w:t>45</w:t>
+                  </w:r>
+                </w:p>
+                <w:p>
+                  <w:pPr>
+                    <w:framePr w:hSpace="180" w:wrap="around" w:vAnchor="text" w:hAnchor="page" w:x="665" w:y="358"/>
+                    <w:rPr>
+                      <w:b/>
+                      <w:sz w:val="24"/>
+                      <w:szCs w:val="24"/>
+                    </w:rPr>
+                  </w:pPr>
+                  <w:r>
+                    <w:rPr>
+                      <w:b/>
+                      <w:sz w:val="24"/>
+                      <w:szCs w:val="24"/>
+                    </w:rPr>
+                    <w:t>12. Укажите варианты ответов, в которых в обоих словах одного ряда пропущена одна и та же буква. Запишите номера ответов.</w:t>
+                  </w:r>
+                </w:p>
+                <w:p>
+                  <w:pPr>
+                    <w:framePr w:hSpace="180" w:wrap="around" w:vAnchor="text" w:hAnchor="page" w:x="665" w:y="358"/>
+                    <w:rPr>
+                      <w:sz w:val="28"/>
+                      <w:szCs w:val="28"/>
+                    </w:rPr>
+                  </w:pPr>
+                  <w:r>
+                    <w:rPr>
+                      <w:sz w:val="28"/>
+                      <w:szCs w:val="28"/>
+                    </w:rPr>
+                    <w:t>1)  </w:t>
+                  </w:r>
+                  <w:proofErr w:type="spellStart"/>
+                  <w:r>
+                    <w:rPr>
+                      <w:sz w:val="28"/>
+                      <w:szCs w:val="28"/>
+                    </w:rPr>
+                    <w:t>намаж</w:t>
+                  </w:r>
+                  <w:r>
+                    <w:rPr>
+                      <w:sz w:val="28"/>
+                      <w:szCs w:val="28"/>
+                    </w:rPr>
+                    <w:t>Е</w:t>
+                  </w:r>
+                  <w:r>
+                    <w:rPr>
+                      <w:sz w:val="28"/>
+                      <w:szCs w:val="28"/>
+                    </w:rPr>
+                    <w:t>шь</w:t>
+                  </w:r>
+                  <w:proofErr w:type="spellEnd"/>
+                  <w:r>
+                    <w:rPr>
+                      <w:sz w:val="28"/>
+                      <w:szCs w:val="28"/>
+                    </w:rPr>
+                    <w:t xml:space="preserve">, </w:t>
+                  </w:r>
+                  <w:proofErr w:type="spellStart"/>
+                  <w:r>
+                    <w:rPr>
+                      <w:sz w:val="28"/>
+                      <w:szCs w:val="28"/>
+                    </w:rPr>
+                    <w:t>накле</w:t>
+                  </w:r>
+                  <w:r>
+                    <w:rPr>
+                      <w:sz w:val="28"/>
+                      <w:szCs w:val="28"/>
+                    </w:rPr>
+                    <w:t>И</w:t>
+                  </w:r>
+                  <w:r>
+                    <w:rPr>
+                      <w:sz w:val="28"/>
+                      <w:szCs w:val="28"/>
+                    </w:rPr>
+                    <w:t>вший</w:t>
+                  </w:r>
+                  <w:proofErr w:type="spellEnd"/>
+                </w:p>
+                <w:p>
+                  <w:pPr>
+                    <w:framePr w:hSpace="180" w:wrap="around" w:vAnchor="text" w:hAnchor="page" w:x="665" w:y="358"/>
+                    <w:rPr>
+                      <w:sz w:val="28"/>
+                      <w:szCs w:val="28"/>
+                      <w:highlight w:val="yellow"/>
+                    </w:rPr>
+                  </w:pPr>
+                  <w:r>
+                    <w:rPr>
+                      <w:sz w:val="28"/>
+                      <w:szCs w:val="28"/>
+                      <w:highlight w:val="yellow"/>
+                    </w:rPr>
+                    <w:t>2)  </w:t>
+                  </w:r>
+                  <w:proofErr w:type="spellStart"/>
+                  <w:r>
+                    <w:rPr>
+                      <w:sz w:val="28"/>
+                      <w:szCs w:val="28"/>
+                      <w:highlight w:val="yellow"/>
+                    </w:rPr>
+                    <w:t>рассмотр</w:t>
+                  </w:r>
+                  <w:r>
+                    <w:rPr>
+                      <w:sz w:val="28"/>
+                      <w:szCs w:val="28"/>
+                      <w:highlight w:val="yellow"/>
+                    </w:rPr>
+                    <w:t>И</w:t>
+                  </w:r>
+                  <w:r>
+                    <w:rPr>
+                      <w:sz w:val="28"/>
+                      <w:szCs w:val="28"/>
+                      <w:highlight w:val="yellow"/>
+                    </w:rPr>
+                    <w:t>шь</w:t>
+                  </w:r>
+                  <w:proofErr w:type="spellEnd"/>
+                  <w:r>
+                    <w:rPr>
+                      <w:sz w:val="28"/>
+                      <w:szCs w:val="28"/>
+                      <w:highlight w:val="yellow"/>
+                    </w:rPr>
+                    <w:t xml:space="preserve">, </w:t>
+                  </w:r>
+                  <w:proofErr w:type="spellStart"/>
+                  <w:r>
+                    <w:rPr>
+                      <w:sz w:val="28"/>
+                      <w:szCs w:val="28"/>
+                      <w:highlight w:val="yellow"/>
+                    </w:rPr>
+                    <w:t>оконч</w:t>
+                  </w:r>
+                  <w:r>
+                    <w:rPr>
+                      <w:sz w:val="28"/>
+                      <w:szCs w:val="28"/>
+                      <w:highlight w:val="yellow"/>
+                    </w:rPr>
+                    <w:t>И</w:t>
+                  </w:r>
+                  <w:r>
+                    <w:rPr>
+                      <w:sz w:val="28"/>
+                      <w:szCs w:val="28"/>
+                      <w:highlight w:val="yellow"/>
+                    </w:rPr>
+                    <w:t>вший</w:t>
+                  </w:r>
+                  <w:proofErr w:type="spellEnd"/>
+                </w:p>
+                <w:p>
+                  <w:pPr>
+                    <w:framePr w:hSpace="180" w:wrap="around" w:vAnchor="text" w:hAnchor="page" w:x="665" w:y="358"/>
+                    <w:rPr>
+                      <w:sz w:val="28"/>
+                      <w:szCs w:val="28"/>
+                    </w:rPr>
+                  </w:pPr>
+                  <w:r>
+                    <w:rPr>
+                      <w:sz w:val="28"/>
+                      <w:szCs w:val="28"/>
+                      <w:highlight w:val="yellow"/>
+                    </w:rPr>
+                    <w:t>3)  </w:t>
+                  </w:r>
+                  <w:proofErr w:type="spellStart"/>
+                  <w:r>
+                    <w:rPr>
+                      <w:sz w:val="28"/>
+                      <w:szCs w:val="28"/>
+                      <w:highlight w:val="yellow"/>
+                    </w:rPr>
+                    <w:t>подремл</w:t>
+                  </w:r>
+                  <w:r>
+                    <w:rPr>
+                      <w:sz w:val="28"/>
+                      <w:szCs w:val="28"/>
+                      <w:highlight w:val="yellow"/>
+                    </w:rPr>
+                    <w:t>Е</w:t>
+                  </w:r>
+                  <w:r>
+                    <w:rPr>
+                      <w:sz w:val="28"/>
+                      <w:szCs w:val="28"/>
+                      <w:highlight w:val="yellow"/>
+                    </w:rPr>
+                    <w:t>шь</w:t>
+                  </w:r>
+                  <w:proofErr w:type="spellEnd"/>
+                  <w:r>
+                    <w:rPr>
+                      <w:sz w:val="28"/>
+                      <w:szCs w:val="28"/>
+                      <w:highlight w:val="yellow"/>
+                    </w:rPr>
+                    <w:t xml:space="preserve">, </w:t>
+                  </w:r>
+                  <w:proofErr w:type="spellStart"/>
+                  <w:r>
+                    <w:rPr>
+                      <w:sz w:val="28"/>
+                      <w:szCs w:val="28"/>
+                      <w:highlight w:val="yellow"/>
+                    </w:rPr>
+                    <w:t>определя</w:t>
+                  </w:r>
+                  <w:r>
+                    <w:rPr>
+                      <w:sz w:val="28"/>
+                      <w:szCs w:val="28"/>
+                      <w:highlight w:val="yellow"/>
+                    </w:rPr>
+                    <w:t>Е</w:t>
+                  </w:r>
+                  <w:r>
+                    <w:rPr>
+                      <w:sz w:val="28"/>
+                      <w:szCs w:val="28"/>
+                      <w:highlight w:val="yellow"/>
+                    </w:rPr>
+                    <w:t>мый</w:t>
+                  </w:r>
+                  <w:proofErr w:type="spellEnd"/>
+                </w:p>
+                <w:p>
+                  <w:pPr>
+                    <w:framePr w:hSpace="180" w:wrap="around" w:vAnchor="text" w:hAnchor="page" w:x="665" w:y="358"/>
+                    <w:rPr>
+                      <w:sz w:val="28"/>
+                      <w:szCs w:val="28"/>
+                    </w:rPr>
+                  </w:pPr>
+                  <w:r>
+                    <w:rPr>
+                      <w:sz w:val="28"/>
+                      <w:szCs w:val="28"/>
+                    </w:rPr>
+                    <w:t>4)  </w:t>
+                  </w:r>
+                  <w:proofErr w:type="spellStart"/>
+                  <w:r>
+                    <w:rPr>
+                      <w:sz w:val="28"/>
+                      <w:szCs w:val="28"/>
+                    </w:rPr>
+                    <w:t>подпрыгн</w:t>
+                  </w:r>
+                  <w:r>
+                    <w:rPr>
+                      <w:sz w:val="28"/>
+                      <w:szCs w:val="28"/>
+                    </w:rPr>
+                    <w:t>Е</w:t>
+                  </w:r>
+                  <w:r>
+                    <w:rPr>
+                      <w:sz w:val="28"/>
+                      <w:szCs w:val="28"/>
+                    </w:rPr>
+                    <w:t>шь</w:t>
+                  </w:r>
+                  <w:proofErr w:type="spellEnd"/>
+                  <w:r>
+                    <w:rPr>
+                      <w:sz w:val="28"/>
+                      <w:szCs w:val="28"/>
+                    </w:rPr>
+                    <w:t xml:space="preserve">, </w:t>
+                  </w:r>
+                  <w:proofErr w:type="spellStart"/>
+                  <w:r>
+                    <w:rPr>
+                      <w:sz w:val="28"/>
+                      <w:szCs w:val="28"/>
+                    </w:rPr>
+                    <w:t>невид</w:t>
+                  </w:r>
+                  <w:r>
+                    <w:rPr>
+                      <w:sz w:val="28"/>
+                      <w:szCs w:val="28"/>
+                    </w:rPr>
+                    <w:t>И</w:t>
+                  </w:r>
+                  <w:r>
+                    <w:rPr>
+                      <w:sz w:val="28"/>
+                      <w:szCs w:val="28"/>
+                    </w:rPr>
+                    <w:t>мый</w:t>
+                  </w:r>
+                  <w:proofErr w:type="spellEnd"/>
+                </w:p>
+                <w:p>
+                  <w:pPr>
+                    <w:framePr w:hSpace="180" w:wrap="around" w:vAnchor="text" w:hAnchor="page" w:x="665" w:y="358"/>
+                    <w:rPr>
+                      <w:sz w:val="28"/>
+                      <w:szCs w:val="28"/>
+                    </w:rPr>
+                  </w:pPr>
+                  <w:r>
+                    <w:rPr>
+                      <w:sz w:val="28"/>
+                      <w:szCs w:val="28"/>
+                    </w:rPr>
+                    <w:t>5)  </w:t>
+                  </w:r>
+                  <w:proofErr w:type="spellStart"/>
+                  <w:r>
+                    <w:rPr>
+                      <w:sz w:val="28"/>
+                      <w:szCs w:val="28"/>
+                    </w:rPr>
+                    <w:t>кол</w:t>
+                  </w:r>
+                  <w:r>
+                    <w:rPr>
+                      <w:sz w:val="28"/>
+                      <w:szCs w:val="28"/>
+                    </w:rPr>
+                    <w:t>Ю</w:t>
+                  </w:r>
+                  <w:r>
+                    <w:rPr>
+                      <w:sz w:val="28"/>
+                      <w:szCs w:val="28"/>
+                    </w:rPr>
+                    <w:t>щийся</w:t>
+                  </w:r>
+                  <w:proofErr w:type="spellEnd"/>
+                  <w:r>
+                    <w:rPr>
+                      <w:sz w:val="28"/>
+                      <w:szCs w:val="28"/>
+                    </w:rPr>
+                    <w:t xml:space="preserve"> (предмет), (льды) </w:t>
+                  </w:r>
+                  <w:proofErr w:type="spellStart"/>
+                  <w:r>
+                    <w:rPr>
+                      <w:sz w:val="28"/>
+                      <w:szCs w:val="28"/>
+                    </w:rPr>
+                    <w:t>та</w:t>
+                  </w:r>
+                  <w:r>
+                    <w:rPr>
+                      <w:sz w:val="28"/>
+                      <w:szCs w:val="28"/>
+                    </w:rPr>
+                    <w:t>Е</w:t>
+                  </w:r>
+                  <w:r>
+                    <w:rPr>
+                      <w:sz w:val="28"/>
+                      <w:szCs w:val="28"/>
+                    </w:rPr>
+                    <w:t>т</w:t>
+                  </w:r>
+                  <w:proofErr w:type="spellEnd"/>
+                </w:p>
+                <w:p>
+                  <w:pPr>
+                    <w:framePr w:hSpace="180" w:wrap="around" w:vAnchor="text" w:hAnchor="page" w:x="665" w:y="358"/>
+                    <w:rPr>
+                      <w:sz w:val="28"/>
+                      <w:szCs w:val="28"/>
+                    </w:rPr>
+                  </w:pPr>
+                  <w:r>
+                    <w:rPr>
+                      <w:sz w:val="28"/>
+                      <w:szCs w:val="28"/>
+                    </w:rPr>
+                    <w:t>23</w:t>
+                  </w:r>
+                </w:p>
+                <w:p>
+                  <w:pPr>
+                    <w:framePr w:hSpace="180" w:wrap="around" w:vAnchor="text" w:hAnchor="page" w:x="665" w:y="358"/>
+                    <w:rPr>
+                      <w:b/>
+                      <w:sz w:val="24"/>
+                      <w:szCs w:val="24"/>
+                    </w:rPr>
+                  </w:pPr>
+                  <w:r>
+                    <w:rPr>
+                      <w:b/>
+                      <w:sz w:val="24"/>
+                      <w:szCs w:val="24"/>
                     </w:rPr>
                     <w:lastRenderedPageBreak/>
-                    <w:t>4)  ор</w:t>
-                  </w:r>
-                  <w:r>
-                    <w:rPr>
-                      <w:sz w:val="28"/>
-                      <w:szCs w:val="28"/>
-                    </w:rPr>
-                    <w:t>…</w:t>
+                    <w:t xml:space="preserve">13. Укажите варианты ответов, в которых НЕ с выделенным словом пишется </w:t>
+                  </w:r>
+                  <w:r>
+                    <w:rPr>
+                      <w:b/>
+                      <w:bCs/>
+                      <w:sz w:val="24"/>
+                      <w:szCs w:val="24"/>
+                    </w:rPr>
+                    <w:t>СЛИТНО</w:t>
+                  </w:r>
+                  <w:r>
+                    <w:rPr>
+                      <w:b/>
+                      <w:sz w:val="24"/>
+                      <w:szCs w:val="24"/>
+                    </w:rPr>
+                    <w:t>.</w:t>
+                  </w:r>
+                </w:p>
+                <w:p>
+                  <w:pPr>
+                    <w:framePr w:hSpace="180" w:wrap="around" w:vAnchor="text" w:hAnchor="page" w:x="665" w:y="358"/>
+                    <w:rPr>
+                      <w:sz w:val="28"/>
+                      <w:szCs w:val="28"/>
+                    </w:rPr>
+                  </w:pPr>
+                  <w:r>
+                    <w:rPr>
+                      <w:sz w:val="28"/>
+                      <w:szCs w:val="28"/>
+                    </w:rPr>
+                    <w:t>1)  Протасов не без основания считал себя цельным человеком, жил открыто, (НЕ)</w:t>
+                  </w:r>
+                  <w:r>
+                    <w:rPr>
+                      <w:sz w:val="28"/>
+                      <w:szCs w:val="28"/>
+                    </w:rPr>
+                    <w:t xml:space="preserve"> </w:t>
+                  </w:r>
+                  <w:r>
+                    <w:rPr>
+                      <w:sz w:val="28"/>
+                      <w:szCs w:val="28"/>
+                    </w:rPr>
+                    <w:t>ТАЯ нажитого.</w:t>
+                  </w:r>
+                </w:p>
+                <w:p>
+                  <w:pPr>
+                    <w:framePr w:hSpace="180" w:wrap="around" w:vAnchor="text" w:hAnchor="page" w:x="665" w:y="358"/>
+                    <w:rPr>
+                      <w:sz w:val="28"/>
+                      <w:szCs w:val="28"/>
+                    </w:rPr>
+                  </w:pPr>
+                  <w:r>
+                    <w:rPr>
+                      <w:sz w:val="28"/>
+                      <w:szCs w:val="28"/>
+                    </w:rPr>
+                    <w:t>2)  И предо мной уже не забор, а гигантский театральный занавес, горящий, блещу</w:t>
+                  </w:r>
+                  <w:r>
+                    <w:rPr>
+                      <w:sz w:val="28"/>
+                      <w:szCs w:val="28"/>
+                    </w:rPr>
+                    <w:t xml:space="preserve">щий совершенно </w:t>
+                  </w:r>
+                  <w:r>
+                    <w:rPr>
+                      <w:sz w:val="28"/>
+                      <w:szCs w:val="28"/>
+                      <w:highlight w:val="yellow"/>
+                    </w:rPr>
+                    <w:t>(НЕ)ЗНАКОМЫМИ</w:t>
+                  </w:r>
+                  <w:r>
+                    <w:rPr>
+                      <w:sz w:val="28"/>
+                      <w:szCs w:val="28"/>
+                    </w:rPr>
+                    <w:t xml:space="preserve"> </w:t>
+                  </w:r>
+                  <w:r>
+                    <w:rPr>
+                      <w:sz w:val="28"/>
+                      <w:szCs w:val="28"/>
+                    </w:rPr>
+                    <w:t>красками</w:t>
+                  </w:r>
+                  <w:r>
+                    <w:rPr>
+                      <w:sz w:val="28"/>
+                      <w:szCs w:val="28"/>
+                    </w:rPr>
+                    <w:t>.</w:t>
+                  </w:r>
+                </w:p>
+                <w:p>
+                  <w:pPr>
+                    <w:framePr w:hSpace="180" w:wrap="around" w:vAnchor="text" w:hAnchor="page" w:x="665" w:y="358"/>
+                    <w:rPr>
+                      <w:sz w:val="28"/>
+                      <w:szCs w:val="28"/>
+                    </w:rPr>
+                  </w:pPr>
+                  <w:r>
+                    <w:rPr>
+                      <w:sz w:val="28"/>
+                      <w:szCs w:val="28"/>
+                    </w:rPr>
+                    <w:t>3)  Лекции вызывали ажиотаж, и привлекало студентов (НЕ)БЛЕСТЯЩЕЕ знание предмета, а остроумие профессора и его умение импровизировать.</w:t>
+                  </w:r>
+                </w:p>
+                <w:p>
+                  <w:pPr>
+                    <w:framePr w:hSpace="180" w:wrap="around" w:vAnchor="text" w:hAnchor="page" w:x="665" w:y="358"/>
+                    <w:rPr>
+                      <w:sz w:val="28"/>
+                      <w:szCs w:val="28"/>
+                    </w:rPr>
+                  </w:pPr>
+                  <w:proofErr w:type="gramStart"/>
+                  <w:r>
+                    <w:rPr>
+                      <w:sz w:val="28"/>
+                      <w:szCs w:val="28"/>
+                    </w:rPr>
+                    <w:t>4)  (</w:t>
+                  </w:r>
+                  <w:proofErr w:type="gramEnd"/>
+                  <w:r>
+                    <w:rPr>
+                      <w:sz w:val="28"/>
+                      <w:szCs w:val="28"/>
+                    </w:rPr>
+                    <w:t>НЕ)ОГРАНИЧЕННАЯ стенами аквариума, рыба может вырастать до огромных размеров.</w:t>
+                  </w:r>
+                </w:p>
+                <w:p>
+                  <w:pPr>
+                    <w:framePr w:hSpace="180" w:wrap="around" w:vAnchor="text" w:hAnchor="page" w:x="665" w:y="358"/>
+                    <w:rPr>
+                      <w:sz w:val="28"/>
+                      <w:szCs w:val="28"/>
+                    </w:rPr>
+                  </w:pPr>
+                  <w:r>
+                    <w:rPr>
+                      <w:sz w:val="28"/>
+                      <w:szCs w:val="28"/>
+                    </w:rPr>
+                    <w:t>5)  Э</w:t>
+                  </w:r>
+                  <w:r>
+                    <w:rPr>
+                      <w:sz w:val="28"/>
+                      <w:szCs w:val="28"/>
+                    </w:rPr>
+                    <w:t xml:space="preserve">то открывает </w:t>
+                  </w:r>
+                  <w:r>
+                    <w:rPr>
+                      <w:sz w:val="28"/>
+                      <w:szCs w:val="28"/>
+                      <w:highlight w:val="yellow"/>
+                    </w:rPr>
+                    <w:t>(НЕ)</w:t>
+                  </w:r>
+                  <w:r>
+                    <w:rPr>
+                      <w:sz w:val="28"/>
+                      <w:szCs w:val="28"/>
+                      <w:highlight w:val="yellow"/>
+                    </w:rPr>
+                    <w:t>ДОСТУПНЫЕ</w:t>
+                  </w:r>
+                  <w:r>
+                    <w:rPr>
+                      <w:sz w:val="28"/>
+                      <w:szCs w:val="28"/>
+                    </w:rPr>
+                    <w:t xml:space="preserve"> возможности</w:t>
+                  </w:r>
+                  <w:r>
+                    <w:rPr>
+                      <w:sz w:val="28"/>
+                      <w:szCs w:val="28"/>
+                    </w:rPr>
+                    <w:t xml:space="preserve"> для </w:t>
+                  </w:r>
+                  <w:r>
+                    <w:rPr>
+                      <w:sz w:val="28"/>
+                      <w:szCs w:val="28"/>
+                    </w:rPr>
+                    <w:t>эффективной защиты данных и надёжной идентификации пользователей.</w:t>
+                  </w:r>
+                </w:p>
+                <w:p>
+                  <w:pPr>
+                    <w:framePr w:hSpace="180" w:wrap="around" w:vAnchor="text" w:hAnchor="page" w:x="665" w:y="358"/>
+                    <w:rPr>
+                      <w:sz w:val="28"/>
+                      <w:szCs w:val="28"/>
+                    </w:rPr>
+                  </w:pPr>
+                  <w:r>
+                    <w:rPr>
+                      <w:sz w:val="28"/>
+                      <w:szCs w:val="28"/>
+                    </w:rPr>
+                    <w:t>25</w:t>
+                  </w:r>
+                </w:p>
+                <w:p>
+                  <w:pPr>
+                    <w:framePr w:hSpace="180" w:wrap="around" w:vAnchor="text" w:hAnchor="page" w:x="665" w:y="358"/>
+                    <w:rPr>
+                      <w:b/>
+                      <w:sz w:val="24"/>
+                      <w:szCs w:val="24"/>
+                    </w:rPr>
+                  </w:pPr>
+                  <w:r>
+                    <w:rPr>
+                      <w:b/>
+                      <w:sz w:val="24"/>
+                      <w:szCs w:val="24"/>
+                    </w:rPr>
+                    <w:t xml:space="preserve">14.  Укажите варианты ответов, в которых все выделенные слова пишутся </w:t>
+                  </w:r>
+                  <w:r>
+                    <w:rPr>
+                      <w:b/>
+                      <w:bCs/>
+                      <w:sz w:val="24"/>
+                      <w:szCs w:val="24"/>
+                    </w:rPr>
+                    <w:t>РАЗДЕЛЬНО</w:t>
+                  </w:r>
+                  <w:r>
+                    <w:rPr>
+                      <w:b/>
+                      <w:sz w:val="24"/>
+                      <w:szCs w:val="24"/>
+                    </w:rPr>
+                    <w:t>.</w:t>
+                  </w:r>
+                </w:p>
+                <w:p>
+                  <w:pPr>
+                    <w:framePr w:hSpace="180" w:wrap="around" w:vAnchor="text" w:hAnchor="page" w:x="665" w:y="358"/>
+                    <w:rPr>
+                      <w:sz w:val="28"/>
+                      <w:szCs w:val="28"/>
+                    </w:rPr>
+                  </w:pPr>
+                  <w:proofErr w:type="gramStart"/>
+                  <w:r>
+                    <w:rPr>
+                      <w:sz w:val="28"/>
+                      <w:szCs w:val="28"/>
+                    </w:rPr>
+                    <w:t>1)  (</w:t>
+                  </w:r>
+                  <w:proofErr w:type="gramEnd"/>
+                  <w:r>
+                    <w:rPr>
+                      <w:sz w:val="28"/>
+                      <w:szCs w:val="28"/>
+                    </w:rPr>
+                    <w:t>В)НАЧАЛЕ</w:t>
+                  </w:r>
+                  <w:r>
+                    <w:rPr>
+                      <w:sz w:val="28"/>
+                      <w:szCs w:val="28"/>
+                    </w:rPr>
+                    <w:t xml:space="preserve"> я не признал в человеке в ватнике (</w:t>
+                  </w:r>
+                  <w:r>
+                    <w:rPr>
+                      <w:sz w:val="28"/>
+                      <w:szCs w:val="28"/>
+                    </w:rPr>
+                    <w:t>В)МЕСТО</w:t>
+                  </w:r>
+                  <w:r>
+                    <w:rPr>
+                      <w:sz w:val="28"/>
+                      <w:szCs w:val="28"/>
+                    </w:rPr>
+                    <w:t xml:space="preserve"> пальто, в резиновых сапогах, поношенной стариковской ушанке писателя, которого ставил не ниже Бунина.</w:t>
+                  </w:r>
+                </w:p>
+                <w:p>
+                  <w:pPr>
+                    <w:framePr w:hSpace="180" w:wrap="around" w:vAnchor="text" w:hAnchor="page" w:x="665" w:y="358"/>
+                    <w:rPr>
+                      <w:sz w:val="28"/>
+                      <w:szCs w:val="28"/>
+                    </w:rPr>
+                  </w:pPr>
+                  <w:r>
+                    <w:rPr>
+                      <w:sz w:val="28"/>
+                      <w:szCs w:val="28"/>
+                    </w:rPr>
+                    <w:t>2)  Тётка играла главную роль, ходила по сцене в национальном костюме, в головном уборе (НА)ПОДОБИЕ кокошника и то ли пела, то ли декламировала (НА)РАСПЕВ.</w:t>
+                  </w:r>
+                </w:p>
+                <w:p>
+                  <w:pPr>
+                    <w:framePr w:hSpace="180" w:wrap="around" w:vAnchor="text" w:hAnchor="page" w:x="665" w:y="358"/>
+                    <w:rPr>
+                      <w:sz w:val="28"/>
+                      <w:szCs w:val="28"/>
+                    </w:rPr>
+                  </w:pPr>
+                  <w:r>
+                    <w:rPr>
+                      <w:sz w:val="28"/>
+                      <w:szCs w:val="28"/>
+                    </w:rPr>
+                    <w:t>3)  Михайлов тут же идёт (НА)ПОПЯТНУЮ, но в ТО(ЖЕ) время хитро улыбается.</w:t>
+                  </w:r>
+                </w:p>
+                <w:p>
+                  <w:pPr>
+                    <w:framePr w:hSpace="180" w:wrap="around" w:vAnchor="text" w:hAnchor="page" w:x="665" w:y="358"/>
+                    <w:rPr>
+                      <w:sz w:val="28"/>
+                      <w:szCs w:val="28"/>
+                    </w:rPr>
+                  </w:pPr>
+                  <w:r>
+                    <w:rPr>
+                      <w:sz w:val="28"/>
+                      <w:szCs w:val="28"/>
+                    </w:rPr>
+                    <w:t>4)  Не понимаю, зачем я заставляла себя проводить столько времени с самыми никчёмными людишками, словно наказывая себя за то, (</w:t>
+                  </w:r>
+                  <w:r>
+                    <w:rPr>
+                      <w:sz w:val="28"/>
+                      <w:szCs w:val="28"/>
+                      <w:highlight w:val="yellow"/>
+                    </w:rPr>
+                    <w:t>ОТ)ЧЕГО</w:t>
+                  </w:r>
+                  <w:r>
+                    <w:rPr>
+                      <w:sz w:val="28"/>
+                      <w:szCs w:val="28"/>
+                    </w:rPr>
+                    <w:t xml:space="preserve"> уже </w:t>
+                  </w:r>
+                  <w:r>
+                    <w:rPr>
+                      <w:sz w:val="28"/>
+                      <w:szCs w:val="28"/>
+                      <w:highlight w:val="yellow"/>
+                    </w:rPr>
+                    <w:t>(И)ТАК п</w:t>
+                  </w:r>
+                  <w:r>
+                    <w:rPr>
+                      <w:sz w:val="28"/>
+                      <w:szCs w:val="28"/>
+                    </w:rPr>
+                    <w:t>острадала.</w:t>
+                  </w:r>
+                </w:p>
+                <w:p>
+                  <w:pPr>
+                    <w:framePr w:hSpace="180" w:wrap="around" w:vAnchor="text" w:hAnchor="page" w:x="665" w:y="358"/>
+                    <w:rPr>
+                      <w:sz w:val="28"/>
+                      <w:szCs w:val="28"/>
+                    </w:rPr>
+                  </w:pPr>
+                  <w:proofErr w:type="gramStart"/>
+                  <w:r>
+                    <w:rPr>
+                      <w:sz w:val="28"/>
+                      <w:szCs w:val="28"/>
+                    </w:rPr>
+                    <w:t>5)  (</w:t>
+                  </w:r>
+                  <w:proofErr w:type="gramEnd"/>
+                  <w:r>
+                    <w:rPr>
+                      <w:sz w:val="28"/>
+                      <w:szCs w:val="28"/>
+                      <w:highlight w:val="yellow"/>
+                    </w:rPr>
+                    <w:t>НА)КОНЕЦ</w:t>
+                  </w:r>
+                  <w:r>
+                    <w:rPr>
+                      <w:sz w:val="28"/>
+                      <w:szCs w:val="28"/>
+                    </w:rPr>
+                    <w:t xml:space="preserve"> мне пришло в голову броситься в воду со скалы, чтобы глубже нырнуть (</w:t>
+                  </w:r>
+                  <w:r>
+                    <w:rPr>
+                      <w:sz w:val="28"/>
+                      <w:szCs w:val="28"/>
+                      <w:highlight w:val="yellow"/>
+                    </w:rPr>
+                    <w:t>ЗА)СЧЁТ инерции</w:t>
+                  </w:r>
+                  <w:r>
+                    <w:rPr>
+                      <w:sz w:val="28"/>
+                      <w:szCs w:val="28"/>
+                    </w:rPr>
+                    <w:t xml:space="preserve"> прыжка.</w:t>
+                  </w:r>
+                </w:p>
+                <w:p>
+                  <w:pPr>
+                    <w:framePr w:hSpace="180" w:wrap="around" w:vAnchor="text" w:hAnchor="page" w:x="665" w:y="358"/>
+                    <w:rPr>
+                      <w:sz w:val="28"/>
+                      <w:szCs w:val="28"/>
+                    </w:rPr>
+                  </w:pPr>
+                  <w:r>
+                    <w:rPr>
+                      <w:sz w:val="28"/>
+                      <w:szCs w:val="28"/>
+                    </w:rPr>
+                    <w:t>45</w:t>
+                  </w:r>
+                </w:p>
+                <w:p>
+                  <w:pPr>
+                    <w:framePr w:hSpace="180" w:wrap="around" w:vAnchor="text" w:hAnchor="page" w:x="665" w:y="358"/>
+                    <w:rPr>
+                      <w:b/>
+                      <w:sz w:val="24"/>
+                      <w:szCs w:val="24"/>
+                    </w:rPr>
+                  </w:pPr>
+                  <w:r>
+                    <w:rPr>
+                      <w:b/>
+                      <w:sz w:val="24"/>
+                      <w:szCs w:val="24"/>
+                    </w:rPr>
+                    <w:t>15. Укажите все цифры, на месте которых пишется одна буква </w:t>
+                  </w:r>
+                  <w:r>
+                    <w:rPr>
+                      <w:b/>
+                      <w:bCs/>
+                      <w:sz w:val="24"/>
+                      <w:szCs w:val="24"/>
+                    </w:rPr>
+                    <w:t>Н</w:t>
+                  </w:r>
+                  <w:r>
+                    <w:rPr>
+                      <w:b/>
+                      <w:sz w:val="24"/>
+                      <w:szCs w:val="24"/>
+                    </w:rPr>
+                    <w:t>.</w:t>
+                  </w:r>
+                </w:p>
+                <w:p>
+                  <w:pPr>
+                    <w:framePr w:hSpace="180" w:wrap="around" w:vAnchor="text" w:hAnchor="page" w:x="665" w:y="358"/>
+                    <w:rPr>
+                      <w:sz w:val="28"/>
+                      <w:szCs w:val="28"/>
+                    </w:rPr>
+                  </w:pPr>
+                  <w:r>
+                    <w:rPr>
+                      <w:sz w:val="28"/>
+                      <w:szCs w:val="28"/>
+                    </w:rPr>
+                    <w:t xml:space="preserve">Погода стояла </w:t>
+                  </w:r>
+                  <w:proofErr w:type="gramStart"/>
+                  <w:r>
+                    <w:rPr>
+                      <w:sz w:val="28"/>
+                      <w:szCs w:val="28"/>
+                    </w:rPr>
+                    <w:t>безветре(</w:t>
+                  </w:r>
+                  <w:proofErr w:type="gramEnd"/>
+                  <w:r>
+                    <w:rPr>
+                      <w:sz w:val="28"/>
+                      <w:szCs w:val="28"/>
+                    </w:rPr>
+                    <w:t>1)ая, и ржа(2)ое поле казалось застывшим в величестве(3)ом молчании бескрайним океаном, золочё(4)ая поверхность которого напиталась лучами тёплого солнца.</w:t>
+                  </w:r>
+                </w:p>
+                <w:p>
+                  <w:pPr>
+                    <w:framePr w:hSpace="180" w:wrap="around" w:vAnchor="text" w:hAnchor="page" w:x="665" w:y="358"/>
+                    <w:rPr>
+                      <w:sz w:val="28"/>
+                      <w:szCs w:val="28"/>
+                    </w:rPr>
+                  </w:pPr>
+                  <w:r>
+                    <w:rPr>
+                      <w:sz w:val="28"/>
+                      <w:szCs w:val="28"/>
+                    </w:rPr>
+                    <w:t>2</w:t>
+                  </w:r>
+                </w:p>
+                <w:p>
+                  <w:pPr>
+                    <w:framePr w:hSpace="180" w:wrap="around" w:vAnchor="text" w:hAnchor="page" w:x="665" w:y="358"/>
+                    <w:rPr>
+                      <w:sz w:val="28"/>
+                      <w:szCs w:val="28"/>
+                    </w:rPr>
+                  </w:pPr>
+                  <w:r>
+                    <w:rPr>
+                      <w:b/>
+                      <w:sz w:val="24"/>
+                      <w:szCs w:val="24"/>
+                    </w:rPr>
+                    <w:lastRenderedPageBreak/>
+                    <w:t>16. Укажите два предложения, в которых нужно поставить ОДНУ запятую</w:t>
+                  </w:r>
+                  <w:r>
+                    <w:rPr>
+                      <w:sz w:val="28"/>
+                      <w:szCs w:val="28"/>
+                    </w:rPr>
+                    <w:t>.</w:t>
+                  </w:r>
+                </w:p>
+                <w:p>
+                  <w:pPr>
+                    <w:framePr w:hSpace="180" w:wrap="around" w:vAnchor="text" w:hAnchor="page" w:x="665" w:y="358"/>
+                    <w:rPr>
+                      <w:sz w:val="28"/>
+                      <w:szCs w:val="28"/>
+                    </w:rPr>
+                  </w:pPr>
+                  <w:r>
+                    <w:rPr>
+                      <w:sz w:val="28"/>
+                      <w:szCs w:val="28"/>
+                    </w:rPr>
+                    <w:t>1) Поэту вся природа кажется одушевлённой и разделяющей его переживания.</w:t>
+                  </w:r>
+                </w:p>
+                <w:p>
+                  <w:pPr>
+                    <w:framePr w:hSpace="180" w:wrap="around" w:vAnchor="text" w:hAnchor="page" w:x="665" w:y="358"/>
+                    <w:rPr>
+                      <w:sz w:val="28"/>
+                      <w:szCs w:val="28"/>
+                    </w:rPr>
+                  </w:pPr>
+                  <w:r>
+                    <w:rPr>
+                      <w:sz w:val="28"/>
+                      <w:szCs w:val="28"/>
+                    </w:rPr>
+                    <w:t>2) Багровый свет уже загорался в окнах дворцов и падал на площадь.</w:t>
+                  </w:r>
+                </w:p>
+                <w:p>
+                  <w:pPr>
+                    <w:framePr w:hSpace="180" w:wrap="around" w:vAnchor="text" w:hAnchor="page" w:x="665" w:y="358"/>
+                    <w:rPr>
+                      <w:sz w:val="28"/>
+                      <w:szCs w:val="28"/>
+                    </w:rPr>
+                  </w:pPr>
+                  <w:r>
+                    <w:rPr>
+                      <w:sz w:val="28"/>
+                      <w:szCs w:val="28"/>
+                    </w:rPr>
+                    <w:t>3) От домов во все стороны шли ряды деревьев или кустарников.</w:t>
+                  </w:r>
+                </w:p>
+                <w:p>
+                  <w:pPr>
+                    <w:framePr w:hSpace="180" w:wrap="around" w:vAnchor="text" w:hAnchor="page" w:x="665" w:y="358"/>
+                    <w:rPr>
+                      <w:sz w:val="28"/>
+                      <w:szCs w:val="28"/>
+                    </w:rPr>
+                  </w:pPr>
+                  <w:r>
+                    <w:rPr>
+                      <w:sz w:val="28"/>
+                      <w:szCs w:val="28"/>
+                    </w:rPr>
+                    <w:t>4) Сердце то задрожит и забьётся то сожмётся от горьких воспоминаний.</w:t>
+                  </w:r>
+                </w:p>
+                <w:p>
+                  <w:pPr>
+                    <w:framePr w:hSpace="180" w:wrap="around" w:vAnchor="text" w:hAnchor="page" w:x="665" w:y="358"/>
+                    <w:rPr>
+                      <w:sz w:val="28"/>
+                      <w:szCs w:val="28"/>
+                    </w:rPr>
+                  </w:pPr>
+                  <w:r>
+                    <w:rPr>
+                      <w:sz w:val="28"/>
+                      <w:szCs w:val="28"/>
+                    </w:rPr>
+                    <w:t>5) Былины складывались веками и поражение на реке Калке сменилось в памяти народной победой на Куликовом поле.</w:t>
+                  </w:r>
+                </w:p>
+                <w:p>
+                  <w:pPr>
+                    <w:framePr w:hSpace="180" w:wrap="around" w:vAnchor="text" w:hAnchor="page" w:x="665" w:y="358"/>
+                    <w:rPr>
+                      <w:sz w:val="28"/>
+                      <w:szCs w:val="28"/>
+                    </w:rPr>
+                  </w:pPr>
+                  <w:r>
+                    <w:rPr>
+                      <w:sz w:val="28"/>
+                      <w:szCs w:val="28"/>
+                    </w:rPr>
+                    <w:t>45</w:t>
+                  </w:r>
+                </w:p>
+                <w:p>
+                  <w:pPr>
+                    <w:framePr w:hSpace="180" w:wrap="around" w:vAnchor="text" w:hAnchor="page" w:x="665" w:y="358"/>
+                    <w:rPr>
+                      <w:sz w:val="24"/>
+                      <w:szCs w:val="24"/>
+                    </w:rPr>
+                  </w:pPr>
+                  <w:r>
+                    <w:rPr>
+                      <w:b/>
+                      <w:sz w:val="24"/>
+                      <w:szCs w:val="24"/>
+                    </w:rPr>
+                    <w:t>17.</w:t>
+                  </w:r>
+                  <w:r>
+                    <w:rPr>
+                      <w:sz w:val="24"/>
+                      <w:szCs w:val="24"/>
+                    </w:rPr>
+                    <w:t xml:space="preserve"> </w:t>
+                  </w:r>
+                  <w:r>
+                    <w:rPr>
+                      <w:b/>
+                      <w:bCs/>
+                      <w:sz w:val="24"/>
+                      <w:szCs w:val="24"/>
+                    </w:rPr>
+                    <w:t>Расставьте знаки препинания: </w:t>
+                  </w:r>
+                  <w:r>
+                    <w:rPr>
+                      <w:sz w:val="24"/>
+                      <w:szCs w:val="24"/>
+                    </w:rPr>
+                    <w:t>укажите цифру(-ы), на месте которой(-ых) в предложении должна(-ы) стоять запятая(-ые).</w:t>
+                  </w:r>
+                </w:p>
+                <w:p>
+                  <w:pPr>
+                    <w:framePr w:hSpace="180" w:wrap="around" w:vAnchor="text" w:hAnchor="page" w:x="665" w:y="358"/>
+                    <w:rPr>
+                      <w:bCs/>
+                      <w:sz w:val="28"/>
+                      <w:szCs w:val="28"/>
+                    </w:rPr>
+                  </w:pPr>
+                  <w:r>
+                    <w:rPr>
+                      <w:bCs/>
+                      <w:sz w:val="28"/>
+                      <w:szCs w:val="28"/>
+                    </w:rPr>
+                    <w:t>Перелистывая (1) книги из библиотеки А.С. Пушкина (2) и (3) изучая пометки на полях (4) невольно приходишь к выводу, что поэт был ещё и гениальным читателем.</w:t>
+                  </w:r>
+                </w:p>
+                <w:p>
+                  <w:pPr>
+                    <w:framePr w:hSpace="180" w:wrap="around" w:vAnchor="text" w:hAnchor="page" w:x="665" w:y="358"/>
+                    <w:rPr>
+                      <w:bCs/>
+                      <w:sz w:val="28"/>
+                      <w:szCs w:val="28"/>
+                    </w:rPr>
+                  </w:pPr>
+                  <w:r>
+                    <w:rPr>
+                      <w:bCs/>
+                      <w:sz w:val="28"/>
+                      <w:szCs w:val="28"/>
+                    </w:rPr>
+                    <w:t>14</w:t>
+                  </w:r>
+                </w:p>
+                <w:p>
+                  <w:pPr>
+                    <w:framePr w:hSpace="180" w:wrap="around" w:vAnchor="text" w:hAnchor="page" w:x="665" w:y="358"/>
+                    <w:rPr>
+                      <w:bCs/>
+                      <w:sz w:val="24"/>
+                      <w:szCs w:val="24"/>
+                    </w:rPr>
+                  </w:pPr>
+                  <w:r>
+                    <w:rPr>
+                      <w:b/>
+                      <w:bCs/>
+                      <w:sz w:val="24"/>
+                      <w:szCs w:val="24"/>
+                    </w:rPr>
+                    <w:t>Задание 18.</w:t>
+                  </w:r>
+                  <w:r>
+                    <w:rPr>
+                      <w:bCs/>
+                      <w:sz w:val="24"/>
+                      <w:szCs w:val="24"/>
+                    </w:rPr>
+                    <w:t xml:space="preserve"> </w:t>
+                  </w:r>
+                  <w:r>
+                    <w:rPr>
+                      <w:b/>
+                      <w:bCs/>
+                      <w:sz w:val="24"/>
+                      <w:szCs w:val="24"/>
+                    </w:rPr>
+                    <w:t>Расставьте знаки препинания:</w:t>
+                  </w:r>
+                  <w:r>
+                    <w:rPr>
+                      <w:bCs/>
+                      <w:sz w:val="24"/>
+                      <w:szCs w:val="24"/>
+                    </w:rPr>
+                    <w:t> укажите все цифры, на месте которых в предложениях должны стоять запятые.</w:t>
+                  </w:r>
+                </w:p>
+                <w:p>
+                  <w:pPr>
+                    <w:framePr w:hSpace="180" w:wrap="around" w:vAnchor="text" w:hAnchor="page" w:x="665" w:y="358"/>
+                    <w:rPr>
+                      <w:bCs/>
+                      <w:sz w:val="28"/>
+                      <w:szCs w:val="28"/>
+                    </w:rPr>
+                  </w:pPr>
+                  <w:r>
+                    <w:rPr>
+                      <w:bCs/>
+                      <w:sz w:val="28"/>
+                      <w:szCs w:val="28"/>
+                    </w:rPr>
+                    <w:t>В жаркий летний день листья на деревьях (1) будто (2) сквозят изумрудами. Каждый листочек (3) кажется (4) состоит из множества прожилок.</w:t>
+                  </w:r>
+                </w:p>
+                <w:p>
+                  <w:pPr>
+                    <w:framePr w:hSpace="180" w:wrap="around" w:vAnchor="text" w:hAnchor="page" w:x="665" w:y="358"/>
+                    <w:rPr>
+                      <w:bCs/>
+                      <w:sz w:val="28"/>
+                      <w:szCs w:val="28"/>
+                    </w:rPr>
+                  </w:pPr>
+                  <w:r>
+                    <w:rPr>
+                      <w:bCs/>
+                      <w:sz w:val="28"/>
+                      <w:szCs w:val="28"/>
+                    </w:rPr>
+                    <w:t>34</w:t>
+                  </w:r>
+                </w:p>
+                <w:p>
+                  <w:pPr>
+                    <w:framePr w:hSpace="180" w:wrap="around" w:vAnchor="text" w:hAnchor="page" w:x="665" w:y="358"/>
+                    <w:rPr>
+                      <w:bCs/>
+                      <w:sz w:val="24"/>
+                      <w:szCs w:val="24"/>
+                    </w:rPr>
+                  </w:pPr>
+                  <w:r>
+                    <w:rPr>
+                      <w:b/>
+                      <w:bCs/>
+                      <w:sz w:val="24"/>
+                      <w:szCs w:val="24"/>
+                    </w:rPr>
+                    <w:t>Задание 19.</w:t>
+                  </w:r>
+                  <w:r>
+                    <w:rPr>
+                      <w:bCs/>
+                      <w:sz w:val="24"/>
+                      <w:szCs w:val="24"/>
+                    </w:rPr>
+                    <w:t xml:space="preserve"> </w:t>
+                  </w:r>
+                  <w:r>
+                    <w:rPr>
+                      <w:b/>
+                      <w:bCs/>
+                      <w:sz w:val="24"/>
+                      <w:szCs w:val="24"/>
+                    </w:rPr>
+                    <w:t>Расставьте знаки препинания:</w:t>
+                  </w:r>
+                  <w:r>
+                    <w:rPr>
+                      <w:bCs/>
+                      <w:sz w:val="24"/>
+                      <w:szCs w:val="24"/>
+                    </w:rPr>
+                    <w:t> укажите цифру(-ы), на месте которой(-ых) в предложении должна(-ы) стоять запятая(-ые).</w:t>
+                  </w:r>
+                </w:p>
+                <w:p>
+                  <w:pPr>
+                    <w:framePr w:hSpace="180" w:wrap="around" w:vAnchor="text" w:hAnchor="page" w:x="665" w:y="358"/>
+                    <w:rPr>
+                      <w:bCs/>
+                      <w:sz w:val="28"/>
+                      <w:szCs w:val="28"/>
+                    </w:rPr>
+                  </w:pPr>
+                  <w:r>
+                    <w:rPr>
+                      <w:bCs/>
+                      <w:sz w:val="28"/>
+                      <w:szCs w:val="28"/>
+                    </w:rPr>
+                    <w:t>В противоположность своей родственнице куркуме домашней (1) из корневищ (2) которой (3) делают (4) пряную приправу (5) сиамский тюльпан используется лишь для декоративных целей.</w:t>
+                  </w:r>
+                </w:p>
+                <w:p>
+                  <w:pPr>
+                    <w:framePr w:hSpace="180" w:wrap="around" w:vAnchor="text" w:hAnchor="page" w:x="665" w:y="358"/>
+                    <w:rPr>
+                      <w:bCs/>
+                      <w:sz w:val="28"/>
+                      <w:szCs w:val="28"/>
+                    </w:rPr>
+                  </w:pPr>
+                  <w:r>
+                    <w:rPr>
+                      <w:bCs/>
+                      <w:sz w:val="28"/>
+                      <w:szCs w:val="28"/>
+                    </w:rPr>
+                    <w:t>15</w:t>
+                  </w:r>
+                </w:p>
+                <w:p>
+                  <w:pPr>
+                    <w:framePr w:hSpace="180" w:wrap="around" w:vAnchor="text" w:hAnchor="page" w:x="665" w:y="358"/>
+                    <w:rPr>
+                      <w:bCs/>
+                      <w:sz w:val="24"/>
+                      <w:szCs w:val="24"/>
+                    </w:rPr>
+                  </w:pPr>
+                  <w:r>
+                    <w:rPr>
+                      <w:b/>
+                      <w:bCs/>
+                      <w:sz w:val="24"/>
+                      <w:szCs w:val="24"/>
+                    </w:rPr>
+                    <w:t>Задание 20.</w:t>
+                  </w:r>
+                  <w:r>
+                    <w:rPr>
+                      <w:bCs/>
+                      <w:sz w:val="24"/>
+                      <w:szCs w:val="24"/>
+                    </w:rPr>
+                    <w:t xml:space="preserve"> </w:t>
+                  </w:r>
+                  <w:r>
+                    <w:rPr>
+                      <w:b/>
+                      <w:bCs/>
+                      <w:sz w:val="24"/>
+                      <w:szCs w:val="24"/>
+                    </w:rPr>
+                    <w:t>Расставьте знаки препинания:</w:t>
+                  </w:r>
+                  <w:r>
+                    <w:rPr>
+                      <w:bCs/>
+                      <w:sz w:val="24"/>
+                      <w:szCs w:val="24"/>
+                    </w:rPr>
+                    <w:t> укажите цифру(-ы), на месте которой(-ых) в предложении должна(-ы) стоять запятая(-ые).</w:t>
+                  </w:r>
+                </w:p>
+                <w:p>
+                  <w:pPr>
+                    <w:framePr w:hSpace="180" w:wrap="around" w:vAnchor="text" w:hAnchor="page" w:x="665" w:y="358"/>
+                    <w:rPr>
+                      <w:bCs/>
+                      <w:sz w:val="28"/>
+                      <w:szCs w:val="28"/>
+                    </w:rPr>
+                  </w:pPr>
+                  <w:r>
+                    <w:rPr>
+                      <w:bCs/>
+                      <w:sz w:val="28"/>
+                      <w:szCs w:val="28"/>
+                    </w:rPr>
+                    <w:t xml:space="preserve">Курину неожиданно вспомнились отчаянные глаза и задорные веснушки девушки-инструктора (1) и (2) несмотря на </w:t>
+                  </w:r>
+                  <w:proofErr w:type="gramStart"/>
+                  <w:r>
+                    <w:rPr>
+                      <w:bCs/>
+                      <w:sz w:val="28"/>
+                      <w:szCs w:val="28"/>
+                    </w:rPr>
+                    <w:t>то</w:t>
+                  </w:r>
+                  <w:proofErr w:type="gramEnd"/>
+                  <w:r>
+                    <w:rPr>
+                      <w:bCs/>
+                      <w:sz w:val="28"/>
+                      <w:szCs w:val="28"/>
+                    </w:rPr>
+                    <w:t xml:space="preserve"> что перед ним сейчас была скучная серая дорога (3) и предстояло пройти ещё несколько километров под палящим солнцем (4) ему вдруг стало весело.</w:t>
+                  </w:r>
+                </w:p>
+                <w:p>
+                  <w:pPr>
+                    <w:framePr w:hSpace="180" w:wrap="around" w:vAnchor="text" w:hAnchor="page" w:x="665" w:y="358"/>
+                    <w:rPr>
+                      <w:bCs/>
+                      <w:sz w:val="28"/>
+                      <w:szCs w:val="28"/>
+                    </w:rPr>
+                  </w:pPr>
+                  <w:r>
+                    <w:rPr>
+                      <w:bCs/>
+                      <w:sz w:val="28"/>
+                      <w:szCs w:val="28"/>
+                    </w:rPr>
+                    <w:lastRenderedPageBreak/>
+                    <w:t>124</w:t>
+                  </w:r>
+                </w:p>
+                <w:p>
+                  <w:pPr>
+                    <w:framePr w:hSpace="180" w:wrap="around" w:vAnchor="text" w:hAnchor="page" w:x="665" w:y="358"/>
+                    <w:rPr>
+                      <w:b/>
+                      <w:bCs/>
+                      <w:sz w:val="24"/>
+                      <w:szCs w:val="24"/>
+                    </w:rPr>
+                  </w:pPr>
+                  <w:r>
+                    <w:rPr>
+                      <w:b/>
+                      <w:bCs/>
+                      <w:sz w:val="24"/>
+                      <w:szCs w:val="24"/>
+                    </w:rPr>
+                    <w:t>Задание 21. Найдите предложения, в которых </w:t>
+                  </w:r>
+                  <w:r>
+                    <w:rPr>
+                      <w:b/>
+                      <w:bCs/>
+                      <w:sz w:val="24"/>
+                      <w:szCs w:val="24"/>
+                    </w:rPr>
+                    <w:t>ставится запятая</w:t>
+                  </w:r>
+                  <w:r>
+                    <w:rPr>
+                      <w:b/>
+                      <w:bCs/>
+                      <w:sz w:val="24"/>
+                      <w:szCs w:val="24"/>
+                    </w:rPr>
+                    <w:t xml:space="preserve"> в соответствии с одним и тем же правилом пунктуации. Запишите номера этих предложений.</w:t>
+                  </w:r>
+                </w:p>
+                <w:p>
+                  <w:pPr>
+                    <w:framePr w:hSpace="180" w:wrap="around" w:vAnchor="text" w:hAnchor="page" w:x="665" w:y="358"/>
+                    <w:rPr>
+                      <w:bCs/>
+                      <w:sz w:val="28"/>
+                      <w:szCs w:val="28"/>
+                    </w:rPr>
+                  </w:pPr>
+                  <w:r>
+                    <w:rPr>
+                      <w:bCs/>
+                      <w:sz w:val="28"/>
+                      <w:szCs w:val="28"/>
+                    </w:rPr>
+                    <w:t> (</w:t>
+                  </w:r>
+                  <w:proofErr w:type="gramStart"/>
+                  <w:r>
+                    <w:rPr>
+                      <w:bCs/>
+                      <w:sz w:val="28"/>
+                      <w:szCs w:val="28"/>
+                    </w:rPr>
+                    <w:t>1)На</w:t>
+                  </w:r>
+                  <w:proofErr w:type="gramEnd"/>
+                  <w:r>
+                    <w:rPr>
+                      <w:bCs/>
+                      <w:sz w:val="28"/>
+                      <w:szCs w:val="28"/>
+                    </w:rPr>
+                    <w:t xml:space="preserve"> репродукции изображён донской пейзаж. (</w:t>
+                  </w:r>
+                  <w:proofErr w:type="gramStart"/>
+                  <w:r>
+                    <w:rPr>
+                      <w:bCs/>
+                      <w:sz w:val="28"/>
+                      <w:szCs w:val="28"/>
+                    </w:rPr>
+                    <w:t>2)На</w:t>
+                  </w:r>
+                  <w:proofErr w:type="gramEnd"/>
+                  <w:r>
+                    <w:rPr>
+                      <w:bCs/>
+                      <w:sz w:val="28"/>
+                      <w:szCs w:val="28"/>
+                    </w:rPr>
+                    <w:t xml:space="preserve"> переднем плане расстилается река Дон, раскрашивает небо вечерняя заря. (</w:t>
+                  </w:r>
+                  <w:proofErr w:type="gramStart"/>
+                  <w:r>
+                    <w:rPr>
+                      <w:bCs/>
+                      <w:sz w:val="28"/>
+                      <w:szCs w:val="28"/>
+                    </w:rPr>
+                    <w:t>3)Безветрие</w:t>
+                  </w:r>
+                  <w:proofErr w:type="gramEnd"/>
+                  <w:r>
+                    <w:rPr>
+                      <w:bCs/>
+                      <w:sz w:val="28"/>
+                      <w:szCs w:val="28"/>
+                    </w:rPr>
+                    <w:t>, за изгибом реки у Белой горы мелькает рябь, она серебрит тихие воды Дона. (4)В прибрежных водах видны силуэты приближающейся к берегу лодки и рыбаков, приунывших оттого, что темнеет и им пора возвращаться. (</w:t>
+                  </w:r>
+                  <w:proofErr w:type="gramStart"/>
+                  <w:r>
+                    <w:rPr>
+                      <w:bCs/>
+                      <w:sz w:val="28"/>
+                      <w:szCs w:val="28"/>
+                    </w:rPr>
+                    <w:t>5)На</w:t>
+                  </w:r>
+                  <w:proofErr w:type="gramEnd"/>
+                  <w:r>
+                    <w:rPr>
+                      <w:bCs/>
+                      <w:sz w:val="28"/>
+                      <w:szCs w:val="28"/>
+                    </w:rPr>
+                    <w:t> бесконечном небе – острый серп месяца. (</w:t>
+                  </w:r>
+                  <w:proofErr w:type="gramStart"/>
+                  <w:r>
+                    <w:rPr>
+                      <w:bCs/>
+                      <w:sz w:val="28"/>
+                      <w:szCs w:val="28"/>
+                    </w:rPr>
+                    <w:t>6)Смотрю</w:t>
+                  </w:r>
+                  <w:proofErr w:type="gramEnd"/>
+                  <w:r>
+                    <w:rPr>
+                      <w:bCs/>
+                      <w:sz w:val="28"/>
+                      <w:szCs w:val="28"/>
+                    </w:rPr>
+                    <w:t xml:space="preserve"> на картину и вижу опускающийся на землю нежный, спокойный закат. (</w:t>
+                  </w:r>
+                  <w:proofErr w:type="gramStart"/>
+                  <w:r>
+                    <w:rPr>
+                      <w:bCs/>
+                      <w:sz w:val="28"/>
+                      <w:szCs w:val="28"/>
+                    </w:rPr>
+                    <w:t>7)Любуясь</w:t>
+                  </w:r>
+                  <w:proofErr w:type="gramEnd"/>
+                  <w:r>
+                    <w:rPr>
+                      <w:bCs/>
+                      <w:sz w:val="28"/>
+                      <w:szCs w:val="28"/>
+                    </w:rPr>
+                    <w:t xml:space="preserve"> этим пейзажем, понимаешь мастерски переданную художником великую красоту природы.</w:t>
+                  </w:r>
+                </w:p>
+                <w:p>
+                  <w:pPr>
+                    <w:framePr w:hSpace="180" w:wrap="around" w:vAnchor="text" w:hAnchor="page" w:x="665" w:y="358"/>
+                    <w:rPr>
+                      <w:bCs/>
+                      <w:sz w:val="28"/>
+                      <w:szCs w:val="28"/>
+                    </w:rPr>
+                  </w:pPr>
+                  <w:r>
+                    <w:rPr>
+                      <w:bCs/>
+                      <w:sz w:val="28"/>
+                      <w:szCs w:val="28"/>
+                    </w:rPr>
+                    <w:t>24</w:t>
+                  </w:r>
+                </w:p>
+                <w:p>
+                  <w:pPr>
+                    <w:framePr w:hSpace="180" w:wrap="around" w:vAnchor="text" w:hAnchor="page" w:x="665" w:y="358"/>
+                    <w:rPr>
+                      <w:bCs/>
+                      <w:sz w:val="28"/>
+                      <w:szCs w:val="28"/>
+                    </w:rPr>
+                  </w:pPr>
+                  <w:r>
+                    <w:rPr>
+                      <w:bCs/>
+                      <w:sz w:val="28"/>
+                      <w:szCs w:val="28"/>
+                    </w:rPr>
+                    <w:drawing>
+                      <wp:inline distT="0" distB="0" distL="0" distR="0" wp14:anchorId="61E4E14E" wp14:editId="24A46779">
+                        <wp:extent cx="5947410" cy="2174240"/>
+                        <wp:effectExtent l="0" t="0" r="0" b="0"/>
+                        <wp:docPr id="1" name="Рисунок 1"/>
+                        <wp:cNvGraphicFramePr>
+                          <a:graphicFrameLocks xmlns:a="http://schemas.openxmlformats.org/drawingml/2006/main" noChangeAspect="1"/>
+                        </wp:cNvGraphicFramePr>
+                        <a:graphic xmlns:a="http://schemas.openxmlformats.org/drawingml/2006/main">
+                          <a:graphicData uri="http://schemas.openxmlformats.org/drawingml/2006/picture">
+                            <pic:pic xmlns:pic="http://schemas.openxmlformats.org/drawingml/2006/picture">
+                              <pic:nvPicPr>
+                                <pic:cNvPr id="1" name=""/>
+                                <pic:cNvPicPr/>
+                              </pic:nvPicPr>
+                              <pic:blipFill>
+                                <a:blip r:embed="rId4"/>
+                                <a:stretch>
+                                  <a:fillRect/>
+                                </a:stretch>
+                              </pic:blipFill>
+                              <pic:spPr>
+                                <a:xfrm>
+                                  <a:off x="0" y="0"/>
+                                  <a:ext cx="5947410" cy="2174240"/>
+                                </a:xfrm>
+                                <a:prstGeom prst="rect">
+                                  <a:avLst/>
+                                </a:prstGeom>
+                              </pic:spPr>
+                            </pic:pic>
+                          </a:graphicData>
+                        </a:graphic>
+                      </wp:inline>
+                    </w:drawing>
+                  </w:r>
+                </w:p>
+                <w:p>
+                  <w:pPr>
+                    <w:framePr w:hSpace="180" w:wrap="around" w:vAnchor="text" w:hAnchor="page" w:x="665" w:y="358"/>
+                    <w:rPr>
+                      <w:b/>
+                      <w:bCs/>
+                      <w:sz w:val="24"/>
+                      <w:szCs w:val="24"/>
+                    </w:rPr>
+                  </w:pPr>
+                  <w:r>
+                    <w:rPr>
+                      <w:b/>
+                      <w:bCs/>
+                      <w:sz w:val="28"/>
+                      <w:szCs w:val="28"/>
+                    </w:rPr>
+                    <w:t xml:space="preserve">                               </w:t>
+                  </w:r>
+                  <w:r>
+                    <w:rPr>
+                      <w:b/>
+                      <w:bCs/>
+                      <w:sz w:val="24"/>
+                      <w:szCs w:val="24"/>
+                    </w:rPr>
+                    <w:t>Прочитайте текст и выполните задания</w:t>
+                  </w:r>
+                  <w:r>
+                    <w:rPr>
+                      <w:b/>
+                      <w:bCs/>
+                      <w:sz w:val="24"/>
+                      <w:szCs w:val="24"/>
+                    </w:rPr>
+                    <w:t>22-27</w:t>
+                  </w:r>
+                  <w:r>
+                    <w:rPr>
+                      <w:b/>
+                      <w:bCs/>
+                      <w:sz w:val="24"/>
+                      <w:szCs w:val="24"/>
+                    </w:rPr>
+                    <w:t>.</w:t>
+                  </w:r>
+                </w:p>
+                <w:p>
+                  <w:pPr>
+                    <w:framePr w:hSpace="180" w:wrap="around" w:vAnchor="text" w:hAnchor="page" w:x="665" w:y="358"/>
+                    <w:rPr>
+                      <w:bCs/>
+                      <w:sz w:val="28"/>
+                      <w:szCs w:val="28"/>
+                    </w:rPr>
+                  </w:pPr>
+                  <w:r>
+                    <w:rPr>
+                      <w:bCs/>
+                      <w:sz w:val="28"/>
+                      <w:szCs w:val="28"/>
+                    </w:rPr>
+                    <w:t>(</w:t>
+                  </w:r>
+                  <w:proofErr w:type="gramStart"/>
+                  <w:r>
+                    <w:rPr>
+                      <w:bCs/>
+                      <w:sz w:val="28"/>
+                      <w:szCs w:val="28"/>
+                    </w:rPr>
+                    <w:t>1)Видно</w:t>
+                  </w:r>
+                  <w:proofErr w:type="gramEnd"/>
+                  <w:r>
+                    <w:rPr>
+                      <w:bCs/>
+                      <w:sz w:val="28"/>
+                      <w:szCs w:val="28"/>
+                    </w:rPr>
+                    <w:t>, уж прошло то время, когда в письмах содержались целые философские трактаты. (</w:t>
+                  </w:r>
+                  <w:proofErr w:type="gramStart"/>
+                  <w:r>
+                    <w:rPr>
+                      <w:bCs/>
+                      <w:sz w:val="28"/>
+                      <w:szCs w:val="28"/>
+                    </w:rPr>
+                    <w:t>2)Устоишь</w:t>
+                  </w:r>
+                  <w:proofErr w:type="gramEnd"/>
+                  <w:r>
+                    <w:rPr>
+                      <w:bCs/>
+                      <w:sz w:val="28"/>
+                      <w:szCs w:val="28"/>
+                    </w:rPr>
+                    <w:t xml:space="preserve"> ли теперь от соблазна, сев за неудобный для писания гостиничный столик, не коситься глазом на телефон, не потянуться к нему рукой, не набрать нужный номер? (</w:t>
+                  </w:r>
+                  <w:proofErr w:type="gramStart"/>
+                  <w:r>
+                    <w:rPr>
+                      <w:bCs/>
+                      <w:sz w:val="28"/>
+                      <w:szCs w:val="28"/>
+                    </w:rPr>
+                    <w:t>3)Поговорив</w:t>
+                  </w:r>
+                  <w:proofErr w:type="gramEnd"/>
+                  <w:r>
+                    <w:rPr>
+                      <w:bCs/>
+                      <w:sz w:val="28"/>
+                      <w:szCs w:val="28"/>
+                    </w:rPr>
+                    <w:t xml:space="preserve"> по телефону, отведя душу, смешно садиться за письма.(4)Кстати, о гостиничных столиках. (</w:t>
+                  </w:r>
+                  <w:proofErr w:type="gramStart"/>
+                  <w:r>
+                    <w:rPr>
+                      <w:bCs/>
+                      <w:sz w:val="28"/>
+                      <w:szCs w:val="28"/>
+                    </w:rPr>
+                    <w:t>5)Не</w:t>
+                  </w:r>
+                  <w:proofErr w:type="gramEnd"/>
+                  <w:r>
+                    <w:rPr>
+                      <w:bCs/>
+                      <w:sz w:val="28"/>
+                      <w:szCs w:val="28"/>
+                    </w:rPr>
+                    <w:t xml:space="preserve"> приходилось ли вам замечать, что в старых гостиницах (я не говорю, что они лучше новых во всех других отношениях) едва ли не главным предметом в номере являлся письменный стол? (</w:t>
+                  </w:r>
+                  <w:proofErr w:type="gramStart"/>
+                  <w:r>
+                    <w:rPr>
+                      <w:bCs/>
+                      <w:sz w:val="28"/>
+                      <w:szCs w:val="28"/>
+                    </w:rPr>
+                    <w:t>6)Даже</w:t>
+                  </w:r>
+                  <w:proofErr w:type="gramEnd"/>
+                  <w:r>
+                    <w:rPr>
+                      <w:bCs/>
+                      <w:sz w:val="28"/>
+                      <w:szCs w:val="28"/>
+                    </w:rPr>
+                    <w:t xml:space="preserve"> и зелёное сукно, даже и чернильный прибор на столе. (</w:t>
+                  </w:r>
+                  <w:proofErr w:type="gramStart"/>
+                  <w:r>
+                    <w:rPr>
+                      <w:bCs/>
+                      <w:sz w:val="28"/>
+                      <w:szCs w:val="28"/>
+                    </w:rPr>
+                    <w:t>7)Так</w:t>
+                  </w:r>
+                  <w:proofErr w:type="gramEnd"/>
+                  <w:r>
+                    <w:rPr>
+                      <w:bCs/>
+                      <w:sz w:val="28"/>
+                      <w:szCs w:val="28"/>
+                    </w:rPr>
+                    <w:t xml:space="preserve"> и видишь, что человек оглядится с дороги, разложит вещи, умоется, сядет к столу, чтобы написать письмо либо записать для себя кое-какие мыслишки. (</w:t>
+                  </w:r>
+                  <w:proofErr w:type="gramStart"/>
+                  <w:r>
+                    <w:rPr>
+                      <w:bCs/>
+                      <w:sz w:val="28"/>
+                      <w:szCs w:val="28"/>
+                    </w:rPr>
+                    <w:t>8)Устроители</w:t>
+                  </w:r>
+                  <w:proofErr w:type="gramEnd"/>
+                  <w:r>
+                    <w:rPr>
+                      <w:bCs/>
+                      <w:sz w:val="28"/>
+                      <w:szCs w:val="28"/>
+                    </w:rPr>
+                    <w:t xml:space="preserve"> гостиниц исходили из того, что каждому постояльцу нужно посидеть за письменным столом, что ему свойственно за ним сидеть и что без хорошего </w:t>
+                  </w:r>
+                  <w:r>
+                    <w:rPr>
+                      <w:bCs/>
+                      <w:sz w:val="28"/>
+                      <w:szCs w:val="28"/>
+                    </w:rPr>
+                    <w:lastRenderedPageBreak/>
+                    <w:t>стола человеку обойтись трудно.(9)Исчезновение чернильных приборов понятно и оправдано. (</w:t>
+                  </w:r>
+                  <w:proofErr w:type="gramStart"/>
+                  <w:r>
+                    <w:rPr>
+                      <w:bCs/>
+                      <w:sz w:val="28"/>
+                      <w:szCs w:val="28"/>
+                    </w:rPr>
+                    <w:t>10)Предполагается</w:t>
+                  </w:r>
+                  <w:proofErr w:type="gramEnd"/>
+                  <w:r>
+                    <w:rPr>
+                      <w:bCs/>
+                      <w:sz w:val="28"/>
+                      <w:szCs w:val="28"/>
+                    </w:rPr>
+                    <w:t>, что у каждого человека теперь имеется автоматическое перо. (</w:t>
+                  </w:r>
+                  <w:proofErr w:type="gramStart"/>
+                  <w:r>
+                    <w:rPr>
+                      <w:bCs/>
+                      <w:sz w:val="28"/>
+                      <w:szCs w:val="28"/>
+                    </w:rPr>
+                    <w:t>11)Со</w:t>
+                  </w:r>
+                  <w:proofErr w:type="gramEnd"/>
+                  <w:r>
+                    <w:rPr>
+                      <w:bCs/>
+                      <w:sz w:val="28"/>
+                      <w:szCs w:val="28"/>
+                    </w:rPr>
+                    <w:t xml:space="preserve"> временем и сами письменные столы становились всё меньше и неприметнее, они превратились вот именно в столики, они отмирают, как у животного вида атрофируется какой-нибудь орган, в котором животное перестало нуждаться. (</w:t>
+                  </w:r>
+                  <w:proofErr w:type="gramStart"/>
+                  <w:r>
+                    <w:rPr>
+                      <w:bCs/>
+                      <w:sz w:val="28"/>
+                      <w:szCs w:val="28"/>
+                    </w:rPr>
+                    <w:t>12)Недавно</w:t>
+                  </w:r>
+                  <w:proofErr w:type="gramEnd"/>
+                  <w:r>
+                    <w:rPr>
+                      <w:bCs/>
+                      <w:sz w:val="28"/>
+                      <w:szCs w:val="28"/>
+                    </w:rPr>
+                    <w:t xml:space="preserve"> в одном большом европейском городе, в гостинице, оборудованной по последнему слову техники и моды нашего века, в совершенно модерной, многоэтажной </w:t>
                   </w:r>
                   <w:proofErr w:type="spellStart"/>
                   <w:r>
                     <w:rPr>
-                      <w:sz w:val="28"/>
-                      <w:szCs w:val="28"/>
-                    </w:rPr>
-                    <w:t>ентация</w:t>
+                      <w:bCs/>
+                      <w:sz w:val="28"/>
+                      <w:szCs w:val="28"/>
+                    </w:rPr>
+                    <w:t>полустеклянной</w:t>
                   </w:r>
                   <w:proofErr w:type="spellEnd"/>
                   <w:r>
                     <w:rPr>
-                      <w:sz w:val="28"/>
-                      <w:szCs w:val="28"/>
-                    </w:rPr>
-                    <w:t xml:space="preserve"> (в пространстве), </w:t>
+                      <w:bCs/>
+                      <w:sz w:val="28"/>
+                      <w:szCs w:val="28"/>
+                    </w:rPr>
+                    <w:t xml:space="preserve"> гостинице я огляделся в отведённом мне, кстати сказать, недешёвом номере и вовсе не обнаружил никакого стола. (</w:t>
+                  </w:r>
+                  <w:proofErr w:type="gramStart"/>
+                  <w:r>
+                    <w:rPr>
+                      <w:bCs/>
+                      <w:sz w:val="28"/>
+                      <w:szCs w:val="28"/>
+                    </w:rPr>
+                    <w:t>13)Откидывается</w:t>
+                  </w:r>
+                  <w:proofErr w:type="gramEnd"/>
+                  <w:r>
+                    <w:rPr>
+                      <w:bCs/>
+                      <w:sz w:val="28"/>
+                      <w:szCs w:val="28"/>
+                    </w:rPr>
+                    <w:t xml:space="preserve"> от стенки полочка с зеркалом и ящичком явно для дамских туалетных принадлежностей: пудры, кремов, ресничной туши и прочих вещей. (</w:t>
+                  </w:r>
+                  <w:proofErr w:type="gramStart"/>
+                  <w:r>
+                    <w:rPr>
+                      <w:bCs/>
+                      <w:sz w:val="28"/>
+                      <w:szCs w:val="28"/>
+                    </w:rPr>
+                    <w:t>14)Стола</w:t>
+                  </w:r>
+                  <w:proofErr w:type="gramEnd"/>
+                  <w:r>
+                    <w:rPr>
+                      <w:bCs/>
+                      <w:sz w:val="28"/>
+                      <w:szCs w:val="28"/>
+                    </w:rPr>
+                    <w:t xml:space="preserve"> же нет как нет. (15)Так и видишь, что люди оглядятся с дороги, разберут вещи и… устроители гостиницы исходили, видимо, из того, что самой нужной, самой привлекательной принадлежностью номера должна быть, увы, кровать.(16)Да и выберешь ли в современном городе время, чтобы сесть в раздумчивости и некоторое время никуда не спешить, не суетиться и не торопиться душой, посидеть не на краешке стула, а спокойно,</w:t>
+                  </w:r>
+                  <w:r>
+                    <w:rPr>
+                      <w:rFonts w:ascii="Times New Roman" w:hAnsi="Times New Roman" w:cs="Times New Roman"/>
+                      <w:bCs/>
+                    </w:rPr>
+                    <w:t xml:space="preserve"> </w:t>
+                  </w:r>
+                  <w:r>
+                    <w:rPr>
+                      <w:bCs/>
+                      <w:sz w:val="28"/>
+                      <w:szCs w:val="28"/>
+                    </w:rPr>
+                    <w:t xml:space="preserve">основательно, отключившись от всеобщей, всё более </w:t>
                   </w:r>
                   <w:proofErr w:type="spellStart"/>
                   <w:r>
                     <w:rPr>
-                      <w:sz w:val="28"/>
-                      <w:szCs w:val="28"/>
-                    </w:rPr>
-                    <w:t>ош</w:t>
+                      <w:bCs/>
+                      <w:sz w:val="28"/>
+                      <w:szCs w:val="28"/>
+                    </w:rPr>
+                    <w:t>завихряющейся</w:t>
                   </w:r>
                   <w:proofErr w:type="spellEnd"/>
                   <w:r>
                     <w:rPr>
-                      <w:sz w:val="28"/>
-                      <w:szCs w:val="28"/>
-                    </w:rPr>
-                    <w:t>…</w:t>
-                  </w:r>
-                  <w:r>
-                    <w:rPr>
-                      <w:sz w:val="28"/>
-                      <w:szCs w:val="28"/>
-                    </w:rPr>
-                    <w:t xml:space="preserve">ломить, (не) </w:t>
+                      <w:bCs/>
+                      <w:sz w:val="28"/>
+                      <w:szCs w:val="28"/>
+                    </w:rPr>
+                    <w:t>, всё более убыстряющейся суеты?</w:t>
+                  </w:r>
+                </w:p>
+                <w:p>
+                  <w:pPr>
+                    <w:framePr w:hSpace="180" w:wrap="around" w:vAnchor="text" w:hAnchor="page" w:x="665" w:y="358"/>
+                    <w:rPr>
+                      <w:bCs/>
+                      <w:sz w:val="28"/>
+                      <w:szCs w:val="28"/>
+                    </w:rPr>
+                  </w:pPr>
+                  <w:r>
+                    <w:rPr>
+                      <w:bCs/>
+                      <w:sz w:val="28"/>
+                      <w:szCs w:val="28"/>
+                    </w:rPr>
+                    <w:t>(</w:t>
+                  </w:r>
+                  <w:proofErr w:type="gramStart"/>
+                  <w:r>
+                    <w:rPr>
+                      <w:bCs/>
+                      <w:sz w:val="28"/>
+                      <w:szCs w:val="28"/>
+                    </w:rPr>
+                    <w:t>17)Принято</w:t>
+                  </w:r>
+                  <w:proofErr w:type="gramEnd"/>
+                  <w:r>
+                    <w:rPr>
+                      <w:bCs/>
+                      <w:sz w:val="28"/>
+                      <w:szCs w:val="28"/>
+                    </w:rPr>
+                    <w:t xml:space="preserve"> считать, что телеграф, телефон, поезда, автомобили и лайнеры призваны экономить человеку его драгоценное время, высвобождать досуг, который можно употребить для развития своих духовных способностей. (</w:t>
+                  </w:r>
+                  <w:proofErr w:type="gramStart"/>
+                  <w:r>
+                    <w:rPr>
+                      <w:bCs/>
+                      <w:sz w:val="28"/>
+                      <w:szCs w:val="28"/>
+                    </w:rPr>
+                    <w:t>18)Но</w:t>
+                  </w:r>
+                  <w:proofErr w:type="gramEnd"/>
+                  <w:r>
+                    <w:rPr>
+                      <w:bCs/>
+                      <w:sz w:val="28"/>
+                      <w:szCs w:val="28"/>
+                    </w:rPr>
+                    <w:t xml:space="preserve"> произошёл удивительный парадокс. (</w:t>
+                  </w:r>
+                  <w:proofErr w:type="gramStart"/>
+                  <w:r>
+                    <w:rPr>
+                      <w:bCs/>
+                      <w:sz w:val="28"/>
+                      <w:szCs w:val="28"/>
+                    </w:rPr>
+                    <w:t>19)Можем</w:t>
+                  </w:r>
+                  <w:proofErr w:type="gramEnd"/>
+                  <w:r>
+                    <w:rPr>
+                      <w:bCs/>
+                      <w:sz w:val="28"/>
+                      <w:szCs w:val="28"/>
+                    </w:rPr>
+                    <w:t xml:space="preserve"> ли мы положа руку на сердце сказать, что времени у каждого из нас, пользующегося услугами техники, больше, чем его было у людей </w:t>
                   </w:r>
                   <w:proofErr w:type="spellStart"/>
                   <w:r>
                     <w:rPr>
-                      <w:sz w:val="28"/>
-                      <w:szCs w:val="28"/>
-                    </w:rPr>
-                    <w:t>прид</w:t>
+                      <w:bCs/>
+                      <w:sz w:val="28"/>
+                      <w:szCs w:val="28"/>
+                    </w:rPr>
+                    <w:t>дотелефонной</w:t>
                   </w:r>
                   <w:proofErr w:type="spellEnd"/>
                   <w:r>
                     <w:rPr>
-                      <w:sz w:val="28"/>
-                      <w:szCs w:val="28"/>
-                    </w:rPr>
-                    <w:t>…</w:t>
+                      <w:bCs/>
+                      <w:sz w:val="28"/>
+                      <w:szCs w:val="28"/>
+                    </w:rPr>
+                    <w:t xml:space="preserve">, </w:t>
                   </w:r>
                   <w:proofErr w:type="spellStart"/>
                   <w:r>
                     <w:rPr>
-                      <w:sz w:val="28"/>
-                      <w:szCs w:val="28"/>
-                    </w:rPr>
-                    <w:t>рёшься</w:t>
+                      <w:bCs/>
+                      <w:sz w:val="28"/>
+                      <w:szCs w:val="28"/>
+                    </w:rPr>
+                    <w:t>дотелеграфной</w:t>
                   </w:r>
                   <w:proofErr w:type="spellEnd"/>
-                </w:p>
-                <w:p>
-                  <w:pPr>
-                    <w:framePr w:hSpace="180" w:wrap="around" w:vAnchor="text" w:hAnchor="page" w:x="665" w:y="358"/>
-                    <w:rPr>
-                      <w:sz w:val="28"/>
-                      <w:szCs w:val="28"/>
-                    </w:rPr>
-                  </w:pPr>
-                  <w:r>
-                    <w:rPr>
-                      <w:sz w:val="28"/>
-                      <w:szCs w:val="28"/>
-                    </w:rPr>
-                    <w:t>5)  </w:t>
+                  <w:r>
+                    <w:rPr>
+                      <w:bCs/>
+                      <w:sz w:val="28"/>
+                      <w:szCs w:val="28"/>
+                    </w:rPr>
+                    <w:t xml:space="preserve">, </w:t>
                   </w:r>
                   <w:proofErr w:type="spellStart"/>
+                  <w:r>
+                    <w:rPr>
+                      <w:bCs/>
+                      <w:sz w:val="28"/>
+                      <w:szCs w:val="28"/>
+                    </w:rPr>
+                    <w:t>доавиационной</w:t>
+                  </w:r>
+                  <w:proofErr w:type="spellEnd"/>
+                  <w:r>
+                    <w:rPr>
+                      <w:bCs/>
+                      <w:sz w:val="28"/>
+                      <w:szCs w:val="28"/>
+                    </w:rPr>
+                    <w:t xml:space="preserve"> поры? (</w:t>
+                  </w:r>
                   <w:proofErr w:type="gramStart"/>
                   <w:r>
                     <w:rPr>
-                      <w:sz w:val="28"/>
-                      <w:szCs w:val="28"/>
-                    </w:rPr>
-                    <w:t>подск</w:t>
+                      <w:bCs/>
+                      <w:sz w:val="28"/>
+                      <w:szCs w:val="28"/>
+                    </w:rPr>
+                    <w:t>20)Да</w:t>
+                  </w:r>
+                  <w:proofErr w:type="gramEnd"/>
+                  <w:r>
+                    <w:rPr>
+                      <w:bCs/>
+                      <w:sz w:val="28"/>
+                      <w:szCs w:val="28"/>
+                    </w:rPr>
+                    <w:t xml:space="preserve"> боже мой! (21)У каждого, кто жил тогда в относительном достатке (а мы все живём теперь в относительном достатке), времени было во много раз больше, хотя каждый тратил тогда на дорогу из города в город неделю, а то и месяц вместо наших двух-трёх часов.(22)Говорят, не хватало времени Микеланджело или Бальзаку. (</w:t>
+                  </w:r>
+                  <w:proofErr w:type="gramStart"/>
+                  <w:r>
+                    <w:rPr>
+                      <w:bCs/>
+                      <w:sz w:val="28"/>
+                      <w:szCs w:val="28"/>
+                    </w:rPr>
+                    <w:t>23)Но</w:t>
+                  </w:r>
+                  <w:proofErr w:type="gramEnd"/>
+                  <w:r>
+                    <w:rPr>
+                      <w:bCs/>
+                      <w:sz w:val="28"/>
+                      <w:szCs w:val="28"/>
+                    </w:rPr>
+                    <w:t xml:space="preserve"> ведь им потому его и не хватало, что в сутках только двадцать четыре часа, а в жизни всего лишь шестьдесят или семьдесят лет. (24)Мы же, дай нам волю, </w:t>
+                  </w:r>
+                  <w:proofErr w:type="spellStart"/>
+                  <w:r>
+                    <w:rPr>
+                      <w:bCs/>
+                      <w:sz w:val="28"/>
+                      <w:szCs w:val="28"/>
+                    </w:rPr>
+                    <w:t>просуетимся</w:t>
                   </w:r>
                   <w:proofErr w:type="spellEnd"/>
                   <w:r>
                     <w:rPr>
-                      <w:sz w:val="28"/>
-                      <w:szCs w:val="28"/>
-                    </w:rPr>
-                    <w:t>..</w:t>
-                  </w:r>
-                  <w:proofErr w:type="gramEnd"/>
-                  <w:r>
-                    <w:rPr>
-                      <w:sz w:val="28"/>
-                      <w:szCs w:val="28"/>
-                    </w:rPr>
-                    <w:t>чить, спл</w:t>
-                  </w:r>
-                  <w:r>
-                    <w:rPr>
-                      <w:sz w:val="28"/>
-                      <w:szCs w:val="28"/>
-                    </w:rPr>
-                    <w:t>…</w:t>
-                  </w:r>
-                  <w:proofErr w:type="spellStart"/>
-                  <w:r>
-                    <w:rPr>
-                      <w:sz w:val="28"/>
-                      <w:szCs w:val="28"/>
-                    </w:rPr>
-                    <w:t>титься</w:t>
-                  </w:r>
-                  <w:proofErr w:type="spellEnd"/>
-                  <w:r>
-                    <w:rPr>
-                      <w:sz w:val="28"/>
-                      <w:szCs w:val="28"/>
-                    </w:rPr>
-                    <w:t>, т</w:t>
-                  </w:r>
-                  <w:r>
-                    <w:rPr>
-                      <w:sz w:val="28"/>
-                      <w:szCs w:val="28"/>
-                    </w:rPr>
-                    <w:t>…</w:t>
-                  </w:r>
-                  <w:proofErr w:type="spellStart"/>
-                  <w:r>
-                    <w:rPr>
-                      <w:sz w:val="28"/>
-                      <w:szCs w:val="28"/>
-                    </w:rPr>
-                    <w:t>ропиться</w:t>
-                  </w:r>
-                  <w:proofErr w:type="spellEnd"/>
-                </w:p>
-                <w:p>
-                  <w:pPr>
-                    <w:framePr w:hSpace="180" w:wrap="around" w:vAnchor="text" w:hAnchor="page" w:x="665" w:y="358"/>
-                    <w:rPr>
-                      <w:b/>
-                      <w:sz w:val="24"/>
-                      <w:szCs w:val="24"/>
-                    </w:rPr>
-                  </w:pPr>
-                  <w:r>
-                    <w:rPr>
-                      <w:b/>
-                      <w:sz w:val="24"/>
-                      <w:szCs w:val="24"/>
-                    </w:rPr>
-                    <w:t>10. Укажите варианты ответов, в которых во всех словах одного ряда пропущена одна и та же буква. Запишите номера ответов.</w:t>
-                  </w:r>
-                </w:p>
-                <w:p>
-                  <w:pPr>
-                    <w:framePr w:hSpace="180" w:wrap="around" w:vAnchor="text" w:hAnchor="page" w:x="665" w:y="358"/>
-                    <w:rPr>
-                      <w:sz w:val="28"/>
-                      <w:szCs w:val="28"/>
-                    </w:rPr>
-                  </w:pPr>
-                  <w:r>
-                    <w:rPr>
-                      <w:sz w:val="28"/>
-                      <w:szCs w:val="28"/>
-                    </w:rPr>
-                    <w:t> 1)  </w:t>
-                  </w:r>
-                  <w:proofErr w:type="spellStart"/>
-                  <w:proofErr w:type="gramStart"/>
-                  <w:r>
-                    <w:rPr>
-                      <w:sz w:val="28"/>
-                      <w:szCs w:val="28"/>
-                    </w:rPr>
-                    <w:t>нед..</w:t>
-                  </w:r>
-                  <w:proofErr w:type="gramEnd"/>
-                  <w:r>
-                    <w:rPr>
-                      <w:sz w:val="28"/>
-                      <w:szCs w:val="28"/>
-                    </w:rPr>
-                    <w:t>верчивый</w:t>
-                  </w:r>
-                  <w:proofErr w:type="spellEnd"/>
-                  <w:r>
-                    <w:rPr>
-                      <w:sz w:val="28"/>
-                      <w:szCs w:val="28"/>
-                    </w:rPr>
-                    <w:t xml:space="preserve">, </w:t>
-                  </w:r>
-                  <w:proofErr w:type="spellStart"/>
-                  <w:r>
-                    <w:rPr>
-                      <w:sz w:val="28"/>
-                      <w:szCs w:val="28"/>
-                    </w:rPr>
-                    <w:t>п..дорожник</w:t>
-                  </w:r>
-                  <w:proofErr w:type="spellEnd"/>
-                  <w:r>
-                    <w:rPr>
-                      <w:sz w:val="28"/>
-                      <w:szCs w:val="28"/>
-                    </w:rPr>
-                    <w:t xml:space="preserve">, </w:t>
-                  </w:r>
-                  <w:proofErr w:type="spellStart"/>
-                  <w:r>
-                    <w:rPr>
-                      <w:sz w:val="28"/>
-                      <w:szCs w:val="28"/>
-                    </w:rPr>
-                    <w:t>нен</w:t>
-                  </w:r>
-                  <w:proofErr w:type="spellEnd"/>
-                  <w:r>
-                    <w:rPr>
-                      <w:sz w:val="28"/>
-                      <w:szCs w:val="28"/>
-                    </w:rPr>
-                    <w:t>..</w:t>
-                  </w:r>
-                  <w:proofErr w:type="spellStart"/>
-                  <w:r>
-                    <w:rPr>
-                      <w:sz w:val="28"/>
-                      <w:szCs w:val="28"/>
-                    </w:rPr>
-                    <w:t>глядный</w:t>
-                  </w:r>
-                  <w:proofErr w:type="spellEnd"/>
-                </w:p>
-                <w:p>
-                  <w:pPr>
-                    <w:framePr w:hSpace="180" w:wrap="around" w:vAnchor="text" w:hAnchor="page" w:x="665" w:y="358"/>
-                    <w:rPr>
-                      <w:sz w:val="28"/>
-                      <w:szCs w:val="28"/>
-                    </w:rPr>
-                  </w:pPr>
-                  <w:r>
-                    <w:rPr>
-                      <w:sz w:val="28"/>
-                      <w:szCs w:val="28"/>
-                    </w:rPr>
-                    <w:t>2)  </w:t>
-                  </w:r>
-                  <w:proofErr w:type="spellStart"/>
-                  <w:proofErr w:type="gramStart"/>
-                  <w:r>
-                    <w:rPr>
-                      <w:sz w:val="28"/>
-                      <w:szCs w:val="28"/>
-                    </w:rPr>
-                    <w:t>пр..мета</w:t>
-                  </w:r>
-                  <w:proofErr w:type="spellEnd"/>
-                  <w:proofErr w:type="gramEnd"/>
-                  <w:r>
-                    <w:rPr>
-                      <w:sz w:val="28"/>
-                      <w:szCs w:val="28"/>
-                    </w:rPr>
-                    <w:t xml:space="preserve">, </w:t>
-                  </w:r>
-                  <w:proofErr w:type="spellStart"/>
-                  <w:r>
-                    <w:rPr>
-                      <w:sz w:val="28"/>
-                      <w:szCs w:val="28"/>
-                    </w:rPr>
-                    <w:t>непр..годный</w:t>
-                  </w:r>
-                  <w:proofErr w:type="spellEnd"/>
-                  <w:r>
-                    <w:rPr>
-                      <w:sz w:val="28"/>
-                      <w:szCs w:val="28"/>
-                    </w:rPr>
-                    <w:t xml:space="preserve">, </w:t>
-                  </w:r>
-                  <w:proofErr w:type="spellStart"/>
-                  <w:r>
-                    <w:rPr>
-                      <w:sz w:val="28"/>
-                      <w:szCs w:val="28"/>
-                    </w:rPr>
-                    <w:t>пр..стройка</w:t>
-                  </w:r>
-                  <w:proofErr w:type="spellEnd"/>
-                </w:p>
-                <w:p>
-                  <w:pPr>
-                    <w:framePr w:hSpace="180" w:wrap="around" w:vAnchor="text" w:hAnchor="page" w:x="665" w:y="358"/>
-                    <w:rPr>
-                      <w:sz w:val="28"/>
-                      <w:szCs w:val="28"/>
-                    </w:rPr>
-                  </w:pPr>
-                  <w:r>
-                    <w:rPr>
-                      <w:sz w:val="28"/>
-                      <w:szCs w:val="28"/>
-                    </w:rPr>
-                    <w:t>3)  </w:t>
-                  </w:r>
-                  <w:proofErr w:type="spellStart"/>
-                  <w:proofErr w:type="gramStart"/>
-                  <w:r>
-                    <w:rPr>
-                      <w:sz w:val="28"/>
-                      <w:szCs w:val="28"/>
-                    </w:rPr>
-                    <w:t>и..брать</w:t>
-                  </w:r>
-                  <w:proofErr w:type="spellEnd"/>
-                  <w:proofErr w:type="gramEnd"/>
-                  <w:r>
-                    <w:rPr>
-                      <w:sz w:val="28"/>
-                      <w:szCs w:val="28"/>
-                    </w:rPr>
-                    <w:t xml:space="preserve">, </w:t>
-                  </w:r>
-                  <w:proofErr w:type="spellStart"/>
-                  <w:r>
-                    <w:rPr>
-                      <w:sz w:val="28"/>
-                      <w:szCs w:val="28"/>
-                    </w:rPr>
-                    <w:t>и..желта</w:t>
-                  </w:r>
-                  <w:proofErr w:type="spellEnd"/>
-                  <w:r>
-                    <w:rPr>
-                      <w:sz w:val="28"/>
-                      <w:szCs w:val="28"/>
-                    </w:rPr>
-                    <w:t xml:space="preserve">-красный, </w:t>
-                  </w:r>
-                  <w:proofErr w:type="spellStart"/>
-                  <w:r>
-                    <w:rPr>
-                      <w:sz w:val="28"/>
-                      <w:szCs w:val="28"/>
-                    </w:rPr>
-                    <w:t>бе..вестный</w:t>
-                  </w:r>
-                  <w:proofErr w:type="spellEnd"/>
-                </w:p>
-                <w:p>
-                  <w:pPr>
-                    <w:framePr w:hSpace="180" w:wrap="around" w:vAnchor="text" w:hAnchor="page" w:x="665" w:y="358"/>
-                    <w:rPr>
-                      <w:sz w:val="28"/>
-                      <w:szCs w:val="28"/>
-                    </w:rPr>
-                  </w:pPr>
-                  <w:r>
-                    <w:rPr>
-                      <w:sz w:val="28"/>
-                      <w:szCs w:val="28"/>
-                    </w:rPr>
-                    <w:t>4)  </w:t>
-                  </w:r>
-                  <w:proofErr w:type="spellStart"/>
-                  <w:proofErr w:type="gramStart"/>
-                  <w:r>
-                    <w:rPr>
-                      <w:sz w:val="28"/>
-                      <w:szCs w:val="28"/>
-                    </w:rPr>
-                    <w:t>супер..</w:t>
-                  </w:r>
-                  <w:proofErr w:type="gramEnd"/>
-                  <w:r>
-                    <w:rPr>
-                      <w:sz w:val="28"/>
-                      <w:szCs w:val="28"/>
-                    </w:rPr>
-                    <w:t>гра</w:t>
-                  </w:r>
-                  <w:proofErr w:type="spellEnd"/>
-                  <w:r>
-                    <w:rPr>
-                      <w:sz w:val="28"/>
-                      <w:szCs w:val="28"/>
-                    </w:rPr>
-                    <w:t>, от..</w:t>
-                  </w:r>
-                  <w:proofErr w:type="spellStart"/>
-                  <w:r>
-                    <w:rPr>
-                      <w:sz w:val="28"/>
-                      <w:szCs w:val="28"/>
-                    </w:rPr>
-                    <w:t>мённое</w:t>
-                  </w:r>
-                  <w:proofErr w:type="spellEnd"/>
-                  <w:r>
-                    <w:rPr>
-                      <w:sz w:val="28"/>
-                      <w:szCs w:val="28"/>
-                    </w:rPr>
-                    <w:t xml:space="preserve"> (прилагательное), </w:t>
-                  </w:r>
-                  <w:proofErr w:type="spellStart"/>
-                  <w:r>
-                    <w:rPr>
-                      <w:sz w:val="28"/>
-                      <w:szCs w:val="28"/>
-                    </w:rPr>
-                    <w:t>раз..грать</w:t>
-                  </w:r>
-                  <w:proofErr w:type="spellEnd"/>
-                </w:p>
-                <w:p>
-                  <w:pPr>
-                    <w:framePr w:hSpace="180" w:wrap="around" w:vAnchor="text" w:hAnchor="page" w:x="665" w:y="358"/>
-                    <w:rPr>
-                      <w:sz w:val="28"/>
-                      <w:szCs w:val="28"/>
-                    </w:rPr>
-                  </w:pPr>
-                  <w:r>
-                    <w:rPr>
-                      <w:sz w:val="28"/>
-                      <w:szCs w:val="28"/>
-                    </w:rPr>
-                    <w:t>5)  </w:t>
-                  </w:r>
-                  <w:proofErr w:type="spellStart"/>
-                  <w:proofErr w:type="gramStart"/>
-                  <w:r>
-                    <w:rPr>
-                      <w:sz w:val="28"/>
-                      <w:szCs w:val="28"/>
-                    </w:rPr>
-                    <w:t>с..язвить</w:t>
-                  </w:r>
-                  <w:proofErr w:type="spellEnd"/>
-                  <w:proofErr w:type="gramEnd"/>
-                  <w:r>
-                    <w:rPr>
-                      <w:sz w:val="28"/>
-                      <w:szCs w:val="28"/>
-                    </w:rPr>
-                    <w:t xml:space="preserve">, </w:t>
-                  </w:r>
-                  <w:proofErr w:type="spellStart"/>
-                  <w:r>
-                    <w:rPr>
-                      <w:sz w:val="28"/>
-                      <w:szCs w:val="28"/>
-                    </w:rPr>
-                    <w:t>в..юга</w:t>
-                  </w:r>
-                  <w:proofErr w:type="spellEnd"/>
-                  <w:r>
-                    <w:rPr>
-                      <w:sz w:val="28"/>
-                      <w:szCs w:val="28"/>
-                    </w:rPr>
-                    <w:t xml:space="preserve">, </w:t>
-                  </w:r>
-                  <w:proofErr w:type="spellStart"/>
-                  <w:r>
-                    <w:rPr>
-                      <w:sz w:val="28"/>
-                      <w:szCs w:val="28"/>
-                    </w:rPr>
-                    <w:t>ад..ютант</w:t>
-                  </w:r>
-                  <w:proofErr w:type="spellEnd"/>
-                </w:p>
-                <w:p>
-                  <w:pPr>
-                    <w:framePr w:hSpace="180" w:wrap="around" w:vAnchor="text" w:hAnchor="page" w:x="665" w:y="358"/>
-                    <w:rPr>
-                      <w:b/>
-                      <w:sz w:val="24"/>
-                      <w:szCs w:val="24"/>
-                    </w:rPr>
-                  </w:pPr>
-                  <w:r>
-                    <w:rPr>
-                      <w:b/>
-                      <w:sz w:val="24"/>
-                      <w:szCs w:val="24"/>
-                    </w:rPr>
-                    <w:t>11. Укажите варианты ответов, в которых в обоих словах одного ряда пропущена одна и та же буква. Запишите номера ответов.</w:t>
-                  </w:r>
-                </w:p>
-                <w:p>
-                  <w:pPr>
-                    <w:framePr w:hSpace="180" w:wrap="around" w:vAnchor="text" w:hAnchor="page" w:x="665" w:y="358"/>
-                    <w:rPr>
-                      <w:sz w:val="28"/>
-                      <w:szCs w:val="28"/>
-                    </w:rPr>
-                  </w:pPr>
-                  <w:r>
-                    <w:rPr>
-                      <w:sz w:val="28"/>
-                      <w:szCs w:val="28"/>
-                    </w:rPr>
-                    <w:t>1)  </w:t>
-                  </w:r>
-                  <w:proofErr w:type="spellStart"/>
-                  <w:proofErr w:type="gramStart"/>
-                  <w:r>
-                    <w:rPr>
-                      <w:sz w:val="28"/>
-                      <w:szCs w:val="28"/>
-                    </w:rPr>
-                    <w:t>берест..</w:t>
-                  </w:r>
-                  <w:proofErr w:type="gramEnd"/>
-                  <w:r>
-                    <w:rPr>
-                      <w:sz w:val="28"/>
-                      <w:szCs w:val="28"/>
-                    </w:rPr>
-                    <w:t>ной</w:t>
-                  </w:r>
-                  <w:proofErr w:type="spellEnd"/>
-                  <w:r>
-                    <w:rPr>
-                      <w:sz w:val="28"/>
-                      <w:szCs w:val="28"/>
-                    </w:rPr>
-                    <w:t xml:space="preserve">, </w:t>
-                  </w:r>
-                  <w:proofErr w:type="spellStart"/>
-                  <w:r>
-                    <w:rPr>
-                      <w:sz w:val="28"/>
-                      <w:szCs w:val="28"/>
-                    </w:rPr>
-                    <w:t>вслуш..ваться</w:t>
-                  </w:r>
-                  <w:proofErr w:type="spellEnd"/>
-                </w:p>
-                <w:p>
-                  <w:pPr>
-                    <w:framePr w:hSpace="180" w:wrap="around" w:vAnchor="text" w:hAnchor="page" w:x="665" w:y="358"/>
-                    <w:rPr>
-                      <w:sz w:val="28"/>
-                      <w:szCs w:val="28"/>
-                    </w:rPr>
-                  </w:pPr>
-                  <w:r>
-                    <w:rPr>
-                      <w:sz w:val="28"/>
-                      <w:szCs w:val="28"/>
-                    </w:rPr>
-                    <w:t>2)  </w:t>
-                  </w:r>
-                  <w:proofErr w:type="spellStart"/>
-                  <w:proofErr w:type="gramStart"/>
-                  <w:r>
-                    <w:rPr>
-                      <w:sz w:val="28"/>
-                      <w:szCs w:val="28"/>
-                    </w:rPr>
-                    <w:t>карандаш..</w:t>
-                  </w:r>
-                  <w:proofErr w:type="gramEnd"/>
-                  <w:r>
-                    <w:rPr>
-                      <w:sz w:val="28"/>
-                      <w:szCs w:val="28"/>
-                    </w:rPr>
-                    <w:t>к</w:t>
-                  </w:r>
-                  <w:proofErr w:type="spellEnd"/>
-                  <w:r>
-                    <w:rPr>
-                      <w:sz w:val="28"/>
-                      <w:szCs w:val="28"/>
-                    </w:rPr>
-                    <w:t xml:space="preserve">, </w:t>
-                  </w:r>
-                  <w:proofErr w:type="spellStart"/>
-                  <w:r>
-                    <w:rPr>
-                      <w:sz w:val="28"/>
-                      <w:szCs w:val="28"/>
-                    </w:rPr>
-                    <w:t>продл..вать</w:t>
-                  </w:r>
-                  <w:proofErr w:type="spellEnd"/>
-                </w:p>
-                <w:p>
-                  <w:pPr>
-                    <w:framePr w:hSpace="180" w:wrap="around" w:vAnchor="text" w:hAnchor="page" w:x="665" w:y="358"/>
-                    <w:rPr>
-                      <w:sz w:val="28"/>
-                      <w:szCs w:val="28"/>
-                    </w:rPr>
-                  </w:pPr>
-                  <w:r>
-                    <w:rPr>
-                      <w:sz w:val="28"/>
-                      <w:szCs w:val="28"/>
-                    </w:rPr>
-                    <w:t>3)  </w:t>
-                  </w:r>
-                  <w:proofErr w:type="spellStart"/>
-                  <w:proofErr w:type="gramStart"/>
-                  <w:r>
-                    <w:rPr>
-                      <w:sz w:val="28"/>
-                      <w:szCs w:val="28"/>
-                    </w:rPr>
-                    <w:t>неж</w:t>
-                  </w:r>
-                  <w:proofErr w:type="spellEnd"/>
-                  <w:r>
-                    <w:rPr>
-                      <w:sz w:val="28"/>
-                      <w:szCs w:val="28"/>
-                    </w:rPr>
-                    <w:t>..</w:t>
-                  </w:r>
-                  <w:proofErr w:type="gramEnd"/>
-                  <w:r>
-                    <w:rPr>
-                      <w:sz w:val="28"/>
-                      <w:szCs w:val="28"/>
-                    </w:rPr>
-                    <w:t xml:space="preserve">нка, </w:t>
-                  </w:r>
-                  <w:proofErr w:type="spellStart"/>
-                  <w:r>
-                    <w:rPr>
-                      <w:sz w:val="28"/>
-                      <w:szCs w:val="28"/>
-                    </w:rPr>
-                    <w:t>выносл</w:t>
-                  </w:r>
-                  <w:proofErr w:type="spellEnd"/>
-                  <w:r>
-                    <w:rPr>
-                      <w:sz w:val="28"/>
-                      <w:szCs w:val="28"/>
-                    </w:rPr>
-                    <w:t>..вый</w:t>
-                  </w:r>
-                </w:p>
-                <w:p>
-                  <w:pPr>
-                    <w:framePr w:hSpace="180" w:wrap="around" w:vAnchor="text" w:hAnchor="page" w:x="665" w:y="358"/>
-                    <w:rPr>
-                      <w:sz w:val="28"/>
-                      <w:szCs w:val="28"/>
-                    </w:rPr>
-                  </w:pPr>
-                  <w:r>
-                    <w:rPr>
-                      <w:sz w:val="28"/>
-                      <w:szCs w:val="28"/>
-                    </w:rPr>
-                    <w:t>4)  </w:t>
-                  </w:r>
-                  <w:proofErr w:type="gramStart"/>
-                  <w:r>
-                    <w:rPr>
-                      <w:sz w:val="28"/>
-                      <w:szCs w:val="28"/>
-                    </w:rPr>
-                    <w:t>сгущ..</w:t>
-                  </w:r>
-                  <w:proofErr w:type="gramEnd"/>
-                  <w:r>
-                    <w:rPr>
-                      <w:sz w:val="28"/>
-                      <w:szCs w:val="28"/>
-                    </w:rPr>
-                    <w:t xml:space="preserve">нка, </w:t>
-                  </w:r>
-                  <w:proofErr w:type="spellStart"/>
-                  <w:r>
-                    <w:rPr>
-                      <w:sz w:val="28"/>
-                      <w:szCs w:val="28"/>
-                    </w:rPr>
-                    <w:t>смущ..нный</w:t>
-                  </w:r>
-                  <w:proofErr w:type="spellEnd"/>
-                </w:p>
-                <w:p>
-                  <w:pPr>
-                    <w:framePr w:hSpace="180" w:wrap="around" w:vAnchor="text" w:hAnchor="page" w:x="665" w:y="358"/>
-                    <w:rPr>
-                      <w:sz w:val="28"/>
-                      <w:szCs w:val="28"/>
-                    </w:rPr>
-                  </w:pPr>
-                  <w:r>
-                    <w:rPr>
-                      <w:sz w:val="28"/>
-                      <w:szCs w:val="28"/>
-                    </w:rPr>
-                    <w:t>5)  </w:t>
-                  </w:r>
-                  <w:proofErr w:type="spellStart"/>
-                  <w:proofErr w:type="gramStart"/>
-                  <w:r>
-                    <w:rPr>
-                      <w:sz w:val="28"/>
-                      <w:szCs w:val="28"/>
-                    </w:rPr>
-                    <w:t>предматч</w:t>
-                  </w:r>
-                  <w:proofErr w:type="spellEnd"/>
-                  <w:r>
-                    <w:rPr>
-                      <w:sz w:val="28"/>
-                      <w:szCs w:val="28"/>
-                    </w:rPr>
-                    <w:t>..</w:t>
-                  </w:r>
-                  <w:proofErr w:type="gramEnd"/>
-                  <w:r>
-                    <w:rPr>
-                      <w:sz w:val="28"/>
-                      <w:szCs w:val="28"/>
-                    </w:rPr>
-                    <w:t>вый, им..</w:t>
-                  </w:r>
-                  <w:proofErr w:type="spellStart"/>
-                  <w:r>
-                    <w:rPr>
-                      <w:sz w:val="28"/>
-                      <w:szCs w:val="28"/>
-                    </w:rPr>
-                    <w:t>чко</w:t>
-                  </w:r>
-                  <w:proofErr w:type="spellEnd"/>
-                </w:p>
-                <w:p>
-                  <w:pPr>
-                    <w:framePr w:hSpace="180" w:wrap="around" w:vAnchor="text" w:hAnchor="page" w:x="665" w:y="358"/>
-                    <w:rPr>
-                      <w:b/>
-                      <w:sz w:val="24"/>
-                      <w:szCs w:val="24"/>
-                    </w:rPr>
-                  </w:pPr>
-                  <w:r>
-                    <w:rPr>
-                      <w:b/>
-                      <w:sz w:val="24"/>
-                      <w:szCs w:val="24"/>
-                    </w:rPr>
-                    <w:t>12. Укажите варианты ответов, в которых в обоих словах одного ряда пропущена одна и та же буква. Запишите номера ответов.</w:t>
-                  </w:r>
-                </w:p>
-                <w:p>
-                  <w:pPr>
-                    <w:framePr w:hSpace="180" w:wrap="around" w:vAnchor="text" w:hAnchor="page" w:x="665" w:y="358"/>
-                    <w:rPr>
-                      <w:sz w:val="28"/>
-                      <w:szCs w:val="28"/>
-                    </w:rPr>
-                  </w:pPr>
-                  <w:r>
-                    <w:rPr>
-                      <w:sz w:val="28"/>
-                      <w:szCs w:val="28"/>
-                    </w:rPr>
-                    <w:t>1)  </w:t>
-                  </w:r>
-                  <w:proofErr w:type="spellStart"/>
-                  <w:proofErr w:type="gramStart"/>
-                  <w:r>
-                    <w:rPr>
-                      <w:sz w:val="28"/>
-                      <w:szCs w:val="28"/>
-                    </w:rPr>
-                    <w:t>намаж..</w:t>
-                  </w:r>
-                  <w:proofErr w:type="gramEnd"/>
-                  <w:r>
-                    <w:rPr>
-                      <w:sz w:val="28"/>
-                      <w:szCs w:val="28"/>
-                    </w:rPr>
-                    <w:t>шь</w:t>
-                  </w:r>
-                  <w:proofErr w:type="spellEnd"/>
-                  <w:r>
-                    <w:rPr>
-                      <w:sz w:val="28"/>
-                      <w:szCs w:val="28"/>
-                    </w:rPr>
-                    <w:t xml:space="preserve">, </w:t>
-                  </w:r>
-                  <w:proofErr w:type="spellStart"/>
-                  <w:r>
-                    <w:rPr>
-                      <w:sz w:val="28"/>
-                      <w:szCs w:val="28"/>
-                    </w:rPr>
-                    <w:t>накле..вший</w:t>
-                  </w:r>
-                  <w:proofErr w:type="spellEnd"/>
-                </w:p>
-                <w:p>
-                  <w:pPr>
-                    <w:framePr w:hSpace="180" w:wrap="around" w:vAnchor="text" w:hAnchor="page" w:x="665" w:y="358"/>
-                    <w:rPr>
-                      <w:sz w:val="28"/>
-                      <w:szCs w:val="28"/>
-                    </w:rPr>
-                  </w:pPr>
-                  <w:r>
-                    <w:rPr>
-                      <w:sz w:val="28"/>
-                      <w:szCs w:val="28"/>
-                    </w:rPr>
-                    <w:t>2)  </w:t>
-                  </w:r>
-                  <w:proofErr w:type="spellStart"/>
-                  <w:proofErr w:type="gramStart"/>
-                  <w:r>
-                    <w:rPr>
-                      <w:sz w:val="28"/>
-                      <w:szCs w:val="28"/>
-                    </w:rPr>
-                    <w:t>рассмотр</w:t>
-                  </w:r>
-                  <w:proofErr w:type="spellEnd"/>
-                  <w:r>
-                    <w:rPr>
-                      <w:sz w:val="28"/>
-                      <w:szCs w:val="28"/>
-                    </w:rPr>
-                    <w:t>..</w:t>
-                  </w:r>
-                  <w:proofErr w:type="gramEnd"/>
-                  <w:r>
-                    <w:rPr>
-                      <w:sz w:val="28"/>
-                      <w:szCs w:val="28"/>
-                    </w:rPr>
-                    <w:t xml:space="preserve">шь, </w:t>
-                  </w:r>
-                  <w:proofErr w:type="spellStart"/>
-                  <w:r>
-                    <w:rPr>
-                      <w:sz w:val="28"/>
-                      <w:szCs w:val="28"/>
-                    </w:rPr>
-                    <w:t>оконч</w:t>
-                  </w:r>
-                  <w:proofErr w:type="spellEnd"/>
-                  <w:r>
-                    <w:rPr>
-                      <w:sz w:val="28"/>
-                      <w:szCs w:val="28"/>
-                    </w:rPr>
-                    <w:t>..вший</w:t>
-                  </w:r>
-                </w:p>
-                <w:p>
-                  <w:pPr>
-                    <w:framePr w:hSpace="180" w:wrap="around" w:vAnchor="text" w:hAnchor="page" w:x="665" w:y="358"/>
-                    <w:rPr>
-                      <w:sz w:val="28"/>
-                      <w:szCs w:val="28"/>
-                    </w:rPr>
-                  </w:pPr>
-                  <w:r>
-                    <w:rPr>
-                      <w:sz w:val="28"/>
-                      <w:szCs w:val="28"/>
-                    </w:rPr>
-                    <w:t>3)  </w:t>
-                  </w:r>
-                  <w:proofErr w:type="spellStart"/>
-                  <w:proofErr w:type="gramStart"/>
-                  <w:r>
-                    <w:rPr>
-                      <w:sz w:val="28"/>
-                      <w:szCs w:val="28"/>
-                    </w:rPr>
-                    <w:t>подремл</w:t>
-                  </w:r>
-                  <w:proofErr w:type="spellEnd"/>
-                  <w:r>
-                    <w:rPr>
-                      <w:sz w:val="28"/>
-                      <w:szCs w:val="28"/>
-                    </w:rPr>
-                    <w:t>..</w:t>
-                  </w:r>
-                  <w:proofErr w:type="gramEnd"/>
-                  <w:r>
-                    <w:rPr>
-                      <w:sz w:val="28"/>
-                      <w:szCs w:val="28"/>
-                    </w:rPr>
-                    <w:t xml:space="preserve">шь, </w:t>
-                  </w:r>
-                  <w:proofErr w:type="spellStart"/>
-                  <w:r>
-                    <w:rPr>
-                      <w:sz w:val="28"/>
-                      <w:szCs w:val="28"/>
-                    </w:rPr>
-                    <w:t>определя</w:t>
-                  </w:r>
-                  <w:proofErr w:type="spellEnd"/>
-                  <w:r>
-                    <w:rPr>
-                      <w:sz w:val="28"/>
-                      <w:szCs w:val="28"/>
-                    </w:rPr>
-                    <w:t>..мый</w:t>
-                  </w:r>
-                </w:p>
-                <w:p>
-                  <w:pPr>
-                    <w:framePr w:hSpace="180" w:wrap="around" w:vAnchor="text" w:hAnchor="page" w:x="665" w:y="358"/>
-                    <w:rPr>
-                      <w:sz w:val="28"/>
-                      <w:szCs w:val="28"/>
-                    </w:rPr>
-                  </w:pPr>
-                  <w:r>
-                    <w:rPr>
-                      <w:sz w:val="28"/>
-                      <w:szCs w:val="28"/>
-                    </w:rPr>
-                    <w:t>4)  </w:t>
-                  </w:r>
-                  <w:proofErr w:type="spellStart"/>
-                  <w:proofErr w:type="gramStart"/>
-                  <w:r>
-                    <w:rPr>
-                      <w:sz w:val="28"/>
-                      <w:szCs w:val="28"/>
-                    </w:rPr>
-                    <w:t>подпрыгн</w:t>
-                  </w:r>
-                  <w:proofErr w:type="spellEnd"/>
-                  <w:r>
-                    <w:rPr>
-                      <w:sz w:val="28"/>
-                      <w:szCs w:val="28"/>
-                    </w:rPr>
-                    <w:t>..</w:t>
-                  </w:r>
-                  <w:proofErr w:type="gramEnd"/>
-                  <w:r>
-                    <w:rPr>
-                      <w:sz w:val="28"/>
-                      <w:szCs w:val="28"/>
-                    </w:rPr>
-                    <w:t xml:space="preserve">шь, </w:t>
-                  </w:r>
-                  <w:proofErr w:type="spellStart"/>
-                  <w:r>
-                    <w:rPr>
-                      <w:sz w:val="28"/>
-                      <w:szCs w:val="28"/>
-                    </w:rPr>
-                    <w:t>невид</w:t>
-                  </w:r>
-                  <w:proofErr w:type="spellEnd"/>
-                  <w:r>
-                    <w:rPr>
-                      <w:sz w:val="28"/>
-                      <w:szCs w:val="28"/>
-                    </w:rPr>
-                    <w:t>..мый</w:t>
-                  </w:r>
-                </w:p>
-                <w:p>
-                  <w:pPr>
-                    <w:framePr w:hSpace="180" w:wrap="around" w:vAnchor="text" w:hAnchor="page" w:x="665" w:y="358"/>
-                    <w:rPr>
-                      <w:sz w:val="28"/>
-                      <w:szCs w:val="28"/>
-                    </w:rPr>
-                  </w:pPr>
-                  <w:r>
-                    <w:rPr>
-                      <w:sz w:val="28"/>
-                      <w:szCs w:val="28"/>
-                    </w:rPr>
-                    <w:t>5)  </w:t>
-                  </w:r>
-                  <w:proofErr w:type="spellStart"/>
-                  <w:proofErr w:type="gramStart"/>
-                  <w:r>
-                    <w:rPr>
-                      <w:sz w:val="28"/>
-                      <w:szCs w:val="28"/>
-                    </w:rPr>
-                    <w:t>кол..</w:t>
-                  </w:r>
-                  <w:proofErr w:type="gramEnd"/>
-                  <w:r>
-                    <w:rPr>
-                      <w:sz w:val="28"/>
-                      <w:szCs w:val="28"/>
-                    </w:rPr>
-                    <w:t>щийся</w:t>
-                  </w:r>
-                  <w:proofErr w:type="spellEnd"/>
-                  <w:r>
-                    <w:rPr>
-                      <w:sz w:val="28"/>
-                      <w:szCs w:val="28"/>
-                    </w:rPr>
-                    <w:t xml:space="preserve"> (предмет), (льды) </w:t>
-                  </w:r>
-                  <w:proofErr w:type="spellStart"/>
-                  <w:r>
-                    <w:rPr>
-                      <w:sz w:val="28"/>
-                      <w:szCs w:val="28"/>
-                    </w:rPr>
-                    <w:t>та..т</w:t>
-                  </w:r>
-                  <w:proofErr w:type="spellEnd"/>
-                </w:p>
-                <w:p>
-                  <w:pPr>
-                    <w:framePr w:hSpace="180" w:wrap="around" w:vAnchor="text" w:hAnchor="page" w:x="665" w:y="358"/>
-                    <w:rPr>
-                      <w:b/>
-                      <w:sz w:val="24"/>
-                      <w:szCs w:val="24"/>
-                    </w:rPr>
-                  </w:pPr>
-                  <w:r>
-                    <w:rPr>
-                      <w:b/>
-                      <w:sz w:val="24"/>
-                      <w:szCs w:val="24"/>
-                    </w:rPr>
-                    <w:t xml:space="preserve">13. Укажите варианты ответов, в которых НЕ с выделенным словом пишется </w:t>
-                  </w:r>
-                  <w:r>
-                    <w:rPr>
-                      <w:b/>
-                      <w:bCs/>
-                      <w:sz w:val="24"/>
-                      <w:szCs w:val="24"/>
-                    </w:rPr>
-                    <w:t>СЛИТНО</w:t>
-                  </w:r>
-                  <w:r>
-                    <w:rPr>
-                      <w:b/>
-                      <w:sz w:val="24"/>
-                      <w:szCs w:val="24"/>
-                    </w:rPr>
-                    <w:t>.</w:t>
-                  </w:r>
-                </w:p>
-                <w:p>
-                  <w:pPr>
-                    <w:framePr w:hSpace="180" w:wrap="around" w:vAnchor="text" w:hAnchor="page" w:x="665" w:y="358"/>
-                    <w:rPr>
-                      <w:sz w:val="28"/>
-                      <w:szCs w:val="28"/>
-                    </w:rPr>
-                  </w:pPr>
-                  <w:r>
-                    <w:rPr>
-                      <w:sz w:val="28"/>
-                      <w:szCs w:val="28"/>
-                    </w:rPr>
-                    <w:t>1)  Протасов не без основания считал себя цельным человеком, жил открыто, (НЕ)ТАЯ нажитого.</w:t>
-                  </w:r>
-                </w:p>
-                <w:p>
-                  <w:pPr>
-                    <w:framePr w:hSpace="180" w:wrap="around" w:vAnchor="text" w:hAnchor="page" w:x="665" w:y="358"/>
-                    <w:rPr>
-                      <w:sz w:val="28"/>
-                      <w:szCs w:val="28"/>
-                    </w:rPr>
-                  </w:pPr>
-                  <w:r>
-                    <w:rPr>
-                      <w:sz w:val="28"/>
-                      <w:szCs w:val="28"/>
-                    </w:rPr>
-                    <w:t>2)  И предо мной уже не забор, а гигантский театральный занавес, горящий, блещу</w:t>
-                  </w:r>
-                  <w:r>
-                    <w:rPr>
-                      <w:sz w:val="28"/>
-                      <w:szCs w:val="28"/>
-                    </w:rPr>
-                    <w:t xml:space="preserve">щий совершенно (НЕ)ЗНАКОМЫМИ </w:t>
-                  </w:r>
-                  <w:r>
-                    <w:rPr>
-                      <w:sz w:val="28"/>
-                      <w:szCs w:val="28"/>
-                    </w:rPr>
-                    <w:t>красками</w:t>
-                  </w:r>
-                  <w:r>
-                    <w:rPr>
-                      <w:sz w:val="28"/>
-                      <w:szCs w:val="28"/>
-                    </w:rPr>
-                    <w:t>.</w:t>
-                  </w:r>
-                </w:p>
-                <w:p>
-                  <w:pPr>
-                    <w:framePr w:hSpace="180" w:wrap="around" w:vAnchor="text" w:hAnchor="page" w:x="665" w:y="358"/>
-                    <w:rPr>
-                      <w:sz w:val="28"/>
-                      <w:szCs w:val="28"/>
-                    </w:rPr>
-                  </w:pPr>
-                  <w:r>
-                    <w:rPr>
-                      <w:sz w:val="28"/>
-                      <w:szCs w:val="28"/>
-                    </w:rPr>
-                    <w:lastRenderedPageBreak/>
-                    <w:t>3)  Лекции вызывали ажиотаж, и привлекало студентов (НЕ)БЛЕСТЯЩЕЕ знание предмета, а остроумие профессора и его умение импровизировать.</w:t>
-                  </w:r>
-                </w:p>
-                <w:p>
-                  <w:pPr>
-                    <w:framePr w:hSpace="180" w:wrap="around" w:vAnchor="text" w:hAnchor="page" w:x="665" w:y="358"/>
-                    <w:rPr>
-                      <w:sz w:val="28"/>
-                      <w:szCs w:val="28"/>
-                    </w:rPr>
-                  </w:pPr>
-                  <w:proofErr w:type="gramStart"/>
-                  <w:r>
-                    <w:rPr>
-                      <w:sz w:val="28"/>
-                      <w:szCs w:val="28"/>
-                    </w:rPr>
-                    <w:t>4)  (</w:t>
-                  </w:r>
-                  <w:proofErr w:type="gramEnd"/>
-                  <w:r>
-                    <w:rPr>
-                      <w:sz w:val="28"/>
-                      <w:szCs w:val="28"/>
-                    </w:rPr>
-                    <w:t>НЕ)ОГРАНИЧЕННАЯ стенами аквариума, рыба может вырастать до огромных размеров.</w:t>
-                  </w:r>
-                </w:p>
-                <w:p>
-                  <w:pPr>
-                    <w:framePr w:hSpace="180" w:wrap="around" w:vAnchor="text" w:hAnchor="page" w:x="665" w:y="358"/>
-                    <w:rPr>
-                      <w:sz w:val="28"/>
-                      <w:szCs w:val="28"/>
-                    </w:rPr>
-                  </w:pPr>
-                  <w:r>
-                    <w:rPr>
-                      <w:sz w:val="28"/>
-                      <w:szCs w:val="28"/>
-                    </w:rPr>
-                    <w:t>5)  Э</w:t>
-                  </w:r>
-                  <w:r>
-                    <w:rPr>
-                      <w:sz w:val="28"/>
-                      <w:szCs w:val="28"/>
-                    </w:rPr>
-                    <w:t>то открывает (НЕ)</w:t>
-                  </w:r>
-                  <w:r>
-                    <w:rPr>
-                      <w:sz w:val="28"/>
-                      <w:szCs w:val="28"/>
-                    </w:rPr>
-                    <w:t>ДОСТУПНЫЕ возможности</w:t>
-                  </w:r>
-                  <w:r>
-                    <w:rPr>
-                      <w:sz w:val="28"/>
-                      <w:szCs w:val="28"/>
-                    </w:rPr>
-                    <w:t xml:space="preserve"> для </w:t>
-                  </w:r>
-                  <w:r>
-                    <w:rPr>
-                      <w:sz w:val="28"/>
-                      <w:szCs w:val="28"/>
-                    </w:rPr>
-                    <w:t>эффективной защиты данных и надёжной идентификации пользователей.</w:t>
-                  </w:r>
-                </w:p>
-                <w:p>
-                  <w:pPr>
-                    <w:framePr w:hSpace="180" w:wrap="around" w:vAnchor="text" w:hAnchor="page" w:x="665" w:y="358"/>
-                    <w:rPr>
-                      <w:b/>
-                      <w:sz w:val="24"/>
-                      <w:szCs w:val="24"/>
-                    </w:rPr>
-                  </w:pPr>
-                  <w:r>
-                    <w:rPr>
-                      <w:b/>
-                      <w:sz w:val="24"/>
-                      <w:szCs w:val="24"/>
-                    </w:rPr>
-                    <w:t xml:space="preserve">14.  Укажите варианты ответов, в которых все выделенные слова пишутся </w:t>
-                  </w:r>
-                  <w:r>
-                    <w:rPr>
-                      <w:b/>
-                      <w:bCs/>
-                      <w:sz w:val="24"/>
-                      <w:szCs w:val="24"/>
-                    </w:rPr>
-                    <w:t>РАЗДЕЛЬНО</w:t>
-                  </w:r>
-                  <w:r>
-                    <w:rPr>
-                      <w:b/>
-                      <w:sz w:val="24"/>
-                      <w:szCs w:val="24"/>
-                    </w:rPr>
-                    <w:t>.</w:t>
-                  </w:r>
-                </w:p>
-                <w:p>
-                  <w:pPr>
-                    <w:framePr w:hSpace="180" w:wrap="around" w:vAnchor="text" w:hAnchor="page" w:x="665" w:y="358"/>
-                    <w:rPr>
-                      <w:sz w:val="28"/>
-                      <w:szCs w:val="28"/>
-                    </w:rPr>
-                  </w:pPr>
-                  <w:proofErr w:type="gramStart"/>
-                  <w:r>
-                    <w:rPr>
-                      <w:sz w:val="28"/>
-                      <w:szCs w:val="28"/>
-                    </w:rPr>
-                    <w:t>1)  (</w:t>
-                  </w:r>
-                  <w:proofErr w:type="gramEnd"/>
-                  <w:r>
-                    <w:rPr>
-                      <w:sz w:val="28"/>
-                      <w:szCs w:val="28"/>
-                    </w:rPr>
-                    <w:t>В)НАЧАЛЕ я не признал в человеке в ватнике (В)МЕСТО пальто, в резиновых сапогах, поношенной стариковской ушанке писателя, которого ставил не ниже Бунина.</w:t>
-                  </w:r>
-                </w:p>
-                <w:p>
-                  <w:pPr>
-                    <w:framePr w:hSpace="180" w:wrap="around" w:vAnchor="text" w:hAnchor="page" w:x="665" w:y="358"/>
-                    <w:rPr>
-                      <w:sz w:val="28"/>
-                      <w:szCs w:val="28"/>
-                    </w:rPr>
-                  </w:pPr>
-                  <w:r>
-                    <w:rPr>
-                      <w:sz w:val="28"/>
-                      <w:szCs w:val="28"/>
-                    </w:rPr>
-                    <w:t>2)  Тётка играла главную роль, ходила по сцене в национальном костюме, в головном уборе (НА)ПОДОБИЕ кокошника и то ли пела, то ли декламировала (НА)РАСПЕВ.</w:t>
-                  </w:r>
-                </w:p>
-                <w:p>
-                  <w:pPr>
-                    <w:framePr w:hSpace="180" w:wrap="around" w:vAnchor="text" w:hAnchor="page" w:x="665" w:y="358"/>
-                    <w:rPr>
-                      <w:sz w:val="28"/>
-                      <w:szCs w:val="28"/>
-                    </w:rPr>
-                  </w:pPr>
-                  <w:r>
-                    <w:rPr>
-                      <w:sz w:val="28"/>
-                      <w:szCs w:val="28"/>
-                    </w:rPr>
-                    <w:t>3)  Михайлов тут же идёт (НА)ПОПЯТНУЮ, но в ТО(ЖЕ) время хитро улыбается.</w:t>
-                  </w:r>
-                </w:p>
-                <w:p>
-                  <w:pPr>
-                    <w:framePr w:hSpace="180" w:wrap="around" w:vAnchor="text" w:hAnchor="page" w:x="665" w:y="358"/>
-                    <w:rPr>
-                      <w:sz w:val="28"/>
-                      <w:szCs w:val="28"/>
-                    </w:rPr>
-                  </w:pPr>
-                  <w:r>
-                    <w:rPr>
-                      <w:sz w:val="28"/>
-                      <w:szCs w:val="28"/>
-                    </w:rPr>
-                    <w:t>4)  Не понимаю, зачем я заставляла себя проводить столько времени с самыми никчёмными людишками, словно наказывая себя за то, (ОТ)ЧЕГО уже (И)ТАК пострадала.</w:t>
-                  </w:r>
-                </w:p>
-                <w:p>
-                  <w:pPr>
-                    <w:framePr w:hSpace="180" w:wrap="around" w:vAnchor="text" w:hAnchor="page" w:x="665" w:y="358"/>
-                    <w:rPr>
-                      <w:sz w:val="28"/>
-                      <w:szCs w:val="28"/>
-                    </w:rPr>
-                  </w:pPr>
-                  <w:proofErr w:type="gramStart"/>
-                  <w:r>
-                    <w:rPr>
-                      <w:sz w:val="28"/>
-                      <w:szCs w:val="28"/>
-                    </w:rPr>
-                    <w:t>5)  (</w:t>
-                  </w:r>
-                  <w:proofErr w:type="gramEnd"/>
-                  <w:r>
-                    <w:rPr>
-                      <w:sz w:val="28"/>
-                      <w:szCs w:val="28"/>
-                    </w:rPr>
-                    <w:t>НА)КОНЕЦ мне пришло в голову броситься в воду со скалы, чтобы глубже нырнуть (ЗА)СЧЁТ инерции прыжка.</w:t>
-                  </w:r>
-                </w:p>
-                <w:p>
-                  <w:pPr>
-                    <w:framePr w:hSpace="180" w:wrap="around" w:vAnchor="text" w:hAnchor="page" w:x="665" w:y="358"/>
-                    <w:rPr>
-                      <w:b/>
-                      <w:sz w:val="24"/>
-                      <w:szCs w:val="24"/>
-                    </w:rPr>
-                  </w:pPr>
-                  <w:r>
-                    <w:rPr>
-                      <w:b/>
-                      <w:sz w:val="24"/>
-                      <w:szCs w:val="24"/>
-                    </w:rPr>
-                    <w:t>15. Укажите все цифры, на месте которых пишется одна буква </w:t>
-                  </w:r>
-                  <w:r>
-                    <w:rPr>
-                      <w:b/>
-                      <w:bCs/>
-                      <w:sz w:val="24"/>
-                      <w:szCs w:val="24"/>
-                    </w:rPr>
-                    <w:t>Н</w:t>
-                  </w:r>
-                  <w:r>
-                    <w:rPr>
-                      <w:b/>
-                      <w:sz w:val="24"/>
-                      <w:szCs w:val="24"/>
-                    </w:rPr>
-                    <w:t>.</w:t>
-                  </w:r>
-                </w:p>
-                <w:p>
-                  <w:pPr>
-                    <w:framePr w:hSpace="180" w:wrap="around" w:vAnchor="text" w:hAnchor="page" w:x="665" w:y="358"/>
-                    <w:rPr>
-                      <w:sz w:val="28"/>
-                      <w:szCs w:val="28"/>
-                    </w:rPr>
-                  </w:pPr>
-                  <w:r>
-                    <w:rPr>
-                      <w:sz w:val="28"/>
-                      <w:szCs w:val="28"/>
-                    </w:rPr>
-                    <w:t xml:space="preserve">Погода стояла </w:t>
-                  </w:r>
-                  <w:proofErr w:type="gramStart"/>
-                  <w:r>
-                    <w:rPr>
-                      <w:sz w:val="28"/>
-                      <w:szCs w:val="28"/>
-                    </w:rPr>
-                    <w:t>безветре(</w:t>
-                  </w:r>
-                  <w:proofErr w:type="gramEnd"/>
-                  <w:r>
-                    <w:rPr>
-                      <w:sz w:val="28"/>
-                      <w:szCs w:val="28"/>
-                    </w:rPr>
-                    <w:t>1)ая, и ржа(2)ое поле казалось застывшим в величестве(3)ом молчании бескрайним океаном, золочё(4)ая поверхность которого напиталась лучами тёплого солнца.</w:t>
-                  </w:r>
-                </w:p>
-                <w:p>
-                  <w:pPr>
-                    <w:framePr w:hSpace="180" w:wrap="around" w:vAnchor="text" w:hAnchor="page" w:x="665" w:y="358"/>
-                    <w:rPr>
-                      <w:sz w:val="28"/>
-                      <w:szCs w:val="28"/>
-                    </w:rPr>
-                  </w:pPr>
-                  <w:r>
-                    <w:rPr>
-                      <w:b/>
-                      <w:sz w:val="24"/>
-                      <w:szCs w:val="24"/>
-                    </w:rPr>
-                    <w:t>16. Укажите два предложения, в которых нужно поставить ОДНУ запятую</w:t>
-                  </w:r>
-                  <w:r>
-                    <w:rPr>
-                      <w:sz w:val="28"/>
-                      <w:szCs w:val="28"/>
-                    </w:rPr>
-                    <w:t>.</w:t>
-                  </w:r>
-                </w:p>
-                <w:p>
-                  <w:pPr>
-                    <w:framePr w:hSpace="180" w:wrap="around" w:vAnchor="text" w:hAnchor="page" w:x="665" w:y="358"/>
-                    <w:rPr>
-                      <w:sz w:val="28"/>
-                      <w:szCs w:val="28"/>
-                    </w:rPr>
-                  </w:pPr>
-                  <w:r>
-                    <w:rPr>
-                      <w:sz w:val="28"/>
-                      <w:szCs w:val="28"/>
-                    </w:rPr>
-                    <w:t>1) Поэту вся природа кажется одушевлённой и разделяющей его переживания.</w:t>
-                  </w:r>
-                </w:p>
-                <w:p>
-                  <w:pPr>
-                    <w:framePr w:hSpace="180" w:wrap="around" w:vAnchor="text" w:hAnchor="page" w:x="665" w:y="358"/>
-                    <w:rPr>
-                      <w:sz w:val="28"/>
-                      <w:szCs w:val="28"/>
-                    </w:rPr>
-                  </w:pPr>
-                  <w:r>
-                    <w:rPr>
-                      <w:sz w:val="28"/>
-                      <w:szCs w:val="28"/>
-                    </w:rPr>
-                    <w:t>2) Багровый свет уже загорался в окнах дворцов и падал на площадь.</w:t>
-                  </w:r>
-                </w:p>
-                <w:p>
-                  <w:pPr>
-                    <w:framePr w:hSpace="180" w:wrap="around" w:vAnchor="text" w:hAnchor="page" w:x="665" w:y="358"/>
-                    <w:rPr>
-                      <w:sz w:val="28"/>
-                      <w:szCs w:val="28"/>
-                    </w:rPr>
-                  </w:pPr>
-                  <w:r>
-                    <w:rPr>
-                      <w:sz w:val="28"/>
-                      <w:szCs w:val="28"/>
-                    </w:rPr>
-                    <w:t>3) От домов во все стороны шли ряды деревьев или кустарников.</w:t>
-                  </w:r>
-                </w:p>
-                <w:p>
-                  <w:pPr>
-                    <w:framePr w:hSpace="180" w:wrap="around" w:vAnchor="text" w:hAnchor="page" w:x="665" w:y="358"/>
-                    <w:rPr>
-                      <w:sz w:val="28"/>
-                      <w:szCs w:val="28"/>
-                    </w:rPr>
-                  </w:pPr>
-                  <w:r>
-                    <w:rPr>
-                      <w:sz w:val="28"/>
-                      <w:szCs w:val="28"/>
-                    </w:rPr>
-                    <w:t>4) Сердце то задрожит и забьётся то сожмётся от горьких воспоминаний.</w:t>
-                  </w:r>
-                </w:p>
-                <w:p>
-                  <w:pPr>
-                    <w:framePr w:hSpace="180" w:wrap="around" w:vAnchor="text" w:hAnchor="page" w:x="665" w:y="358"/>
-                    <w:rPr>
-                      <w:sz w:val="28"/>
-                      <w:szCs w:val="28"/>
-                    </w:rPr>
-                  </w:pPr>
-                  <w:r>
-                    <w:rPr>
-                      <w:sz w:val="28"/>
-                      <w:szCs w:val="28"/>
-                    </w:rPr>
-                    <w:lastRenderedPageBreak/>
-                    <w:t>5) Былины складывались веками и поражение на реке Калке сменилось в памяти народной победой на Куликовом поле.</w:t>
-                  </w:r>
-                </w:p>
-                <w:p>
-                  <w:pPr>
-                    <w:framePr w:hSpace="180" w:wrap="around" w:vAnchor="text" w:hAnchor="page" w:x="665" w:y="358"/>
-                    <w:rPr>
-                      <w:sz w:val="24"/>
-                      <w:szCs w:val="24"/>
-                    </w:rPr>
-                  </w:pPr>
-                  <w:r>
-                    <w:rPr>
-                      <w:b/>
-                      <w:sz w:val="24"/>
-                      <w:szCs w:val="24"/>
-                    </w:rPr>
-                    <w:t>17.</w:t>
-                  </w:r>
-                  <w:r>
-                    <w:rPr>
-                      <w:sz w:val="24"/>
-                      <w:szCs w:val="24"/>
-                    </w:rPr>
-                    <w:t xml:space="preserve"> </w:t>
-                  </w:r>
-                  <w:r>
-                    <w:rPr>
-                      <w:b/>
-                      <w:bCs/>
-                      <w:sz w:val="24"/>
-                      <w:szCs w:val="24"/>
-                    </w:rPr>
-                    <w:t>Расставьте знаки препинания: </w:t>
-                  </w:r>
-                  <w:r>
-                    <w:rPr>
-                      <w:sz w:val="24"/>
-                      <w:szCs w:val="24"/>
-                    </w:rPr>
-                    <w:t>укажите цифру(-ы), на месте которой(-ых) в предложении должна(-ы) стоять запятая(-ые).</w:t>
-                  </w:r>
-                </w:p>
-                <w:p>
-                  <w:pPr>
-                    <w:framePr w:hSpace="180" w:wrap="around" w:vAnchor="text" w:hAnchor="page" w:x="665" w:y="358"/>
-                    <w:rPr>
-                      <w:bCs/>
-                      <w:sz w:val="28"/>
-                      <w:szCs w:val="28"/>
-                    </w:rPr>
-                  </w:pPr>
-                  <w:r>
-                    <w:rPr>
-                      <w:bCs/>
-                      <w:sz w:val="28"/>
-                      <w:szCs w:val="28"/>
-                    </w:rPr>
-                    <w:t>Перелистывая (1) книги из библиотеки А.С. Пушкина (2) и (3) изучая пометки на полях (4) невольно приходишь к выводу, что поэт был ещё и гениальным читателем.</w:t>
-                  </w:r>
-                </w:p>
-                <w:p>
-                  <w:pPr>
-                    <w:framePr w:hSpace="180" w:wrap="around" w:vAnchor="text" w:hAnchor="page" w:x="665" w:y="358"/>
-                    <w:rPr>
-                      <w:bCs/>
-                      <w:sz w:val="24"/>
-                      <w:szCs w:val="24"/>
-                    </w:rPr>
-                  </w:pPr>
-                  <w:r>
-                    <w:rPr>
-                      <w:b/>
-                      <w:bCs/>
-                      <w:sz w:val="24"/>
-                      <w:szCs w:val="24"/>
-                    </w:rPr>
-                    <w:t>Задание 18.</w:t>
-                  </w:r>
-                  <w:r>
-                    <w:rPr>
-                      <w:bCs/>
-                      <w:sz w:val="24"/>
-                      <w:szCs w:val="24"/>
-                    </w:rPr>
-                    <w:t xml:space="preserve"> </w:t>
-                  </w:r>
-                  <w:r>
-                    <w:rPr>
-                      <w:b/>
-                      <w:bCs/>
-                      <w:sz w:val="24"/>
-                      <w:szCs w:val="24"/>
-                    </w:rPr>
-                    <w:t>Расставьте знаки препинания:</w:t>
-                  </w:r>
-                  <w:r>
-                    <w:rPr>
-                      <w:bCs/>
-                      <w:sz w:val="24"/>
-                      <w:szCs w:val="24"/>
-                    </w:rPr>
-                    <w:t> укажите все цифры, на месте которых в предложениях должны стоять запятые.</w:t>
-                  </w:r>
-                </w:p>
-                <w:p>
-                  <w:pPr>
-                    <w:framePr w:hSpace="180" w:wrap="around" w:vAnchor="text" w:hAnchor="page" w:x="665" w:y="358"/>
-                    <w:rPr>
-                      <w:bCs/>
-                      <w:sz w:val="28"/>
-                      <w:szCs w:val="28"/>
-                    </w:rPr>
-                  </w:pPr>
-                  <w:r>
-                    <w:rPr>
-                      <w:bCs/>
-                      <w:sz w:val="28"/>
-                      <w:szCs w:val="28"/>
-                    </w:rPr>
-                    <w:t>В жаркий летний день листья на деревьях (1) будто (2) сквозят изумрудами. Каждый листочек (3) кажется (4) состоит из множества прожилок.</w:t>
-                  </w:r>
-                </w:p>
-                <w:p>
-                  <w:pPr>
-                    <w:framePr w:hSpace="180" w:wrap="around" w:vAnchor="text" w:hAnchor="page" w:x="665" w:y="358"/>
-                    <w:rPr>
-                      <w:bCs/>
-                      <w:sz w:val="24"/>
-                      <w:szCs w:val="24"/>
-                    </w:rPr>
-                  </w:pPr>
-                  <w:r>
-                    <w:rPr>
-                      <w:b/>
-                      <w:bCs/>
-                      <w:sz w:val="24"/>
-                      <w:szCs w:val="24"/>
-                    </w:rPr>
-                    <w:t>Задание 19.</w:t>
-                  </w:r>
-                  <w:r>
-                    <w:rPr>
-                      <w:bCs/>
-                      <w:sz w:val="24"/>
-                      <w:szCs w:val="24"/>
-                    </w:rPr>
-                    <w:t xml:space="preserve"> </w:t>
-                  </w:r>
-                  <w:r>
-                    <w:rPr>
-                      <w:b/>
-                      <w:bCs/>
-                      <w:sz w:val="24"/>
-                      <w:szCs w:val="24"/>
-                    </w:rPr>
-                    <w:t>Расставьте знаки препинания:</w:t>
-                  </w:r>
-                  <w:r>
-                    <w:rPr>
-                      <w:bCs/>
-                      <w:sz w:val="24"/>
-                      <w:szCs w:val="24"/>
-                    </w:rPr>
-                    <w:t> укажите цифру(-ы), на месте которой(-ых) в предложении должна(-ы) стоять запятая(-ые).</w:t>
-                  </w:r>
-                </w:p>
-                <w:p>
-                  <w:pPr>
-                    <w:framePr w:hSpace="180" w:wrap="around" w:vAnchor="text" w:hAnchor="page" w:x="665" w:y="358"/>
-                    <w:rPr>
-                      <w:bCs/>
-                      <w:sz w:val="28"/>
-                      <w:szCs w:val="28"/>
-                    </w:rPr>
-                  </w:pPr>
-                  <w:r>
-                    <w:rPr>
-                      <w:bCs/>
-                      <w:sz w:val="28"/>
-                      <w:szCs w:val="28"/>
-                    </w:rPr>
-                    <w:t>В противоположность своей родственнице куркуме домашней (1) из корневищ (2) которой (3) делают (4) пряную приправу (5) сиамский тюльпан используется лишь для декоративных целей.</w:t>
-                  </w:r>
-                </w:p>
-                <w:p>
-                  <w:pPr>
-                    <w:framePr w:hSpace="180" w:wrap="around" w:vAnchor="text" w:hAnchor="page" w:x="665" w:y="358"/>
-                    <w:rPr>
-                      <w:bCs/>
-                      <w:sz w:val="24"/>
-                      <w:szCs w:val="24"/>
-                    </w:rPr>
-                  </w:pPr>
-                  <w:r>
-                    <w:rPr>
-                      <w:b/>
-                      <w:bCs/>
-                      <w:sz w:val="24"/>
-                      <w:szCs w:val="24"/>
-                    </w:rPr>
-                    <w:t>Задание 20.</w:t>
-                  </w:r>
-                  <w:r>
-                    <w:rPr>
-                      <w:bCs/>
-                      <w:sz w:val="24"/>
-                      <w:szCs w:val="24"/>
-                    </w:rPr>
-                    <w:t xml:space="preserve"> </w:t>
-                  </w:r>
-                  <w:r>
-                    <w:rPr>
-                      <w:b/>
-                      <w:bCs/>
-                      <w:sz w:val="24"/>
-                      <w:szCs w:val="24"/>
-                    </w:rPr>
-                    <w:t>Расставьте знаки препинания:</w:t>
-                  </w:r>
-                  <w:r>
-                    <w:rPr>
-                      <w:bCs/>
-                      <w:sz w:val="24"/>
-                      <w:szCs w:val="24"/>
-                    </w:rPr>
-                    <w:t> укажите цифру(-ы), на месте которой(-ых) в предложении должна(-ы) стоять запятая(-ые).</w:t>
-                  </w:r>
-                </w:p>
-                <w:p>
-                  <w:pPr>
-                    <w:framePr w:hSpace="180" w:wrap="around" w:vAnchor="text" w:hAnchor="page" w:x="665" w:y="358"/>
-                    <w:rPr>
-                      <w:bCs/>
-                      <w:sz w:val="28"/>
-                      <w:szCs w:val="28"/>
-                    </w:rPr>
-                  </w:pPr>
-                  <w:r>
-                    <w:rPr>
-                      <w:bCs/>
-                      <w:sz w:val="28"/>
-                      <w:szCs w:val="28"/>
-                    </w:rPr>
-                    <w:t>Курину неожиданно вспомнились отчаянные глаза и задорные веснушки девушки-инструктора (1) и (2) несмотря на то что перед ним сейчас была скучная серая дорога (3) и предстояло пройти ещё несколько километров под палящим солнцем (4) ему вдруг стало весело.</w:t>
-                  </w:r>
-                </w:p>
-                <w:p>
-                  <w:pPr>
-                    <w:framePr w:hSpace="180" w:wrap="around" w:vAnchor="text" w:hAnchor="page" w:x="665" w:y="358"/>
-                    <w:rPr>
-                      <w:b/>
-                      <w:bCs/>
-                      <w:sz w:val="24"/>
-                      <w:szCs w:val="24"/>
-                    </w:rPr>
-                  </w:pPr>
-                  <w:r>
-                    <w:rPr>
-                      <w:b/>
-                      <w:bCs/>
-                      <w:sz w:val="24"/>
-                      <w:szCs w:val="24"/>
-                    </w:rPr>
-                    <w:t>Задание 21. Найдите предложения, в которых </w:t>
-                  </w:r>
-                  <w:r>
-                    <w:rPr>
-                      <w:b/>
-                      <w:bCs/>
-                      <w:sz w:val="24"/>
-                      <w:szCs w:val="24"/>
-                    </w:rPr>
-                    <w:t>ставится запятая</w:t>
-                  </w:r>
-                  <w:r>
-                    <w:rPr>
-                      <w:b/>
-                      <w:bCs/>
-                      <w:sz w:val="24"/>
-                      <w:szCs w:val="24"/>
-                    </w:rPr>
-                    <w:t xml:space="preserve"> в соответствии с одним и тем же правилом пунктуации. Запишите номера этих предложений.</w:t>
-                  </w:r>
-                </w:p>
-                <w:p>
-                  <w:pPr>
-                    <w:framePr w:hSpace="180" w:wrap="around" w:vAnchor="text" w:hAnchor="page" w:x="665" w:y="358"/>
-                    <w:rPr>
-                      <w:bCs/>
-                      <w:sz w:val="28"/>
-                      <w:szCs w:val="28"/>
-                    </w:rPr>
-                  </w:pPr>
-                  <w:r>
-                    <w:rPr>
-                      <w:bCs/>
-                      <w:sz w:val="28"/>
-                      <w:szCs w:val="28"/>
-                    </w:rPr>
-                    <w:t> (</w:t>
-                  </w:r>
-                  <w:proofErr w:type="gramStart"/>
-                  <w:r>
-                    <w:rPr>
-                      <w:bCs/>
-                      <w:sz w:val="28"/>
-                      <w:szCs w:val="28"/>
-                    </w:rPr>
-                    <w:t>1)На</w:t>
-                  </w:r>
-                  <w:proofErr w:type="gramEnd"/>
-                  <w:r>
-                    <w:rPr>
-                      <w:bCs/>
-                      <w:sz w:val="28"/>
-                      <w:szCs w:val="28"/>
-                    </w:rPr>
-                    <w:t xml:space="preserve"> репродукции изображён донской пейзаж. (</w:t>
-                  </w:r>
-                  <w:proofErr w:type="gramStart"/>
-                  <w:r>
-                    <w:rPr>
-                      <w:bCs/>
-                      <w:sz w:val="28"/>
-                      <w:szCs w:val="28"/>
-                    </w:rPr>
-                    <w:t>2)На</w:t>
-                  </w:r>
-                  <w:proofErr w:type="gramEnd"/>
-                  <w:r>
-                    <w:rPr>
-                      <w:bCs/>
-                      <w:sz w:val="28"/>
-                      <w:szCs w:val="28"/>
-                    </w:rPr>
-                    <w:t xml:space="preserve"> переднем плане расстилается река Дон, раскрашивает небо вечерняя заря. (</w:t>
-                  </w:r>
-                  <w:proofErr w:type="gramStart"/>
-                  <w:r>
-                    <w:rPr>
-                      <w:bCs/>
-                      <w:sz w:val="28"/>
-                      <w:szCs w:val="28"/>
-                    </w:rPr>
-                    <w:t>3)Безветрие</w:t>
-                  </w:r>
-                  <w:proofErr w:type="gramEnd"/>
-                  <w:r>
-                    <w:rPr>
-                      <w:bCs/>
-                      <w:sz w:val="28"/>
-                      <w:szCs w:val="28"/>
-                    </w:rPr>
-                    <w:t>, за изгибом реки у Белой горы мелькает рябь, она серебрит тихие воды Дона. (</w:t>
-                  </w:r>
-                  <w:proofErr w:type="gramStart"/>
-                  <w:r>
-                    <w:rPr>
-                      <w:bCs/>
-                      <w:sz w:val="28"/>
-                      <w:szCs w:val="28"/>
-                    </w:rPr>
-                    <w:t>4)В</w:t>
-                  </w:r>
-                  <w:proofErr w:type="gramEnd"/>
-                  <w:r>
-                    <w:rPr>
-                      <w:bCs/>
-                      <w:sz w:val="28"/>
-                      <w:szCs w:val="28"/>
-                    </w:rPr>
-                    <w:t> прибрежных водах видны силуэты приближающейся к берегу лодки и рыбаков, приунывших оттого, что темнеет и им пора возвращаться. (</w:t>
-                  </w:r>
-                  <w:proofErr w:type="gramStart"/>
-                  <w:r>
-                    <w:rPr>
-                      <w:bCs/>
-                      <w:sz w:val="28"/>
-                      <w:szCs w:val="28"/>
-                    </w:rPr>
-                    <w:t>5)На</w:t>
-                  </w:r>
-                  <w:proofErr w:type="gramEnd"/>
-                  <w:r>
-                    <w:rPr>
-                      <w:bCs/>
-                      <w:sz w:val="28"/>
-                      <w:szCs w:val="28"/>
-                    </w:rPr>
-                    <w:t> бесконечном небе – острый серп месяца. (</w:t>
-                  </w:r>
-                  <w:proofErr w:type="gramStart"/>
-                  <w:r>
-                    <w:rPr>
-                      <w:bCs/>
-                      <w:sz w:val="28"/>
-                      <w:szCs w:val="28"/>
-                    </w:rPr>
-                    <w:t>6)Смотрю</w:t>
-                  </w:r>
-                  <w:proofErr w:type="gramEnd"/>
-                  <w:r>
-                    <w:rPr>
-                      <w:bCs/>
-                      <w:sz w:val="28"/>
-                      <w:szCs w:val="28"/>
-                    </w:rPr>
-                    <w:t xml:space="preserve"> на картину и вижу опускающийся на землю нежный, спокойный закат. (</w:t>
-                  </w:r>
-                  <w:proofErr w:type="gramStart"/>
-                  <w:r>
-                    <w:rPr>
-                      <w:bCs/>
-                      <w:sz w:val="28"/>
-                      <w:szCs w:val="28"/>
-                    </w:rPr>
-                    <w:t>7)Любуясь</w:t>
-                  </w:r>
-                  <w:proofErr w:type="gramEnd"/>
-                  <w:r>
-                    <w:rPr>
-                      <w:bCs/>
-                      <w:sz w:val="28"/>
-                      <w:szCs w:val="28"/>
-                    </w:rPr>
-                    <w:t xml:space="preserve"> этим пейзажем, понимаешь мастерски переданную художником великую красоту природы.</w:t>
-                  </w:r>
-                </w:p>
-                <w:p>
-                  <w:pPr>
-                    <w:framePr w:hSpace="180" w:wrap="around" w:vAnchor="text" w:hAnchor="page" w:x="665" w:y="358"/>
-                    <w:rPr>
-                      <w:b/>
-                      <w:bCs/>
-                      <w:sz w:val="24"/>
-                      <w:szCs w:val="24"/>
-                    </w:rPr>
-                  </w:pPr>
-                  <w:r>
-                    <w:rPr>
-                      <w:b/>
-                      <w:bCs/>
-                      <w:sz w:val="28"/>
-                      <w:szCs w:val="28"/>
-                    </w:rPr>
-                    <w:t xml:space="preserve">                               </w:t>
-                  </w:r>
-                  <w:r>
-                    <w:rPr>
-                      <w:b/>
-                      <w:bCs/>
-                      <w:sz w:val="24"/>
-                      <w:szCs w:val="24"/>
-                    </w:rPr>
-                    <w:t>Прочитайте текст и выполните задания</w:t>
-                  </w:r>
-                  <w:r>
-                    <w:rPr>
-                      <w:b/>
-                      <w:bCs/>
-                      <w:sz w:val="24"/>
-                      <w:szCs w:val="24"/>
-                    </w:rPr>
-                    <w:t>22-27</w:t>
-                  </w:r>
-                  <w:r>
-                    <w:rPr>
-                      <w:b/>
-                      <w:bCs/>
-                      <w:sz w:val="24"/>
-                      <w:szCs w:val="24"/>
-                    </w:rPr>
-                    <w:t>.</w:t>
-                  </w:r>
-                </w:p>
-                <w:p>
-                  <w:pPr>
-                    <w:framePr w:hSpace="180" w:wrap="around" w:vAnchor="text" w:hAnchor="page" w:x="665" w:y="358"/>
-                    <w:rPr>
-                      <w:bCs/>
-                      <w:sz w:val="28"/>
-                      <w:szCs w:val="28"/>
-                    </w:rPr>
-                  </w:pPr>
+                      <w:bCs/>
+                      <w:sz w:val="28"/>
+                      <w:szCs w:val="28"/>
+                    </w:rPr>
+                    <w:t xml:space="preserve"> и сорок восемь часов в одни сутки, будем порхать как заведённые из города в город, с материка на материк, и всё не выберем часу, чтобы успокоиться и сделать что-нибудь неторопливое, основательное, в духе нормальной человеческой натуры.(25)Техника сделала могущественными каждое государство и человечество в целом. </w:t>
+                  </w:r>
                   <w:r>
                     <w:rPr>
                       <w:bCs/>
@@ -4553,7 +6134,7 @@
                       <w:sz w:val="28"/>
                       <w:szCs w:val="28"/>
                     </w:rPr>
-                    <w:t>1)Видно</w:t>
+                    <w:t>26)Но</w:t>
                   </w:r>
                   <w:proofErr w:type="gramEnd"/>
                   <w:r>
@@ -4562,7 +6143,7 @@
                       <w:sz w:val="28"/>
                       <w:szCs w:val="28"/>
                     </w:rPr>
-                    <w:t>, уж прошло то время, когда в письмах содержались целые философские трактаты. (</w:t>
+                    <w:t xml:space="preserve"> вот вопрос: сделала ли техника более могучим просто человека, одного человека, человека как такового? (</w:t>
                   </w:r>
                   <w:proofErr w:type="gramStart"/>
                   <w:r>
@@ -4571,7 +6152,7 @@
                       <w:sz w:val="28"/>
                       <w:szCs w:val="28"/>
                     </w:rPr>
-                    <w:t>2)Устоишь</w:t>
+                    <w:t>27)Могуч</w:t>
                   </w:r>
                   <w:proofErr w:type="gramEnd"/>
                   <w:r>
@@ -4580,535 +6161,7 @@
                       <w:sz w:val="28"/>
                       <w:szCs w:val="28"/>
                     </w:rPr>
-                    <w:t xml:space="preserve"> ли теперь от соблазна, сев за неудобный для писания гостиничный столик, не коситься глазом на телефон, не потянуться к нему рукой, не набрать нужный номер? (</w:t>
-                  </w:r>
-                  <w:proofErr w:type="gramStart"/>
-                  <w:r>
-                    <w:rPr>
-                      <w:bCs/>
-                      <w:sz w:val="28"/>
-                      <w:szCs w:val="28"/>
-                    </w:rPr>
-                    <w:t>3)Поговорив</w:t>
-                  </w:r>
-                  <w:proofErr w:type="gramEnd"/>
-                  <w:r>
-                    <w:rPr>
-                      <w:bCs/>
-                      <w:sz w:val="28"/>
-                      <w:szCs w:val="28"/>
-                    </w:rPr>
-                    <w:t xml:space="preserve"> по телефону, отведя душу, смешно садиться за письма.(4)Кстати, о гостиничных столиках. (</w:t>
-                  </w:r>
-                  <w:proofErr w:type="gramStart"/>
-                  <w:r>
-                    <w:rPr>
-                      <w:bCs/>
-                      <w:sz w:val="28"/>
-                      <w:szCs w:val="28"/>
-                    </w:rPr>
-                    <w:t>5)Не</w:t>
-                  </w:r>
-                  <w:proofErr w:type="gramEnd"/>
-                  <w:r>
-                    <w:rPr>
-                      <w:bCs/>
-                      <w:sz w:val="28"/>
-                      <w:szCs w:val="28"/>
-                    </w:rPr>
-                    <w:t xml:space="preserve"> приходилось ли вам замечать, что в старых гостиницах (я не говорю, что они лучше новых во всех других отношениях) едва ли не главным предметом в номере являлся письменный стол? (</w:t>
-                  </w:r>
-                  <w:proofErr w:type="gramStart"/>
-                  <w:r>
-                    <w:rPr>
-                      <w:bCs/>
-                      <w:sz w:val="28"/>
-                      <w:szCs w:val="28"/>
-                    </w:rPr>
-                    <w:t>6)Даже</w:t>
-                  </w:r>
-                  <w:proofErr w:type="gramEnd"/>
-                  <w:r>
-                    <w:rPr>
-                      <w:bCs/>
-                      <w:sz w:val="28"/>
-                      <w:szCs w:val="28"/>
-                    </w:rPr>
-                    <w:t xml:space="preserve"> и зелёное сукно, даже и чернильный прибор на столе. (</w:t>
-                  </w:r>
-                  <w:proofErr w:type="gramStart"/>
-                  <w:r>
-                    <w:rPr>
-                      <w:bCs/>
-                      <w:sz w:val="28"/>
-                      <w:szCs w:val="28"/>
-                    </w:rPr>
-                    <w:t>7)Так</w:t>
-                  </w:r>
-                  <w:proofErr w:type="gramEnd"/>
-                  <w:r>
-                    <w:rPr>
-                      <w:bCs/>
-                      <w:sz w:val="28"/>
-                      <w:szCs w:val="28"/>
-                    </w:rPr>
-                    <w:t xml:space="preserve"> и видишь, что человек оглядится с дороги, разложит вещи, умоется, сядет к столу, чтобы написать письмо либо записать для себя кое-какие мыслишки. (</w:t>
-                  </w:r>
-                  <w:proofErr w:type="gramStart"/>
-                  <w:r>
-                    <w:rPr>
-                      <w:bCs/>
-                      <w:sz w:val="28"/>
-                      <w:szCs w:val="28"/>
-                    </w:rPr>
-                    <w:t>8)Устроители</w:t>
-                  </w:r>
-                  <w:proofErr w:type="gramEnd"/>
-                  <w:r>
-                    <w:rPr>
-                      <w:bCs/>
-                      <w:sz w:val="28"/>
-                      <w:szCs w:val="28"/>
-                    </w:rPr>
-                    <w:t xml:space="preserve"> гостиниц исходили из того, что каждому постояльцу нужно посидеть за письменным столом, что ему свойственно за ним сидеть и что без хорошего стола человеку обойтись трудно.(9)Исчезновение чернильных приборов понятно и оправдано. (</w:t>
-                  </w:r>
-                  <w:proofErr w:type="gramStart"/>
-                  <w:r>
-                    <w:rPr>
-                      <w:bCs/>
-                      <w:sz w:val="28"/>
-                      <w:szCs w:val="28"/>
-                    </w:rPr>
-                    <w:t>10)Предполагается</w:t>
-                  </w:r>
-                  <w:proofErr w:type="gramEnd"/>
-                  <w:r>
-                    <w:rPr>
-                      <w:bCs/>
-                      <w:sz w:val="28"/>
-                      <w:szCs w:val="28"/>
-                    </w:rPr>
-                    <w:t>, что у каждого человека теперь имеется автоматическое перо. (</w:t>
-                  </w:r>
-                  <w:proofErr w:type="gramStart"/>
-                  <w:r>
-                    <w:rPr>
-                      <w:bCs/>
-                      <w:sz w:val="28"/>
-                      <w:szCs w:val="28"/>
-                    </w:rPr>
-                    <w:t>11)Со</w:t>
-                  </w:r>
-                  <w:proofErr w:type="gramEnd"/>
-                  <w:r>
-                    <w:rPr>
-                      <w:bCs/>
-                      <w:sz w:val="28"/>
-                      <w:szCs w:val="28"/>
-                    </w:rPr>
-                    <w:t xml:space="preserve"> временем и сами письменные столы становились всё меньше и неприметнее, они превратились вот именно в столики, они отмирают, как у животного вида атрофируется какой-нибудь орган, в котором животное перестало нуждаться. (</w:t>
-                  </w:r>
-                  <w:proofErr w:type="gramStart"/>
-                  <w:r>
-                    <w:rPr>
-                      <w:bCs/>
-                      <w:sz w:val="28"/>
-                      <w:szCs w:val="28"/>
-                    </w:rPr>
-                    <w:t>12)Недавно</w:t>
-                  </w:r>
-                  <w:proofErr w:type="gramEnd"/>
-                  <w:r>
-                    <w:rPr>
-                      <w:bCs/>
-                      <w:sz w:val="28"/>
-                      <w:szCs w:val="28"/>
-                    </w:rPr>
-                    <w:t xml:space="preserve"> в одном большом европейском городе, в гостинице, оборудованной по последнему слову техники и моды нашего века, в совершенно модерной, многоэтажной </w:t>
-                  </w:r>
-                  <w:proofErr w:type="spellStart"/>
-                  <w:r>
-                    <w:rPr>
-                      <w:bCs/>
-                      <w:sz w:val="28"/>
-                      <w:szCs w:val="28"/>
-                    </w:rPr>
-                    <w:t>полустеклянной</w:t>
-                  </w:r>
-                  <w:proofErr w:type="spellEnd"/>
-                  <w:r>
-                    <w:rPr>
-                      <w:bCs/>
-                      <w:sz w:val="28"/>
-                      <w:szCs w:val="28"/>
-                    </w:rPr>
-                    <w:t xml:space="preserve"> гостинице я огляделся в отведённом мне, кстати сказать, недешёвом номере и вовсе не обнаружил никакого стола. (</w:t>
-                  </w:r>
-                  <w:proofErr w:type="gramStart"/>
-                  <w:r>
-                    <w:rPr>
-                      <w:bCs/>
-                      <w:sz w:val="28"/>
-                      <w:szCs w:val="28"/>
-                    </w:rPr>
-                    <w:t>13)Откидывается</w:t>
-                  </w:r>
-                  <w:proofErr w:type="gramEnd"/>
-                  <w:r>
-                    <w:rPr>
-                      <w:bCs/>
-                      <w:sz w:val="28"/>
-                      <w:szCs w:val="28"/>
-                    </w:rPr>
-                    <w:t xml:space="preserve"> от стенки полочка с зеркалом и ящичком явно для дамских туалетных принадлежностей: пудры, кремов, ресничной туши и прочих вещей. (</w:t>
-                  </w:r>
-                  <w:proofErr w:type="gramStart"/>
-                  <w:r>
-                    <w:rPr>
-                      <w:bCs/>
-                      <w:sz w:val="28"/>
-                      <w:szCs w:val="28"/>
-                    </w:rPr>
-                    <w:t>14)Стола</w:t>
-                  </w:r>
-                  <w:proofErr w:type="gramEnd"/>
-                  <w:r>
-                    <w:rPr>
-                      <w:bCs/>
-                      <w:sz w:val="28"/>
-                      <w:szCs w:val="28"/>
-                    </w:rPr>
-                    <w:t xml:space="preserve"> же нет как нет. (</w:t>
-                  </w:r>
-                  <w:proofErr w:type="gramStart"/>
-                  <w:r>
-                    <w:rPr>
-                      <w:bCs/>
-                      <w:sz w:val="28"/>
-                      <w:szCs w:val="28"/>
-                    </w:rPr>
-                    <w:t>15)Так</w:t>
-                  </w:r>
-                  <w:proofErr w:type="gramEnd"/>
-                  <w:r>
-                    <w:rPr>
-                      <w:bCs/>
-                      <w:sz w:val="28"/>
-                      <w:szCs w:val="28"/>
-                    </w:rPr>
-                    <w:t xml:space="preserve"> и видишь, что люди оглядятся с дороги, разберут вещи и… устроители гостиницы исходили, видимо, из того, что самой нужной, самой привлекательной принадлежностью номера должна быть, увы, кровать.(16)Да и выберешь ли в современном городе время, чтобы сесть в раздумчивости и некоторое время никуда не спешить, не суетиться и не торопиться душой, посидеть не на краешке стула, а спокойно,</w:t>
-                  </w:r>
-                  <w:r>
-                    <w:rPr>
-                      <w:rFonts w:ascii="Times New Roman" w:hAnsi="Times New Roman" w:cs="Times New Roman"/>
-                      <w:bCs/>
-                    </w:rPr>
-                    <w:t xml:space="preserve"> </w:t>
-                  </w:r>
-                  <w:r>
-                    <w:rPr>
-                      <w:bCs/>
-                      <w:sz w:val="28"/>
-                      <w:szCs w:val="28"/>
-                    </w:rPr>
-                    <w:t xml:space="preserve">основательно, отключившись от всеобщей, всё более </w:t>
-                  </w:r>
-                  <w:proofErr w:type="spellStart"/>
-                  <w:r>
-                    <w:rPr>
-                      <w:bCs/>
-                      <w:sz w:val="28"/>
-                      <w:szCs w:val="28"/>
-                    </w:rPr>
-                    <w:t>завихряющейся</w:t>
-                  </w:r>
-                  <w:proofErr w:type="spellEnd"/>
-                  <w:r>
-                    <w:rPr>
-                      <w:bCs/>
-                      <w:sz w:val="28"/>
-                      <w:szCs w:val="28"/>
-                    </w:rPr>
-                    <w:t>, всё более убыстряющейся суеты?</w:t>
-                  </w:r>
-                </w:p>
-                <w:p>
-                  <w:pPr>
-                    <w:framePr w:hSpace="180" w:wrap="around" w:vAnchor="text" w:hAnchor="page" w:x="665" w:y="358"/>
-                    <w:rPr>
-                      <w:bCs/>
-                      <w:sz w:val="28"/>
-                      <w:szCs w:val="28"/>
-                    </w:rPr>
-                  </w:pPr>
-                  <w:r>
-                    <w:rPr>
-                      <w:bCs/>
-                      <w:sz w:val="28"/>
-                      <w:szCs w:val="28"/>
-                    </w:rPr>
-                    <w:t>(</w:t>
-                  </w:r>
-                  <w:proofErr w:type="gramStart"/>
-                  <w:r>
-                    <w:rPr>
-                      <w:bCs/>
-                      <w:sz w:val="28"/>
-                      <w:szCs w:val="28"/>
-                    </w:rPr>
-                    <w:t>17)Принято</w:t>
-                  </w:r>
-                  <w:proofErr w:type="gramEnd"/>
-                  <w:r>
-                    <w:rPr>
-                      <w:bCs/>
-                      <w:sz w:val="28"/>
-                      <w:szCs w:val="28"/>
-                    </w:rPr>
-                    <w:t xml:space="preserve"> считать, что телеграф, телефон, поезда, автомобили и лайнеры призваны экономить человеку его драгоценное время, высвобождать досуг, который можно употребить для развития своих духовных способностей. (</w:t>
-                  </w:r>
-                  <w:proofErr w:type="gramStart"/>
-                  <w:r>
-                    <w:rPr>
-                      <w:bCs/>
-                      <w:sz w:val="28"/>
-                      <w:szCs w:val="28"/>
-                    </w:rPr>
-                    <w:t>18)Но</w:t>
-                  </w:r>
-                  <w:proofErr w:type="gramEnd"/>
-                  <w:r>
-                    <w:rPr>
-                      <w:bCs/>
-                      <w:sz w:val="28"/>
-                      <w:szCs w:val="28"/>
-                    </w:rPr>
-                    <w:t xml:space="preserve"> произошёл удивительный парадокс. </w:t>
-                  </w:r>
-                  <w:r>
-                    <w:rPr>
-                      <w:bCs/>
-                      <w:sz w:val="28"/>
-                      <w:szCs w:val="28"/>
-                    </w:rPr>
-                    <w:lastRenderedPageBreak/>
-                    <w:t>(</w:t>
-                  </w:r>
-                  <w:proofErr w:type="gramStart"/>
-                  <w:r>
-                    <w:rPr>
-                      <w:bCs/>
-                      <w:sz w:val="28"/>
-                      <w:szCs w:val="28"/>
-                    </w:rPr>
-                    <w:t>19)Можем</w:t>
-                  </w:r>
-                  <w:proofErr w:type="gramEnd"/>
-                  <w:r>
-                    <w:rPr>
-                      <w:bCs/>
-                      <w:sz w:val="28"/>
-                      <w:szCs w:val="28"/>
-                    </w:rPr>
-                    <w:t xml:space="preserve"> ли мы положа руку на сердце сказать, что времени у каждого из нас, пользующегося услугами техники, больше, чем его было у людей </w:t>
-                  </w:r>
-                  <w:proofErr w:type="spellStart"/>
-                  <w:r>
-                    <w:rPr>
-                      <w:bCs/>
-                      <w:sz w:val="28"/>
-                      <w:szCs w:val="28"/>
-                    </w:rPr>
-                    <w:t>дотелефонной</w:t>
-                  </w:r>
-                  <w:proofErr w:type="spellEnd"/>
-                  <w:r>
-                    <w:rPr>
-                      <w:bCs/>
-                      <w:sz w:val="28"/>
-                      <w:szCs w:val="28"/>
-                    </w:rPr>
-                    <w:t xml:space="preserve">, </w:t>
-                  </w:r>
-                  <w:proofErr w:type="spellStart"/>
-                  <w:r>
-                    <w:rPr>
-                      <w:bCs/>
-                      <w:sz w:val="28"/>
-                      <w:szCs w:val="28"/>
-                    </w:rPr>
-                    <w:t>дотелеграфной</w:t>
-                  </w:r>
-                  <w:proofErr w:type="spellEnd"/>
-                  <w:r>
-                    <w:rPr>
-                      <w:bCs/>
-                      <w:sz w:val="28"/>
-                      <w:szCs w:val="28"/>
-                    </w:rPr>
-                    <w:t xml:space="preserve">, </w:t>
-                  </w:r>
-                  <w:proofErr w:type="spellStart"/>
-                  <w:r>
-                    <w:rPr>
-                      <w:bCs/>
-                      <w:sz w:val="28"/>
-                      <w:szCs w:val="28"/>
-                    </w:rPr>
-                    <w:t>доавиационной</w:t>
-                  </w:r>
-                  <w:proofErr w:type="spellEnd"/>
-                  <w:r>
-                    <w:rPr>
-                      <w:bCs/>
-                      <w:sz w:val="28"/>
-                      <w:szCs w:val="28"/>
-                    </w:rPr>
-                    <w:t xml:space="preserve"> поры? (</w:t>
-                  </w:r>
-                  <w:proofErr w:type="gramStart"/>
-                  <w:r>
-                    <w:rPr>
-                      <w:bCs/>
-                      <w:sz w:val="28"/>
-                      <w:szCs w:val="28"/>
-                    </w:rPr>
-                    <w:t>20)Да</w:t>
-                  </w:r>
-                  <w:proofErr w:type="gramEnd"/>
-                  <w:r>
-                    <w:rPr>
-                      <w:bCs/>
-                      <w:sz w:val="28"/>
-                      <w:szCs w:val="28"/>
-                    </w:rPr>
-                    <w:t xml:space="preserve"> боже мой! (</w:t>
-                  </w:r>
-                  <w:proofErr w:type="gramStart"/>
-                  <w:r>
-                    <w:rPr>
-                      <w:bCs/>
-                      <w:sz w:val="28"/>
-                      <w:szCs w:val="28"/>
-                    </w:rPr>
-                    <w:t>21)У</w:t>
-                  </w:r>
-                  <w:proofErr w:type="gramEnd"/>
-                  <w:r>
-                    <w:rPr>
-                      <w:bCs/>
-                      <w:sz w:val="28"/>
-                      <w:szCs w:val="28"/>
-                    </w:rPr>
-                    <w:t xml:space="preserve"> каждого, кто жил тогда в относительном достатке (а мы все живём теперь в относительном достатке), времени было во много раз больше, хотя каждый тратил тогда на дорогу из города в город неделю, а то и месяц вместо наших двух-трёх часов.(22)Говорят, не хватало времени Микеланджело или Бальзаку. (</w:t>
-                  </w:r>
-                  <w:proofErr w:type="gramStart"/>
-                  <w:r>
-                    <w:rPr>
-                      <w:bCs/>
-                      <w:sz w:val="28"/>
-                      <w:szCs w:val="28"/>
-                    </w:rPr>
-                    <w:t>23)Но</w:t>
-                  </w:r>
-                  <w:proofErr w:type="gramEnd"/>
-                  <w:r>
-                    <w:rPr>
-                      <w:bCs/>
-                      <w:sz w:val="28"/>
-                      <w:szCs w:val="28"/>
-                    </w:rPr>
-                    <w:t xml:space="preserve"> ведь им потому его и не хватало, что в сутках только двадцать четыре часа, а в жизни всего лишь шестьдесят или семьдесят лет. (</w:t>
-                  </w:r>
-                  <w:proofErr w:type="gramStart"/>
-                  <w:r>
-                    <w:rPr>
-                      <w:bCs/>
-                      <w:sz w:val="28"/>
-                      <w:szCs w:val="28"/>
-                    </w:rPr>
-                    <w:t>24)Мы</w:t>
-                  </w:r>
-                  <w:proofErr w:type="gramEnd"/>
-                  <w:r>
-                    <w:rPr>
-                      <w:bCs/>
-                      <w:sz w:val="28"/>
-                      <w:szCs w:val="28"/>
-                    </w:rPr>
-                    <w:t xml:space="preserve"> же, дай нам волю, </w:t>
-                  </w:r>
-                  <w:proofErr w:type="spellStart"/>
-                  <w:r>
-                    <w:rPr>
-                      <w:bCs/>
-                      <w:sz w:val="28"/>
-                      <w:szCs w:val="28"/>
-                    </w:rPr>
-                    <w:t>просуетимся</w:t>
-                  </w:r>
-                  <w:proofErr w:type="spellEnd"/>
-                  <w:r>
-                    <w:rPr>
-                      <w:bCs/>
-                      <w:sz w:val="28"/>
-                      <w:szCs w:val="28"/>
-                    </w:rPr>
-                    <w:t xml:space="preserve"> и сорок восемь часов в одни сутки, будем порхать как заведённые из города в город, с материка на материк, и всё не выберем часу, чтобы успокоиться и сделать что-нибудь неторопливое, основательное, в духе нормальной человеческой натуры.(25)Техника сделала могущественными каждое государство и человечество в целом. (</w:t>
-                  </w:r>
-                  <w:proofErr w:type="gramStart"/>
-                  <w:r>
-                    <w:rPr>
-                      <w:bCs/>
-                      <w:sz w:val="28"/>
-                      <w:szCs w:val="28"/>
-                    </w:rPr>
-                    <w:t>26)Но</w:t>
-                  </w:r>
-                  <w:proofErr w:type="gramEnd"/>
-                  <w:r>
-                    <w:rPr>
-                      <w:bCs/>
-                      <w:sz w:val="28"/>
-                      <w:szCs w:val="28"/>
-                    </w:rPr>
-                    <w:t xml:space="preserve"> вот вопрос: сделала ли техника более могучим просто человека, одного человека, человека как такового? (</w:t>
-                  </w:r>
-                  <w:proofErr w:type="gramStart"/>
-                  <w:r>
-                    <w:rPr>
-                      <w:bCs/>
-                      <w:sz w:val="28"/>
-                      <w:szCs w:val="28"/>
-                    </w:rPr>
-                    <w:t>27)Могуч</w:t>
-                  </w:r>
-                  <w:proofErr w:type="gramEnd"/>
-                  <w:r>
-                    <w:rPr>
-                      <w:bCs/>
-                      <w:sz w:val="28"/>
-                      <w:szCs w:val="28"/>
-                    </w:rPr>
-                    <w:t xml:space="preserve"> был библейский Моисей, выведший свой народ из чужой земли, могуча была Жанна д̓̓̓̓</w:t>
-                  </w:r>
-                  <w:proofErr w:type="spellStart"/>
-                  <w:r>
-                    <w:rPr>
-                      <w:bCs/>
-                      <w:sz w:val="28"/>
-                      <w:szCs w:val="28"/>
-                    </w:rPr>
-                    <w:t>Арк</w:t>
-                  </w:r>
-                  <w:proofErr w:type="spellEnd"/>
-                  <w:r>
-                    <w:rPr>
-                      <w:bCs/>
-                      <w:sz w:val="28"/>
-                      <w:szCs w:val="28"/>
-                    </w:rPr>
-                    <w:t xml:space="preserve"> из города Орлеана, могучи были Гарибальди и Рафаэль, Спартак и Шекспир, Бетховен и Петефи, Лермонтов и Толстой. (</w:t>
+                    <w:t xml:space="preserve"> был библейский Моисей, выведший свой народ из чужой земли, могуча была Жанна д̓̓̓̓Арк из города Орлеана, могучи были Гарибальди и Рафаэль, Спартак и Шекспир, Бетховен и Петефи, Лермонтов и Толстой. (</w:t>
                   </w:r>
                   <w:proofErr w:type="gramStart"/>
                   <w:r>
@@ -5298,25 +6351,15 @@
                       <w:sz w:val="28"/>
                       <w:szCs w:val="28"/>
                     </w:rPr>
-                    <w:t>1)</w:t>
-                  </w:r>
-                  <w:proofErr w:type="gramStart"/>
-                  <w:r>
-                    <w:rPr>
-                      <w:bCs/>
-                      <w:sz w:val="28"/>
-                      <w:szCs w:val="28"/>
-                    </w:rPr>
-                    <w:t>В</w:t>
-                  </w:r>
-                  <w:proofErr w:type="gramEnd"/>
-                  <w:r>
-                    <w:rPr>
-                      <w:bCs/>
-                      <w:sz w:val="28"/>
-                      <w:szCs w:val="28"/>
-                    </w:rPr>
-                    <w:t xml:space="preserve"> новых гостиницах едва ли не главным предметом является письменный стол, который обычно находится в комнате на самом видном месте.</w:t>
+                    <w:t>1)В новых гостиницах едва ли не главным предметом является письменный стол, который обычно находится в комнате на самом видном месте.</w:t>
+                  </w:r>
+                  <w:r>
+                    <w:rPr>
+                      <w:bCs/>
+                      <w:sz w:val="28"/>
+                      <w:szCs w:val="28"/>
+                    </w:rPr>
+                    <w:t xml:space="preserve"> - 0</w:t>
                   </w:r>
                 </w:p>
                 <w:p>
@@ -5336,6 +6379,165 @@
                     </w:rPr>
                     <w:t>2) Техника сделала государство и человечество могущественными, но вряд ли сделала могучим просто человека.</w:t>
                   </w:r>
+                  <w:r>
+                    <w:rPr>
+                      <w:bCs/>
+                      <w:sz w:val="28"/>
+                      <w:szCs w:val="28"/>
+                    </w:rPr>
+                    <w:t xml:space="preserve"> - 1</w:t>
+                  </w:r>
+                </w:p>
+                <w:p>
+                  <w:pPr>
+                    <w:framePr w:hSpace="180" w:wrap="around" w:vAnchor="text" w:hAnchor="page" w:x="665" w:y="358"/>
+                    <w:rPr>
+                      <w:bCs/>
+                      <w:sz w:val="28"/>
+                      <w:szCs w:val="28"/>
+                    </w:rPr>
+                  </w:pPr>
+                  <w:r>
+                    <w:rPr>
+                      <w:bCs/>
+                      <w:sz w:val="28"/>
+                      <w:szCs w:val="28"/>
+                    </w:rPr>
+                    <w:t>3) Удивительным парадоксом называет автор текста тот факт, что современная техника не совсем выполняет свою главную задачу экономии драгоценного времени человека.</w:t>
+                  </w:r>
+                  <w:r>
+                    <w:rPr>
+                      <w:bCs/>
+                      <w:sz w:val="28"/>
+                      <w:szCs w:val="28"/>
+                    </w:rPr>
+                    <w:t xml:space="preserve"> - 1</w:t>
+                  </w:r>
+                </w:p>
+                <w:p>
+                  <w:pPr>
+                    <w:framePr w:hSpace="180" w:wrap="around" w:vAnchor="text" w:hAnchor="page" w:x="665" w:y="358"/>
+                    <w:rPr>
+                      <w:bCs/>
+                      <w:sz w:val="28"/>
+                      <w:szCs w:val="28"/>
+                    </w:rPr>
+                  </w:pPr>
+                  <w:r>
+                    <w:rPr>
+                      <w:bCs/>
+                      <w:sz w:val="28"/>
+                      <w:szCs w:val="28"/>
+                    </w:rPr>
+                    <w:t>4) Современный человек, в отличие от Микеланджело или Бальзака, располагает достаточным временем для того, чтобы заняться развитием своих духовных способностей.</w:t>
+                  </w:r>
+                  <w:r>
+                    <w:rPr>
+                      <w:bCs/>
+                      <w:sz w:val="28"/>
+                      <w:szCs w:val="28"/>
+                    </w:rPr>
+                    <w:t xml:space="preserve"> - 0</w:t>
+                  </w:r>
+                </w:p>
+                <w:p>
+                  <w:pPr>
+                    <w:framePr w:hSpace="180" w:wrap="around" w:vAnchor="text" w:hAnchor="page" w:x="665" w:y="358"/>
+                    <w:rPr>
+                      <w:bCs/>
+                      <w:sz w:val="28"/>
+                      <w:szCs w:val="28"/>
+                    </w:rPr>
+                  </w:pPr>
+                  <w:r>
+                    <w:rPr>
+                      <w:bCs/>
+                      <w:sz w:val="28"/>
+                      <w:szCs w:val="28"/>
+                    </w:rPr>
+                    <w:t>5) Однажды в европейской гостинице рассказчик не обнаружил вообще никакого стола, что свидетельствует, с его точки зрения, об отсутствии потребности письма у современного человека.</w:t>
+                  </w:r>
+                  <w:r>
+                    <w:rPr>
+                      <w:bCs/>
+                      <w:sz w:val="28"/>
+                      <w:szCs w:val="28"/>
+                    </w:rPr>
+                    <w:t xml:space="preserve"> – 1</w:t>
+                  </w:r>
+                </w:p>
+                <w:p>
+                  <w:pPr>
+                    <w:framePr w:hSpace="180" w:wrap="around" w:vAnchor="text" w:hAnchor="page" w:x="665" w:y="358"/>
+                    <w:rPr>
+                      <w:bCs/>
+                      <w:sz w:val="28"/>
+                      <w:szCs w:val="28"/>
+                    </w:rPr>
+                  </w:pPr>
+                  <w:r>
+                    <w:rPr>
+                      <w:bCs/>
+                      <w:sz w:val="28"/>
+                      <w:szCs w:val="28"/>
+                    </w:rPr>
+                    <w:t>14</w:t>
+                  </w:r>
+                </w:p>
+                <w:p>
+                  <w:pPr>
+                    <w:framePr w:hSpace="180" w:wrap="around" w:vAnchor="text" w:hAnchor="page" w:x="665" w:y="358"/>
+                    <w:rPr>
+                      <w:b/>
+                      <w:bCs/>
+                      <w:sz w:val="24"/>
+                      <w:szCs w:val="24"/>
+                    </w:rPr>
+                  </w:pPr>
+                  <w:r>
+                    <w:rPr>
+                      <w:b/>
+                      <w:bCs/>
+                      <w:sz w:val="28"/>
+                      <w:szCs w:val="28"/>
+                    </w:rPr>
+                    <w:t xml:space="preserve"> </w:t>
+                  </w:r>
+                  <w:r>
+                    <w:rPr>
+                      <w:b/>
+                      <w:bCs/>
+                      <w:sz w:val="24"/>
+                      <w:szCs w:val="24"/>
+                    </w:rPr>
+                    <w:t>23. Какие из перечисленных утверждений являются верными? Укажите номера ответов.</w:t>
+                  </w:r>
+                </w:p>
+                <w:p>
+                  <w:pPr>
+                    <w:framePr w:hSpace="180" w:wrap="around" w:vAnchor="text" w:hAnchor="page" w:x="665" w:y="358"/>
+                    <w:rPr>
+                      <w:bCs/>
+                      <w:sz w:val="28"/>
+                      <w:szCs w:val="28"/>
+                    </w:rPr>
+                  </w:pPr>
+                  <w:r>
+                    <w:rPr>
+                      <w:bCs/>
+                      <w:sz w:val="28"/>
+                      <w:szCs w:val="28"/>
+                    </w:rPr>
+                    <w:t>1) В предложениях 1–3 представлено повествование.</w:t>
+                  </w:r>
+                  <w:r>
+                    <w:rPr>
+                      <w:bCs/>
+                      <w:sz w:val="28"/>
+                      <w:szCs w:val="28"/>
+                    </w:rPr>
+                    <w:t xml:space="preserve"> - 1</w:t>
+                  </w:r>
                 </w:p>
                 <w:p>
                   <w:pPr>
@@ -5353,43 +6555,111 @@
                       <w:szCs w:val="28"/>
                     </w:rPr>
                     <w:lastRenderedPageBreak/>
-                    <w:t>3) Удивительным парадоксом называет автор текста тот факт, что современная техника не совсем выполняет свою главную задачу экономии драгоценного времени человека.</w:t>
-                  </w:r>
-                </w:p>
-                <w:p>
-                  <w:pPr>
-                    <w:framePr w:hSpace="180" w:wrap="around" w:vAnchor="text" w:hAnchor="page" w:x="665" w:y="358"/>
-                    <w:rPr>
-                      <w:bCs/>
-                      <w:sz w:val="28"/>
-                      <w:szCs w:val="28"/>
-                    </w:rPr>
-                  </w:pPr>
-                  <w:r>
-                    <w:rPr>
-                      <w:bCs/>
-                      <w:sz w:val="28"/>
-                      <w:szCs w:val="28"/>
-                    </w:rPr>
-                    <w:t>4) Современный человек, в отличие от Микеланджело или Бальзака, располагает достаточным временем для того, чтобы заняться развитием своих духовных способностей.</w:t>
-                  </w:r>
-                </w:p>
-                <w:p>
-                  <w:pPr>
-                    <w:framePr w:hSpace="180" w:wrap="around" w:vAnchor="text" w:hAnchor="page" w:x="665" w:y="358"/>
-                    <w:rPr>
-                      <w:bCs/>
-                      <w:sz w:val="28"/>
-                      <w:szCs w:val="28"/>
-                    </w:rPr>
-                  </w:pPr>
-                  <w:r>
-                    <w:rPr>
-                      <w:bCs/>
-                      <w:sz w:val="28"/>
-                      <w:szCs w:val="28"/>
-                    </w:rPr>
-                    <w:t>5) Однажды в европейской гостинице рассказчик не обнаружил вообще никакого стола, что свидетельствует, с его точки зрения, об отсутствии потребности письма у современного человека.</w:t>
+                    <w:t>2) Предложение 10 указывает на причину того, о чём говорится в предложении 9.</w:t>
+                  </w:r>
+                  <w:r>
+                    <w:rPr>
+                      <w:bCs/>
+                      <w:sz w:val="28"/>
+                      <w:szCs w:val="28"/>
+                    </w:rPr>
+                    <w:t xml:space="preserve"> - 1</w:t>
+                  </w:r>
+                </w:p>
+                <w:p>
+                  <w:pPr>
+                    <w:framePr w:hSpace="180" w:wrap="around" w:vAnchor="text" w:hAnchor="page" w:x="665" w:y="358"/>
+                    <w:rPr>
+                      <w:bCs/>
+                      <w:sz w:val="28"/>
+                      <w:szCs w:val="28"/>
+                    </w:rPr>
+                  </w:pPr>
+                  <w:r>
+                    <w:rPr>
+                      <w:bCs/>
+                      <w:sz w:val="28"/>
+                      <w:szCs w:val="28"/>
+                    </w:rPr>
+                    <w:t>3) Предложения 13, 14 раскрывают содержание предложения 12.</w:t>
+                  </w:r>
+                  <w:r>
+                    <w:rPr>
+                      <w:bCs/>
+                      <w:sz w:val="28"/>
+                      <w:szCs w:val="28"/>
+                    </w:rPr>
+                    <w:t xml:space="preserve"> - 0</w:t>
+                  </w:r>
+                </w:p>
+                <w:p>
+                  <w:pPr>
+                    <w:framePr w:hSpace="180" w:wrap="around" w:vAnchor="text" w:hAnchor="page" w:x="665" w:y="358"/>
+                    <w:rPr>
+                      <w:bCs/>
+                      <w:sz w:val="28"/>
+                      <w:szCs w:val="28"/>
+                    </w:rPr>
+                  </w:pPr>
+                  <w:r>
+                    <w:rPr>
+                      <w:bCs/>
+                      <w:sz w:val="28"/>
+                      <w:szCs w:val="28"/>
+                    </w:rPr>
+                    <w:t>4) Предложение 18 указывает на следствие того, о чём говорится в предложении 17.</w:t>
+                  </w:r>
+                  <w:r>
+                    <w:rPr>
+                      <w:bCs/>
+                      <w:sz w:val="28"/>
+                      <w:szCs w:val="28"/>
+                    </w:rPr>
+                    <w:t xml:space="preserve"> - 1</w:t>
+                  </w:r>
+                </w:p>
+                <w:p>
+                  <w:pPr>
+                    <w:framePr w:hSpace="180" w:wrap="around" w:vAnchor="text" w:hAnchor="page" w:x="665" w:y="358"/>
+                    <w:rPr>
+                      <w:bCs/>
+                      <w:sz w:val="28"/>
+                      <w:szCs w:val="28"/>
+                    </w:rPr>
+                  </w:pPr>
+                  <w:r>
+                    <w:rPr>
+                      <w:bCs/>
+                      <w:sz w:val="28"/>
+                      <w:szCs w:val="28"/>
+                    </w:rPr>
+                    <w:t>5) В предложениях 30–33 представлено рассуждение.</w:t>
+                  </w:r>
+                  <w:r>
+                    <w:rPr>
+                      <w:bCs/>
+                      <w:sz w:val="28"/>
+                      <w:szCs w:val="28"/>
+                    </w:rPr>
+                    <w:t xml:space="preserve"> – 1</w:t>
+                  </w:r>
+                </w:p>
+                <w:p>
+                  <w:pPr>
+                    <w:framePr w:hSpace="180" w:wrap="around" w:vAnchor="text" w:hAnchor="page" w:x="665" w:y="358"/>
+                    <w:rPr>
+                      <w:bCs/>
+                      <w:sz w:val="28"/>
+                      <w:szCs w:val="28"/>
+                    </w:rPr>
+                  </w:pPr>
+                  <w:r>
+                    <w:rPr>
+                      <w:bCs/>
+                      <w:sz w:val="28"/>
+                      <w:szCs w:val="28"/>
+                    </w:rPr>
+                    <w:t>1245</w:t>
                   </w:r>
                 </w:p>
                 <w:p>
@@ -5406,166 +6676,33 @@
                     <w:rPr>
                       <w:b/>
                       <w:bCs/>
-                      <w:sz w:val="28"/>
-                      <w:szCs w:val="28"/>
-                    </w:rPr>
-                    <w:t xml:space="preserve"> </w:t>
-                  </w:r>
-                  <w:r>
+                      <w:sz w:val="24"/>
+                      <w:szCs w:val="24"/>
+                    </w:rPr>
+                    <w:t>24. Впишите правильный ответ. Из предложений 4–8 выпишите антонимы (антонимическую пару).</w:t>
+                  </w:r>
+                </w:p>
+                <w:p>
+                  <w:pPr>
+                    <w:framePr w:hSpace="180" w:wrap="around" w:vAnchor="text" w:hAnchor="page" w:x="665" w:y="358"/>
                     <w:rPr>
                       <w:b/>
                       <w:bCs/>
                       <w:sz w:val="24"/>
                       <w:szCs w:val="24"/>
                     </w:rPr>
-                    <w:t>23. Какие из перечисленных утверждений являются верными? Укажите номера ответов.</w:t>
-                  </w:r>
-                </w:p>
-                <w:p>
-                  <w:pPr>
-                    <w:framePr w:hSpace="180" w:wrap="around" w:vAnchor="text" w:hAnchor="page" w:x="665" w:y="358"/>
-                    <w:rPr>
-                      <w:bCs/>
-                      <w:sz w:val="28"/>
-                      <w:szCs w:val="28"/>
-                    </w:rPr>
-                  </w:pPr>
-                  <w:r>
-                    <w:rPr>
-                      <w:bCs/>
-                      <w:sz w:val="28"/>
-                      <w:szCs w:val="28"/>
-                    </w:rPr>
-                    <w:t xml:space="preserve">1) </w:t>
-                  </w:r>
-                  <w:proofErr w:type="gramStart"/>
-                  <w:r>
-                    <w:rPr>
-                      <w:bCs/>
-                      <w:sz w:val="28"/>
-                      <w:szCs w:val="28"/>
-                    </w:rPr>
-                    <w:t>В</w:t>
-                  </w:r>
-                  <w:proofErr w:type="gramEnd"/>
-                  <w:r>
-                    <w:rPr>
-                      <w:bCs/>
-                      <w:sz w:val="28"/>
-                      <w:szCs w:val="28"/>
-                    </w:rPr>
-                    <w:t xml:space="preserve"> предложениях 1–3 представлено повествование.</w:t>
-                  </w:r>
-                </w:p>
-                <w:p>
-                  <w:pPr>
-                    <w:framePr w:hSpace="180" w:wrap="around" w:vAnchor="text" w:hAnchor="page" w:x="665" w:y="358"/>
-                    <w:rPr>
-                      <w:bCs/>
-                      <w:sz w:val="28"/>
-                      <w:szCs w:val="28"/>
-                    </w:rPr>
-                  </w:pPr>
-                  <w:r>
-                    <w:rPr>
-                      <w:bCs/>
-                      <w:sz w:val="28"/>
-                      <w:szCs w:val="28"/>
-                    </w:rPr>
-                    <w:t>2) Предложение 10 указывает на причину того, о чём говорится в предложении 9.</w:t>
-                  </w:r>
-                </w:p>
-                <w:p>
-                  <w:pPr>
-                    <w:framePr w:hSpace="180" w:wrap="around" w:vAnchor="text" w:hAnchor="page" w:x="665" w:y="358"/>
-                    <w:rPr>
-                      <w:bCs/>
-                      <w:sz w:val="28"/>
-                      <w:szCs w:val="28"/>
-                    </w:rPr>
-                  </w:pPr>
-                  <w:r>
-                    <w:rPr>
-                      <w:bCs/>
-                      <w:sz w:val="28"/>
-                      <w:szCs w:val="28"/>
-                    </w:rPr>
-                    <w:t>3) Предложения 13, 14 раскрывают содержание предложения 12.</w:t>
-                  </w:r>
-                </w:p>
-                <w:p>
-                  <w:pPr>
-                    <w:framePr w:hSpace="180" w:wrap="around" w:vAnchor="text" w:hAnchor="page" w:x="665" w:y="358"/>
-                    <w:rPr>
-                      <w:bCs/>
-                      <w:sz w:val="28"/>
-                      <w:szCs w:val="28"/>
-                    </w:rPr>
-                  </w:pPr>
-                  <w:r>
-                    <w:rPr>
-                      <w:bCs/>
-                      <w:sz w:val="28"/>
-                      <w:szCs w:val="28"/>
-                    </w:rPr>
-                    <w:t>4) Предложение 18 указывает на следствие того, о чём говорится в предложении 17.</w:t>
-                  </w:r>
-                </w:p>
-                <w:p>
-                  <w:pPr>
-                    <w:framePr w:hSpace="180" w:wrap="around" w:vAnchor="text" w:hAnchor="page" w:x="665" w:y="358"/>
-                    <w:rPr>
-                      <w:bCs/>
-                      <w:sz w:val="28"/>
-                      <w:szCs w:val="28"/>
-                    </w:rPr>
-                  </w:pPr>
-                  <w:r>
-                    <w:rPr>
-                      <w:bCs/>
-                      <w:sz w:val="28"/>
-                      <w:szCs w:val="28"/>
-                    </w:rPr>
-                    <w:t xml:space="preserve">5) </w:t>
-                  </w:r>
-                  <w:proofErr w:type="gramStart"/>
-                  <w:r>
-                    <w:rPr>
-                      <w:bCs/>
-                      <w:sz w:val="28"/>
-                      <w:szCs w:val="28"/>
-                    </w:rPr>
-                    <w:t>В</w:t>
-                  </w:r>
-                  <w:proofErr w:type="gramEnd"/>
-                  <w:r>
-                    <w:rPr>
-                      <w:bCs/>
-                      <w:sz w:val="28"/>
-                      <w:szCs w:val="28"/>
-                    </w:rPr>
-                    <w:t xml:space="preserve"> предложениях 30–33 представлено рассуждение.</w:t>
-                  </w:r>
-                </w:p>
-                <w:p>
-                  <w:pPr>
-                    <w:framePr w:hSpace="180" w:wrap="around" w:vAnchor="text" w:hAnchor="page" w:x="665" w:y="358"/>
+                  </w:pPr>
+                  <w:proofErr w:type="spellStart"/>
+                  <w:r>
                     <w:rPr>
                       <w:b/>
                       <w:bCs/>
                       <w:sz w:val="24"/>
                       <w:szCs w:val="24"/>
                     </w:rPr>
-                  </w:pPr>
-                  <w:r>
-                    <w:rPr>
-                      <w:b/>
-                      <w:bCs/>
-                      <w:sz w:val="24"/>
-                      <w:szCs w:val="24"/>
-                    </w:rPr>
-                    <w:t>24. Впишите правильный ответ. Из предложений 4–8 выпишите антонимы (антонимическую пару).</w:t>
-                  </w:r>
+                    <w:t>новыхстарых</w:t>
+                  </w:r>
+                  <w:proofErr w:type="spellEnd"/>
                 </w:p>
                 <w:p>
                   <w:pPr>
@@ -5638,7 +6775,7 @@
                     <w:tblLook w:val="04A0" w:firstRow="1" w:lastRow="0" w:firstColumn="1" w:lastColumn="0" w:noHBand="0" w:noVBand="1"/>
                   </w:tblPr>
                   <w:tblGrid>
-                    <w:gridCol w:w="8940"/>
+                    <w:gridCol w:w="9223"/>
                   </w:tblGrid>
                   <w:tr>
                     <w:tc>
@@ -5696,6 +6833,48 @@
                                 <w:t> «Троп –– (А)__________ («как у животного вида атрофируется какой-нибудь орган, в котором животное перестало нуждаться» в предложении 11) –– позволяет автору текста передать характер изменения отношения людей к письму. Для выражения своего сожаления по поводу происходящих перемен автор использует лексическое средство –– (Б)__________ (в предложении 16). Построить диалог с читателем писателю помогает синтаксическое средство –– (В)__________ (предложения 2, 16, 19, 26, 30). Автор использует различные средства языковой выразительности. Одно из них –– лексическое средство –– (Г)__________ («отведя душу» в предложении 3; «положа руку на сердце» в предложении 19)».</w:t>
                               </w:r>
                             </w:p>
+                            <w:p>
+                              <w:pPr>
+                                <w:framePr w:hSpace="180" w:wrap="around" w:vAnchor="text" w:hAnchor="page" w:x="665" w:y="358"/>
+                                <w:rPr>
+                                  <w:bCs/>
+                                  <w:sz w:val="28"/>
+                                  <w:szCs w:val="28"/>
+                                </w:rPr>
+                              </w:pPr>
+                              <w:r>
+                                <w:rPr>
+                                  <w:bCs/>
+                                  <w:sz w:val="28"/>
+                                  <w:szCs w:val="28"/>
+                                </w:rPr>
+                                <w:t xml:space="preserve">ОТВЕТ </w:t>
+                              </w:r>
+                              <w:r>
+                                <w:rPr>
+                                  <w:bCs/>
+                                  <w:sz w:val="28"/>
+                                  <w:szCs w:val="28"/>
+                                </w:rPr>
+                                <w:t>–</w:t>
+                              </w:r>
+                              <w:r>
+                                <w:rPr>
+                                  <w:bCs/>
+                                  <w:sz w:val="28"/>
+                                  <w:szCs w:val="28"/>
+                                </w:rPr>
+                                <w:t xml:space="preserve"> 7</w:t>
+                              </w:r>
+                              <w:r>
+                                <w:rPr>
+                                  <w:bCs/>
+                                  <w:sz w:val="28"/>
+                                  <w:szCs w:val="28"/>
+                                </w:rPr>
+                                <w:t>685</w:t>
+                              </w:r>
+                            </w:p>
                           </w:tc>
                         </w:tr>
                       </w:tbl>
@@ -5724,8 +6903,8 @@
                           <w:tblLook w:val="04A0" w:firstRow="1" w:lastRow="0" w:firstColumn="1" w:lastColumn="0" w:noHBand="0" w:noVBand="1"/>
                         </w:tblPr>
                         <w:tblGrid>
-                          <w:gridCol w:w="203"/>
-                          <w:gridCol w:w="8737"/>
+                          <w:gridCol w:w="202"/>
+                          <w:gridCol w:w="9021"/>
                         </w:tblGrid>
                         <w:tr>
                           <w:trPr>
@@ -5861,6 +7040,7 @@
                                         <w:bCs/>
                                         <w:sz w:val="28"/>
                                         <w:szCs w:val="28"/>
+                                        <w:lang w:val="en-US"/>
                                       </w:rPr>
                                     </w:pPr>
                                     <w:r>
@@ -6023,6 +7203,7 @@
                                         <w:sz w:val="28"/>
                                         <w:szCs w:val="28"/>
                                       </w:rPr>
+                                      <w:lastRenderedPageBreak/>
                                       <w:t>4)</w:t>
                                     </w:r>
                                     <w:r>
@@ -6421,7 +7602,6 @@
           <w:p/>
         </w:tc>
       </w:tr>
-      <w:bookmarkEnd w:id="0"/>
     </w:tbl>
     <w:p>
       <w:pPr>
@@ -6442,7 +7622,7 @@
 </file>
 
 <file path=word/styles.xml><?xml version="1.0" encoding="utf-8"?>
-<w:styles xmlns:mc="http://schemas.openxmlformats.org/markup-compatibility/2006" xmlns:r="http://schemas.openxmlformats.org/officeDocument/2006/relationships" xmlns:w="http://schemas.openxmlformats.org/wordprocessingml/2006/main" xmlns:w14="http://schemas.microsoft.com/office/word/2010/wordml" xmlns:w15="http://schemas.microsoft.com/office/word/2012/wordml" xmlns:w16se="http://schemas.microsoft.com/office/word/2015/wordml/symex" mc:Ignorable="w14 w15 w16se">
+<w:styles xmlns:mc="http://schemas.openxmlformats.org/markup-compatibility/2006" xmlns:r="http://schemas.openxmlformats.org/officeDocument/2006/relationships" xmlns:w="http://schemas.openxmlformats.org/wordprocessingml/2006/main" xmlns:w14="http://schemas.microsoft.com/office/word/2010/wordml" xmlns:w15="http://schemas.microsoft.com/office/word/2012/wordml" xmlns:w16cex="http://schemas.microsoft.com/office/word/2018/wordml/cex" xmlns:w16cid="http://schemas.microsoft.com/office/word/2016/wordml/cid" xmlns:w16="http://schemas.microsoft.com/office/word/2018/wordml" xmlns:w16sdtdh="http://schemas.microsoft.com/office/word/2020/wordml/sdtdatahash" xmlns:w16se="http://schemas.microsoft.com/office/word/2015/wordml/symex" mc:Ignorable="w14 w15 w16se w16cid w16 w16cex w16sdtdh">
   <w:docDefaults>
     <w:rPrDefault>
       <w:rPr>
@@ -6458,7 +7638,7 @@
       </w:pPr>
     </w:pPrDefault>
   </w:docDefaults>
-  <w:latentStyles w:defLockedState="0" w:defUIPriority="99" w:defSemiHidden="0" w:defUnhideWhenUsed="0" w:defQFormat="0" w:count="371">
+  <w:latentStyles w:defLockedState="0" w:defUIPriority="99" w:defSemiHidden="0" w:defUnhideWhenUsed="0" w:defQFormat="0" w:count="376">
     <w:lsdException w:name="Normal" w:uiPriority="0" w:qFormat="1"/>
     <w:lsdException w:name="heading 1" w:uiPriority="9" w:qFormat="1"/>
     <w:lsdException w:name="heading 2" w:semiHidden="1" w:uiPriority="9" w:unhideWhenUsed="1" w:qFormat="1"/>
@@ -6564,7 +7744,6 @@
     <w:lsdException w:name="HTML Sample" w:semiHidden="1" w:unhideWhenUsed="1"/>
     <w:lsdException w:name="HTML Typewriter" w:semiHidden="1" w:unhideWhenUsed="1"/>
     <w:lsdException w:name="HTML Variable" w:semiHidden="1" w:unhideWhenUsed="1"/>
-    <w:lsdException w:name="Normal Table" w:semiHidden="1" w:unhideWhenUsed="1"/>
     <w:lsdException w:name="annotation subject" w:semiHidden="1" w:unhideWhenUsed="1"/>
     <w:lsdException w:name="No List" w:semiHidden="1" w:unhideWhenUsed="1"/>
     <w:lsdException w:name="Outline List 1" w:semiHidden="1" w:unhideWhenUsed="1"/>
@@ -6607,11 +7786,8 @@
     <w:lsdException w:name="Table Contemporary" w:semiHidden="1" w:unhideWhenUsed="1"/>
     <w:lsdException w:name="Table Elegant" w:semiHidden="1" w:unhideWhenUsed="1"/>
     <w:lsdException w:name="Table Professional" w:semiHidden="1" w:unhideWhenUsed="1"/>
-    <w:lsdException w:name="Table Subtle 1" w:semiHidden="1" w:unhideWhenUsed="1"/>
     <w:lsdException w:name="Table Subtle 2" w:semiHidden="1" w:unhideWhenUsed="1"/>
     <w:lsdException w:name="Table Web 1" w:semiHidden="1" w:unhideWhenUsed="1"/>
-    <w:lsdException w:name="Table Web 2" w:semiHidden="1" w:unhideWhenUsed="1"/>
-    <w:lsdException w:name="Table Web 3" w:semiHidden="1" w:unhideWhenUsed="1"/>
     <w:lsdException w:name="Balloon Text" w:semiHidden="1" w:unhideWhenUsed="1"/>
     <w:lsdException w:name="Table Grid" w:uiPriority="39"/>
     <w:lsdException w:name="Table Theme" w:semiHidden="1" w:unhideWhenUsed="1"/>
@@ -6830,6 +8006,11 @@
     <w:lsdException w:name="List Table 5 Dark Accent 6" w:uiPriority="50"/>
     <w:lsdException w:name="List Table 6 Colorful Accent 6" w:uiPriority="51"/>
     <w:lsdException w:name="List Table 7 Colorful Accent 6" w:uiPriority="52"/>
+    <w:lsdException w:name="Mention" w:semiHidden="1" w:unhideWhenUsed="1"/>
+    <w:lsdException w:name="Smart Hyperlink" w:semiHidden="1" w:unhideWhenUsed="1"/>
+    <w:lsdException w:name="Hashtag" w:semiHidden="1" w:unhideWhenUsed="1"/>
+    <w:lsdException w:name="Unresolved Mention" w:semiHidden="1" w:unhideWhenUsed="1"/>
+    <w:lsdException w:name="Smart Link" w:semiHidden="1" w:unhideWhenUsed="1"/>
   </w:latentStyles>
   <w:style w:type="paragraph" w:default="1" w:styleId="a">
     <w:name w:val="Normal"/>
@@ -6838,6 +8019,7 @@
   <w:style w:type="character" w:default="1" w:styleId="a0">
     <w:name w:val="Default Paragraph Font"/>
     <w:uiPriority w:val="1"/>
+    <w:semiHidden/>
     <w:unhideWhenUsed/>
   </w:style>
   <w:style w:type="table" w:default="1" w:styleId="a1">
@@ -6879,6 +8061,18 @@
         <w:insideV w:val="single" w:sz="4" w:space="0" w:color="auto"/>
       </w:tblBorders>
     </w:tblPr>
+  </w:style>
+  <w:style w:type="character" w:styleId="a4">
+    <w:name w:val="Subtle Emphasis"/>
+    <w:basedOn w:val="a0"/>
+    <w:uiPriority w:val="19"/>
+    <w:qFormat/>
+    <w:rsid w:val="00BF7D42"/>
+    <w:rPr>
+      <w:i/>
+      <w:iCs/>
+      <w:color w:val="404040" w:themeColor="text1" w:themeTint="BF"/>
+    </w:rPr>
   </w:style>
 </w:styles>
 </file>

--- a/! вариант12024 егэ.docx
+++ b/! вариант12024 егэ.docx
@@ -611,6 +611,7 @@
               </w:rPr>
               <w:t xml:space="preserve">1)  нет </w:t>
             </w:r>
+            <w:proofErr w:type="spellStart"/>
             <w:r>
               <w:rPr>
                 <w:sz w:val="28"/>
@@ -619,6 +620,7 @@
               </w:rPr>
               <w:t>новостЕй</w:t>
             </w:r>
+            <w:proofErr w:type="spellEnd"/>
             <w:r>
               <w:rPr>
                 <w:sz w:val="28"/>
@@ -1365,7 +1367,7 @@
                                 <w:tblLook w:val="04A0" w:firstRow="1" w:lastRow="0" w:firstColumn="1" w:lastColumn="0" w:noHBand="0" w:noVBand="1"/>
                               </w:tblPr>
                               <w:tblGrid>
-                                <w:gridCol w:w="3639"/>
+                                <w:gridCol w:w="3917"/>
                                 <w:gridCol w:w="250"/>
                                 <w:gridCol w:w="4773"/>
                               </w:tblGrid>
@@ -1470,7 +1472,7 @@
                                     </w:tblPr>
                                     <w:tblGrid>
                                       <w:gridCol w:w="456"/>
-                                      <w:gridCol w:w="3108"/>
+                                      <w:gridCol w:w="3386"/>
                                     </w:tblGrid>
                                     <w:tr>
                                       <w:trPr>
@@ -1644,15 +1646,7 @@
                                               <w:sz w:val="28"/>
                                               <w:szCs w:val="28"/>
                                             </w:rPr>
-                                            <w:t xml:space="preserve">неправильное построение </w:t>
-                                          </w:r>
-                                          <w:r>
-                                            <w:rPr>
-                                              <w:sz w:val="28"/>
-                                              <w:szCs w:val="28"/>
-                                            </w:rPr>
-                                            <w:lastRenderedPageBreak/>
-                                            <w:t>предложения с деепричастным оборотом</w:t>
+                                            <w:t>неправильное построение предложения с деепричастным оборотом</w:t>
                                           </w:r>
                                         </w:p>
                                       </w:tc>
@@ -1787,7 +1781,21 @@
                                               <w:sz w:val="28"/>
                                               <w:szCs w:val="28"/>
                                             </w:rPr>
-                                            <w:t>ОТВЕТ – 21659</w:t>
+                                            <w:t>ОТВЕТ – 216</w:t>
+                                          </w:r>
+                                          <w:r>
+                                            <w:rPr>
+                                              <w:sz w:val="28"/>
+                                              <w:szCs w:val="28"/>
+                                            </w:rPr>
+                                            <w:t>3</w:t>
+                                          </w:r>
+                                          <w:r>
+                                            <w:rPr>
+                                              <w:sz w:val="28"/>
+                                              <w:szCs w:val="28"/>
+                                            </w:rPr>
+                                            <w:t>9</w:t>
                                           </w:r>
                                         </w:p>
                                         <w:p>
@@ -4340,7 +4348,7 @@
                       <w:sz w:val="28"/>
                       <w:szCs w:val="28"/>
                     </w:rPr>
-                    <w:t>Е</w:t>
+                    <w:t>Ю</w:t>
                   </w:r>
                   <w:r>
                     <w:rPr>
@@ -4365,6 +4373,13 @@
                       <w:szCs w:val="28"/>
                     </w:rPr>
                     <w:t>23</w:t>
+                  </w:r>
+                  <w:r>
+                    <w:rPr>
+                      <w:sz w:val="28"/>
+                      <w:szCs w:val="28"/>
+                    </w:rPr>
+                    <w:t>5</w:t>
                   </w:r>
                 </w:p>
                 <w:p>
@@ -4822,7 +4837,14 @@
                       <w:sz w:val="28"/>
                       <w:szCs w:val="28"/>
                     </w:rPr>
-                    <w:t>45</w:t>
+                    <w:t>3</w:t>
+                  </w:r>
+                  <w:r>
+                    <w:rPr>
+                      <w:sz w:val="28"/>
+                      <w:szCs w:val="28"/>
+                    </w:rPr>
+                    <w:t>4</w:t>
                   </w:r>
                 </w:p>
                 <w:p>
@@ -4906,6 +4928,13 @@
                       <w:szCs w:val="28"/>
                     </w:rPr>
                     <w:t>2</w:t>
+                  </w:r>
+                  <w:r>
+                    <w:rPr>
+                      <w:sz w:val="28"/>
+                      <w:szCs w:val="28"/>
+                    </w:rPr>
+                    <w:t>4</w:t>
                   </w:r>
                 </w:p>
                 <w:p>
@@ -5102,7 +5131,7 @@
                       <w:sz w:val="28"/>
                       <w:szCs w:val="28"/>
                     </w:rPr>
-                    <w:t>14</w:t>
+                    <w:t>4</w:t>
                   </w:r>
                 </w:p>
                 <w:p>
@@ -5176,6 +5205,14 @@
                       <w:szCs w:val="28"/>
                     </w:rPr>
                   </w:pPr>
+                  <w:r>
+                    <w:rPr>
+                      <w:bCs/>
+                      <w:sz w:val="28"/>
+                      <w:szCs w:val="28"/>
+                    </w:rPr>
+                    <w:t>1</w:t>
+                  </w:r>
                   <w:r>
                     <w:rPr>
                       <w:bCs/>
@@ -5543,21 +5580,22 @@
                       <w:sz w:val="28"/>
                       <w:szCs w:val="28"/>
                     </w:rPr>
-                    <w:t>24</w:t>
-                  </w:r>
-                </w:p>
-                <w:p>
-                  <w:pPr>
-                    <w:framePr w:hSpace="180" w:wrap="around" w:vAnchor="text" w:hAnchor="page" w:x="665" w:y="358"/>
-                    <w:rPr>
-                      <w:bCs/>
-                      <w:sz w:val="28"/>
-                      <w:szCs w:val="28"/>
-                    </w:rPr>
-                  </w:pPr>
-                  <w:r>
-                    <w:rPr>
-                      <w:bCs/>
+                    <w:t>23</w:t>
+                  </w:r>
+                </w:p>
+                <w:p>
+                  <w:pPr>
+                    <w:framePr w:hSpace="180" w:wrap="around" w:vAnchor="text" w:hAnchor="page" w:x="665" w:y="358"/>
+                    <w:rPr>
+                      <w:bCs/>
+                      <w:sz w:val="28"/>
+                      <w:szCs w:val="28"/>
+                    </w:rPr>
+                  </w:pPr>
+                  <w:r>
+                    <w:rPr>
+                      <w:bCs/>
+                      <w:noProof/>
                       <w:sz w:val="28"/>
                       <w:szCs w:val="28"/>
                     </w:rPr>
@@ -6659,7 +6697,23 @@
                       <w:sz w:val="28"/>
                       <w:szCs w:val="28"/>
                     </w:rPr>
-                    <w:t>1245</w:t>
+                    <w:t>2</w:t>
+                  </w:r>
+                  <w:r>
+                    <w:rPr>
+                      <w:bCs/>
+                      <w:sz w:val="28"/>
+                      <w:szCs w:val="28"/>
+                    </w:rPr>
+                    <w:t>3</w:t>
+                  </w:r>
+                  <w:r>
+                    <w:rPr>
+                      <w:bCs/>
+                      <w:sz w:val="28"/>
+                      <w:szCs w:val="28"/>
+                    </w:rPr>
+                    <w:t>45</w:t>
                   </w:r>
                 </w:p>
                 <w:p>
@@ -6803,7 +6857,7 @@
                           <w:tblLook w:val="04A0" w:firstRow="1" w:lastRow="0" w:firstColumn="1" w:lastColumn="0" w:noHBand="0" w:noVBand="1"/>
                         </w:tblPr>
                         <w:tblGrid>
-                          <w:gridCol w:w="8940"/>
+                          <w:gridCol w:w="9223"/>
                         </w:tblGrid>
                         <w:tr>
                           <w:trPr>
@@ -6872,7 +6926,23 @@
                                   <w:sz w:val="28"/>
                                   <w:szCs w:val="28"/>
                                 </w:rPr>
-                                <w:t>685</w:t>
+                                <w:t>6</w:t>
+                              </w:r>
+                              <w:r>
+                                <w:rPr>
+                                  <w:bCs/>
+                                  <w:sz w:val="28"/>
+                                  <w:szCs w:val="28"/>
+                                </w:rPr>
+                                <w:t>4</w:t>
+                              </w:r>
+                              <w:r>
+                                <w:rPr>
+                                  <w:bCs/>
+                                  <w:sz w:val="28"/>
+                                  <w:szCs w:val="28"/>
+                                </w:rPr>
+                                <w:t>5</w:t>
                               </w:r>
                             </w:p>
                           </w:tc>
@@ -6956,7 +7026,7 @@
                               </w:tblPr>
                               <w:tblGrid>
                                 <w:gridCol w:w="410"/>
-                                <w:gridCol w:w="8252"/>
+                                <w:gridCol w:w="8536"/>
                               </w:tblGrid>
                               <w:tr>
                                 <w:trPr>
@@ -7744,6 +7814,7 @@
     <w:lsdException w:name="HTML Sample" w:semiHidden="1" w:unhideWhenUsed="1"/>
     <w:lsdException w:name="HTML Typewriter" w:semiHidden="1" w:unhideWhenUsed="1"/>
     <w:lsdException w:name="HTML Variable" w:semiHidden="1" w:unhideWhenUsed="1"/>
+    <w:lsdException w:name="Normal Table" w:semiHidden="1" w:unhideWhenUsed="1"/>
     <w:lsdException w:name="annotation subject" w:semiHidden="1" w:unhideWhenUsed="1"/>
     <w:lsdException w:name="No List" w:semiHidden="1" w:unhideWhenUsed="1"/>
     <w:lsdException w:name="Outline List 1" w:semiHidden="1" w:unhideWhenUsed="1"/>
@@ -7786,8 +7857,11 @@
     <w:lsdException w:name="Table Contemporary" w:semiHidden="1" w:unhideWhenUsed="1"/>
     <w:lsdException w:name="Table Elegant" w:semiHidden="1" w:unhideWhenUsed="1"/>
     <w:lsdException w:name="Table Professional" w:semiHidden="1" w:unhideWhenUsed="1"/>
+    <w:lsdException w:name="Table Subtle 1" w:semiHidden="1" w:unhideWhenUsed="1"/>
     <w:lsdException w:name="Table Subtle 2" w:semiHidden="1" w:unhideWhenUsed="1"/>
     <w:lsdException w:name="Table Web 1" w:semiHidden="1" w:unhideWhenUsed="1"/>
+    <w:lsdException w:name="Table Web 2" w:semiHidden="1" w:unhideWhenUsed="1"/>
+    <w:lsdException w:name="Table Web 3" w:semiHidden="1" w:unhideWhenUsed="1"/>
     <w:lsdException w:name="Balloon Text" w:semiHidden="1" w:unhideWhenUsed="1"/>
     <w:lsdException w:name="Table Grid" w:uiPriority="39"/>
     <w:lsdException w:name="Table Theme" w:semiHidden="1" w:unhideWhenUsed="1"/>
